--- a/М.. Вирусология/Лабораторная работа 2 (осень 2025)/троян/Лаб2 2(троян).docx
+++ b/М.. Вирусология/Лабораторная работа 2 (осень 2025)/троян/Лаб2 2(троян).docx
@@ -2321,7 +2321,15 @@
     </w:p>
     <w:p>
       <w:r>
-        <w:t>- IDA Pro 7.7 (Interactive Disassembler) - основной инструмент для статического анализа и дизассемблирования</w:t>
+        <w:t xml:space="preserve">- IDA Pro 7.7 (Interactive </w:t>
+      </w:r>
+      <w:proofErr w:type="spellStart"/>
+      <w:r>
+        <w:t>Disassembler</w:t>
+      </w:r>
+      <w:proofErr w:type="spellEnd"/>
+      <w:r>
+        <w:t>) - основной инструмент для статического анализа и дизассемблирования</w:t>
       </w:r>
     </w:p>
     <w:p>
@@ -2331,7 +2339,15 @@
     </w:p>
     <w:p>
       <w:r>
-        <w:t>- PEiD - инструмент для определения типа упаковщика и компилятора</w:t>
+        <w:t xml:space="preserve">- </w:t>
+      </w:r>
+      <w:proofErr w:type="spellStart"/>
+      <w:r>
+        <w:t>PEiD</w:t>
+      </w:r>
+      <w:proofErr w:type="spellEnd"/>
+      <w:r>
+        <w:t xml:space="preserve"> - инструмент для определения типа упаковщика и компилятора</w:t>
       </w:r>
     </w:p>
     <w:p>
@@ -2341,7 +2357,15 @@
     </w:p>
     <w:p>
       <w:r>
-        <w:t>- Wireshark - анализатор сетевого трафика для отслеживания сетевых подключений</w:t>
+        <w:t xml:space="preserve">- </w:t>
+      </w:r>
+      <w:proofErr w:type="spellStart"/>
+      <w:r>
+        <w:t>Wireshark</w:t>
+      </w:r>
+      <w:proofErr w:type="spellEnd"/>
+      <w:r>
+        <w:t xml:space="preserve"> - анализатор сетевого трафика для отслеживания сетевых подключений</w:t>
       </w:r>
     </w:p>
     <w:p>
@@ -2357,13 +2381,34 @@
     </w:p>
     <w:p>
       <w:r>
-        <w:t>Первый этап анализа любой троянской программы - это определение наличия упаковщика,</w:t>
+        <w:t xml:space="preserve">Первый этап анализа любой троянской программы </w:t>
+      </w:r>
+      <w:proofErr w:type="gramStart"/>
+      <w:r>
+        <w:t>- это</w:t>
+      </w:r>
+      <w:proofErr w:type="gramEnd"/>
+      <w:r>
+        <w:t xml:space="preserve"> определение наличия упаковщика,</w:t>
       </w:r>
       <w:r>
         <w:t xml:space="preserve"> </w:t>
       </w:r>
-      <w:r>
-        <w:t>криптора или обфускатора. Современные трояны активно используют различные техники</w:t>
+      <w:proofErr w:type="spellStart"/>
+      <w:r>
+        <w:t>криптора</w:t>
+      </w:r>
+      <w:proofErr w:type="spellEnd"/>
+      <w:r>
+        <w:t xml:space="preserve"> или </w:t>
+      </w:r>
+      <w:proofErr w:type="spellStart"/>
+      <w:r>
+        <w:t>обфускатора</w:t>
+      </w:r>
+      <w:proofErr w:type="spellEnd"/>
+      <w:r>
+        <w:t>. Современные трояны активно используют различные техники</w:t>
       </w:r>
       <w:r>
         <w:t xml:space="preserve"> </w:t>
@@ -2384,7 +2429,15 @@
     </w:p>
     <w:p>
       <w:r>
-        <w:t>Для определения типа упаковщика был использован инструмент PEiD. При анализе файла</w:t>
+        <w:t xml:space="preserve">Для определения типа упаковщика был использован инструмент </w:t>
+      </w:r>
+      <w:proofErr w:type="spellStart"/>
+      <w:r>
+        <w:t>PEiD</w:t>
+      </w:r>
+      <w:proofErr w:type="spellEnd"/>
+      <w:r>
+        <w:t>. При анализе файла</w:t>
       </w:r>
       <w:r>
         <w:t xml:space="preserve"> </w:t>
@@ -2394,12 +2447,14 @@
       </w:r>
     </w:p>
     <w:p>
+      <w:proofErr w:type="spellStart"/>
       <w:r>
         <w:rPr>
           <w:lang w:val="en-US"/>
         </w:rPr>
         <w:t>PEiD</w:t>
       </w:r>
+      <w:proofErr w:type="spellEnd"/>
       <w:r>
         <w:t xml:space="preserve"> </w:t>
       </w:r>
@@ -2474,21 +2529,25 @@
       <w:r>
         <w:t xml:space="preserve">, </w:t>
       </w:r>
+      <w:proofErr w:type="spellStart"/>
       <w:r>
         <w:rPr>
           <w:lang w:val="en-US"/>
         </w:rPr>
         <w:t>ASPack</w:t>
       </w:r>
+      <w:proofErr w:type="spellEnd"/>
       <w:r>
         <w:t xml:space="preserve"> или </w:t>
       </w:r>
+      <w:proofErr w:type="spellStart"/>
       <w:r>
         <w:rPr>
           <w:lang w:val="en-US"/>
         </w:rPr>
         <w:t>VMProtect</w:t>
       </w:r>
+      <w:proofErr w:type="spellEnd"/>
       <w:r>
         <w:t>. Код доступен для статического анализа в IDA Pro</w:t>
       </w:r>
@@ -2512,7 +2571,33 @@
     </w:p>
     <w:p>
       <w:r>
-        <w:t>- Стандартные имена секций (.text, .data, .idata)</w:t>
+        <w:t>- Стандартные имена секций (.</w:t>
+      </w:r>
+      <w:proofErr w:type="spellStart"/>
+      <w:r>
+        <w:t>text</w:t>
+      </w:r>
+      <w:proofErr w:type="spellEnd"/>
+      <w:r>
+        <w:t>, .</w:t>
+      </w:r>
+      <w:proofErr w:type="spellStart"/>
+      <w:r>
+        <w:t>data</w:t>
+      </w:r>
+      <w:proofErr w:type="spellEnd"/>
+      <w:proofErr w:type="gramStart"/>
+      <w:r>
+        <w:t>, .</w:t>
+      </w:r>
+      <w:proofErr w:type="spellStart"/>
+      <w:r>
+        <w:t>idata</w:t>
+      </w:r>
+      <w:proofErr w:type="spellEnd"/>
+      <w:proofErr w:type="gramEnd"/>
+      <w:r>
+        <w:t>)</w:t>
       </w:r>
     </w:p>
     <w:p>
@@ -2522,8 +2607,21 @@
     </w:p>
     <w:p>
       <w:r>
-        <w:t>- Entry Point указывает на реальный код, а не на распаковщик</w:t>
-      </w:r>
+        <w:t xml:space="preserve">- </w:t>
+      </w:r>
+      <w:proofErr w:type="spellStart"/>
+      <w:r>
+        <w:t>Entry</w:t>
+      </w:r>
+      <w:proofErr w:type="spellEnd"/>
+      <w:r>
+        <w:t xml:space="preserve"> Point указывает на реальный код, а не </w:t>
+      </w:r>
+      <w:proofErr w:type="gramStart"/>
+      <w:r>
+        <w:t>на распаковщик</w:t>
+      </w:r>
+      <w:proofErr w:type="gramEnd"/>
     </w:p>
     <w:p>
       <w:r>
@@ -2617,7 +2715,20 @@
     </w:p>
     <w:p>
       <w:r>
-        <w:t>- Секция .idata: содержит стандартные импорты</w:t>
+        <w:t xml:space="preserve">- </w:t>
+      </w:r>
+      <w:proofErr w:type="gramStart"/>
+      <w:r>
+        <w:t>Секция .</w:t>
+      </w:r>
+      <w:proofErr w:type="spellStart"/>
+      <w:r>
+        <w:t>idata</w:t>
+      </w:r>
+      <w:proofErr w:type="spellEnd"/>
+      <w:proofErr w:type="gramEnd"/>
+      <w:r>
+        <w:t>: содержит стандартные импорты</w:t>
       </w:r>
     </w:p>
     <w:p>
@@ -2631,8 +2742,21 @@
       <w:bookmarkEnd w:id="3"/>
     </w:p>
     <w:p>
-      <w:r>
-        <w:t>Entry Point трояна находится по адресу 0x00401410 (функция start). При анализе</w:t>
+      <w:proofErr w:type="spellStart"/>
+      <w:r>
+        <w:t>Entry</w:t>
+      </w:r>
+      <w:proofErr w:type="spellEnd"/>
+      <w:r>
+        <w:t xml:space="preserve"> Point трояна находится по адресу 0x00401410 (функция </w:t>
+      </w:r>
+      <w:proofErr w:type="spellStart"/>
+      <w:r>
+        <w:t>start</w:t>
+      </w:r>
+      <w:proofErr w:type="spellEnd"/>
+      <w:r>
+        <w:t>). При анализе</w:t>
       </w:r>
       <w:r>
         <w:t xml:space="preserve"> </w:t>
@@ -2643,12 +2767,28 @@
     </w:p>
     <w:p>
       <w:r>
-        <w:t>Адрес Entry Point: 0x00401410</w:t>
-      </w:r>
-    </w:p>
-    <w:p>
-      <w:r>
-        <w:t>Код точки входа из lst файла:</w:t>
+        <w:t xml:space="preserve">Адрес </w:t>
+      </w:r>
+      <w:proofErr w:type="spellStart"/>
+      <w:r>
+        <w:t>Entry</w:t>
+      </w:r>
+      <w:proofErr w:type="spellEnd"/>
+      <w:r>
+        <w:t xml:space="preserve"> Point: 0x00401410</w:t>
+      </w:r>
+    </w:p>
+    <w:p>
+      <w:r>
+        <w:t xml:space="preserve">Код точки входа из </w:t>
+      </w:r>
+      <w:proofErr w:type="spellStart"/>
+      <w:r>
+        <w:t>lst</w:t>
+      </w:r>
+      <w:proofErr w:type="spellEnd"/>
+      <w:r>
+        <w:t xml:space="preserve"> файла:</w:t>
       </w:r>
     </w:p>
     <w:p>
@@ -2676,8 +2816,16 @@
         <w:rPr>
           <w:lang w:val="en-US"/>
         </w:rPr>
-        <w:t>.text:00401410                  push    ebp</w:t>
-      </w:r>
+        <w:t xml:space="preserve">.text:00401410                  push    </w:t>
+      </w:r>
+      <w:proofErr w:type="spellStart"/>
+      <w:r>
+        <w:rPr>
+          <w:lang w:val="en-US"/>
+        </w:rPr>
+        <w:t>ebp</w:t>
+      </w:r>
+      <w:proofErr w:type="spellEnd"/>
     </w:p>
     <w:p>
       <w:pPr>
@@ -2690,14 +2838,42 @@
         <w:rPr>
           <w:lang w:val="en-US"/>
         </w:rPr>
-        <w:t>.text:00401411                  mov     ebp, esp</w:t>
-      </w:r>
+        <w:t xml:space="preserve">.text:00401411                  mov     </w:t>
+      </w:r>
+      <w:proofErr w:type="spellStart"/>
+      <w:r>
+        <w:rPr>
+          <w:lang w:val="en-US"/>
+        </w:rPr>
+        <w:t>ebp</w:t>
+      </w:r>
+      <w:proofErr w:type="spellEnd"/>
+      <w:r>
+        <w:rPr>
+          <w:lang w:val="en-US"/>
+        </w:rPr>
+        <w:t xml:space="preserve">, </w:t>
+      </w:r>
+      <w:proofErr w:type="spellStart"/>
+      <w:r>
+        <w:rPr>
+          <w:lang w:val="en-US"/>
+        </w:rPr>
+        <w:t>esp</w:t>
+      </w:r>
+      <w:proofErr w:type="spellEnd"/>
     </w:p>
     <w:p>
       <w:pPr>
         <w:pStyle w:val="afc"/>
-      </w:pPr>
-      <w:r>
+        <w:rPr>
+          <w:lang w:val="en-US"/>
+        </w:rPr>
+      </w:pPr>
+      <w:r>
+        <w:rPr>
+          <w:lang w:val="en-US"/>
+        </w:rPr>
         <w:t>.</w:t>
       </w:r>
       <w:r>
@@ -2707,6 +2883,9 @@
         <w:t>text</w:t>
       </w:r>
       <w:r>
+        <w:rPr>
+          <w:lang w:val="en-US"/>
+        </w:rPr>
         <w:t xml:space="preserve">:00401413                  </w:t>
       </w:r>
       <w:r>
@@ -2716,15 +2895,23 @@
         <w:t>sub</w:t>
       </w:r>
       <w:r>
+        <w:rPr>
+          <w:lang w:val="en-US"/>
+        </w:rPr>
         <w:t xml:space="preserve">     </w:t>
       </w:r>
+      <w:proofErr w:type="spellStart"/>
       <w:r>
         <w:rPr>
           <w:lang w:val="en-US"/>
         </w:rPr>
         <w:t>esp</w:t>
       </w:r>
-      <w:r>
+      <w:proofErr w:type="spellEnd"/>
+      <w:r>
+        <w:rPr>
+          <w:lang w:val="en-US"/>
+        </w:rPr>
         <w:t>, 280</w:t>
       </w:r>
       <w:r>
@@ -2734,36 +2921,68 @@
         <w:t>h</w:t>
       </w:r>
       <w:r>
-        <w:t xml:space="preserve">           ; </w:t>
+        <w:rPr>
+          <w:lang w:val="en-US"/>
+        </w:rPr>
+        <w:t xml:space="preserve">         </w:t>
+      </w:r>
+      <w:proofErr w:type="gramStart"/>
+      <w:r>
+        <w:rPr>
+          <w:lang w:val="en-US"/>
+        </w:rPr>
+        <w:t xml:space="preserve">  ;</w:t>
+      </w:r>
+      <w:proofErr w:type="gramEnd"/>
+      <w:r>
+        <w:rPr>
+          <w:lang w:val="en-US"/>
+        </w:rPr>
+        <w:t xml:space="preserve"> </w:t>
       </w:r>
       <w:r>
         <w:t>Выделить</w:t>
       </w:r>
       <w:r>
+        <w:rPr>
+          <w:lang w:val="en-US"/>
+        </w:rPr>
         <w:t xml:space="preserve"> </w:t>
       </w:r>
       <w:r>
         <w:t>место</w:t>
       </w:r>
       <w:r>
+        <w:rPr>
+          <w:lang w:val="en-US"/>
+        </w:rPr>
         <w:t xml:space="preserve"> </w:t>
       </w:r>
       <w:r>
         <w:t>в</w:t>
       </w:r>
       <w:r>
+        <w:rPr>
+          <w:lang w:val="en-US"/>
+        </w:rPr>
         <w:t xml:space="preserve"> </w:t>
       </w:r>
       <w:r>
         <w:t>стеке</w:t>
       </w:r>
       <w:r>
+        <w:rPr>
+          <w:lang w:val="en-US"/>
+        </w:rPr>
         <w:t xml:space="preserve"> (640 </w:t>
       </w:r>
       <w:r>
         <w:t>байт</w:t>
       </w:r>
       <w:r>
+        <w:rPr>
+          <w:lang w:val="en-US"/>
+        </w:rPr>
         <w:t>)</w:t>
       </w:r>
     </w:p>
@@ -2779,7 +2998,21 @@
           <w:lang w:val="en-US"/>
         </w:rPr>
         <w:lastRenderedPageBreak/>
-        <w:t>.text:00401419                  mov     [ebp+var_21C], 0</w:t>
+        <w:t xml:space="preserve">.text:00401419                  mov  </w:t>
+      </w:r>
+      <w:proofErr w:type="gramStart"/>
+      <w:r>
+        <w:rPr>
+          <w:lang w:val="en-US"/>
+        </w:rPr>
+        <w:t xml:space="preserve">   [</w:t>
+      </w:r>
+      <w:proofErr w:type="gramEnd"/>
+      <w:r>
+        <w:rPr>
+          <w:lang w:val="en-US"/>
+        </w:rPr>
+        <w:t>ebp+var_21C], 0</w:t>
       </w:r>
     </w:p>
     <w:p>
@@ -2787,7 +3020,31 @@
         <w:pStyle w:val="afc"/>
       </w:pPr>
       <w:r>
-        <w:t>.text:00401423                  mov     [ebp+var_238], 0C8h  ; 200 в десятичной</w:t>
+        <w:t xml:space="preserve">.text:00401423                  </w:t>
+      </w:r>
+      <w:proofErr w:type="spellStart"/>
+      <w:r>
+        <w:t>mov</w:t>
+      </w:r>
+      <w:proofErr w:type="spellEnd"/>
+      <w:r>
+        <w:t xml:space="preserve">  </w:t>
+      </w:r>
+      <w:proofErr w:type="gramStart"/>
+      <w:r>
+        <w:t xml:space="preserve">   [</w:t>
+      </w:r>
+      <w:proofErr w:type="gramEnd"/>
+      <w:r>
+        <w:t>ebp+var_238], 0C8</w:t>
+      </w:r>
+      <w:proofErr w:type="gramStart"/>
+      <w:r>
+        <w:t>h  ;</w:t>
+      </w:r>
+      <w:proofErr w:type="gramEnd"/>
+      <w:r>
+        <w:t xml:space="preserve"> 200 в десятичной</w:t>
       </w:r>
     </w:p>
     <w:p>
@@ -2801,7 +3058,21 @@
         <w:rPr>
           <w:lang w:val="en-US"/>
         </w:rPr>
-        <w:t>.text:0040142D                  mov     [ebp+var_224], 4</w:t>
+        <w:t xml:space="preserve">.text:0040142D                  mov  </w:t>
+      </w:r>
+      <w:proofErr w:type="gramStart"/>
+      <w:r>
+        <w:rPr>
+          <w:lang w:val="en-US"/>
+        </w:rPr>
+        <w:t xml:space="preserve">   [</w:t>
+      </w:r>
+      <w:proofErr w:type="gramEnd"/>
+      <w:r>
+        <w:rPr>
+          <w:lang w:val="en-US"/>
+        </w:rPr>
+        <w:t>ebp+var_224], 4</w:t>
       </w:r>
     </w:p>
     <w:p>
@@ -2815,7 +3086,21 @@
         <w:rPr>
           <w:lang w:val="en-US"/>
         </w:rPr>
-        <w:t>.text:00401437                  mov     [ebp+var_8], 0</w:t>
+        <w:t xml:space="preserve">.text:00401437                  mov  </w:t>
+      </w:r>
+      <w:proofErr w:type="gramStart"/>
+      <w:r>
+        <w:rPr>
+          <w:lang w:val="en-US"/>
+        </w:rPr>
+        <w:t xml:space="preserve">   [</w:t>
+      </w:r>
+      <w:proofErr w:type="gramEnd"/>
+      <w:r>
+        <w:rPr>
+          <w:lang w:val="en-US"/>
+        </w:rPr>
+        <w:t>ebp+var_8], 0</w:t>
       </w:r>
     </w:p>
     <w:p>
@@ -2829,7 +3114,21 @@
         <w:rPr>
           <w:lang w:val="en-US"/>
         </w:rPr>
-        <w:t>.text:0040143E                  mov     [ebp+var_22C], 0</w:t>
+        <w:t xml:space="preserve">.text:0040143E                  mov  </w:t>
+      </w:r>
+      <w:proofErr w:type="gramStart"/>
+      <w:r>
+        <w:rPr>
+          <w:lang w:val="en-US"/>
+        </w:rPr>
+        <w:t xml:space="preserve">   [</w:t>
+      </w:r>
+      <w:proofErr w:type="gramEnd"/>
+      <w:r>
+        <w:rPr>
+          <w:lang w:val="en-US"/>
+        </w:rPr>
+        <w:t>ebp+var_22C], 0</w:t>
       </w:r>
     </w:p>
     <w:p>
@@ -2843,8 +3142,44 @@
         <w:rPr>
           <w:lang w:val="en-US"/>
         </w:rPr>
-        <w:t>.text:00401448                  xor     ecx, ecx</w:t>
-      </w:r>
+        <w:t xml:space="preserve">.text:00401448                  </w:t>
+      </w:r>
+      <w:proofErr w:type="spellStart"/>
+      <w:r>
+        <w:rPr>
+          <w:lang w:val="en-US"/>
+        </w:rPr>
+        <w:t>xor</w:t>
+      </w:r>
+      <w:proofErr w:type="spellEnd"/>
+      <w:r>
+        <w:rPr>
+          <w:lang w:val="en-US"/>
+        </w:rPr>
+        <w:t xml:space="preserve">     </w:t>
+      </w:r>
+      <w:proofErr w:type="spellStart"/>
+      <w:r>
+        <w:rPr>
+          <w:lang w:val="en-US"/>
+        </w:rPr>
+        <w:t>ecx</w:t>
+      </w:r>
+      <w:proofErr w:type="spellEnd"/>
+      <w:r>
+        <w:rPr>
+          <w:lang w:val="en-US"/>
+        </w:rPr>
+        <w:t xml:space="preserve">, </w:t>
+      </w:r>
+      <w:proofErr w:type="spellStart"/>
+      <w:r>
+        <w:rPr>
+          <w:lang w:val="en-US"/>
+        </w:rPr>
+        <w:t>ecx</w:t>
+      </w:r>
+      <w:proofErr w:type="spellEnd"/>
     </w:p>
     <w:p>
       <w:pPr>
@@ -2857,7 +3192,21 @@
         <w:rPr>
           <w:lang w:val="en-US"/>
         </w:rPr>
-        <w:t>.text:0040144A                  mov     [ebp+var_248], 0</w:t>
+        <w:t xml:space="preserve">.text:0040144A                  mov  </w:t>
+      </w:r>
+      <w:proofErr w:type="gramStart"/>
+      <w:r>
+        <w:rPr>
+          <w:lang w:val="en-US"/>
+        </w:rPr>
+        <w:t xml:space="preserve">   [</w:t>
+      </w:r>
+      <w:proofErr w:type="gramEnd"/>
+      <w:r>
+        <w:rPr>
+          <w:lang w:val="en-US"/>
+        </w:rPr>
+        <w:t>ebp+var_248], 0</w:t>
       </w:r>
     </w:p>
     <w:p>
@@ -2871,7 +3220,35 @@
         <w:rPr>
           <w:lang w:val="en-US"/>
         </w:rPr>
-        <w:t>.text:00401454                  push    offset ModuleName   ; "kernel32.dll"</w:t>
+        <w:t xml:space="preserve">.text:00401454                  push    offset </w:t>
+      </w:r>
+      <w:proofErr w:type="spellStart"/>
+      <w:r>
+        <w:rPr>
+          <w:lang w:val="en-US"/>
+        </w:rPr>
+        <w:t>ModuleName</w:t>
+      </w:r>
+      <w:proofErr w:type="spellEnd"/>
+      <w:r>
+        <w:rPr>
+          <w:lang w:val="en-US"/>
+        </w:rPr>
+        <w:t xml:space="preserve"> </w:t>
+      </w:r>
+      <w:proofErr w:type="gramStart"/>
+      <w:r>
+        <w:rPr>
+          <w:lang w:val="en-US"/>
+        </w:rPr>
+        <w:t xml:space="preserve">  ;</w:t>
+      </w:r>
+      <w:proofErr w:type="gramEnd"/>
+      <w:r>
+        <w:rPr>
+          <w:lang w:val="en-US"/>
+        </w:rPr>
+        <w:t xml:space="preserve"> "kernel32.dll"</w:t>
       </w:r>
     </w:p>
     <w:p>
@@ -2885,7 +3262,23 @@
         <w:rPr>
           <w:lang w:val="en-US"/>
         </w:rPr>
-        <w:t xml:space="preserve">.text:00401459                  call    ds:GetModuleHandleA ; </w:t>
+        <w:t xml:space="preserve">.text:00401459                  call    </w:t>
+      </w:r>
+      <w:proofErr w:type="spellStart"/>
+      <w:proofErr w:type="gramStart"/>
+      <w:r>
+        <w:rPr>
+          <w:lang w:val="en-US"/>
+        </w:rPr>
+        <w:t>ds:GetModuleHandleA</w:t>
+      </w:r>
+      <w:proofErr w:type="spellEnd"/>
+      <w:proofErr w:type="gramEnd"/>
+      <w:r>
+        <w:rPr>
+          <w:lang w:val="en-US"/>
+        </w:rPr>
+        <w:t xml:space="preserve"> ; </w:t>
       </w:r>
       <w:r>
         <w:t>Получить</w:t>
@@ -2979,7 +3372,21 @@
         <w:rPr>
           <w:lang w:eastAsia="en-US"/>
         </w:rPr>
-        <w:t>Пример - функция Memcpy с обфускацией XOR:</w:t>
+        <w:t xml:space="preserve">Пример - функция </w:t>
+      </w:r>
+      <w:proofErr w:type="spellStart"/>
+      <w:r>
+        <w:rPr>
+          <w:lang w:eastAsia="en-US"/>
+        </w:rPr>
+        <w:t>Memcpy</w:t>
+      </w:r>
+      <w:proofErr w:type="spellEnd"/>
+      <w:r>
+        <w:rPr>
+          <w:lang w:eastAsia="en-US"/>
+        </w:rPr>
+        <w:t xml:space="preserve"> с обфускацией XOR:</w:t>
       </w:r>
     </w:p>
     <w:p>
@@ -3007,7 +3414,21 @@
         <w:rPr>
           <w:lang w:eastAsia="en-US"/>
         </w:rPr>
-        <w:t>Код из lst файла:</w:t>
+        <w:t xml:space="preserve">Код из </w:t>
+      </w:r>
+      <w:proofErr w:type="spellStart"/>
+      <w:r>
+        <w:rPr>
+          <w:lang w:eastAsia="en-US"/>
+        </w:rPr>
+        <w:t>lst</w:t>
+      </w:r>
+      <w:proofErr w:type="spellEnd"/>
+      <w:r>
+        <w:rPr>
+          <w:lang w:eastAsia="en-US"/>
+        </w:rPr>
+        <w:t xml:space="preserve"> файла:</w:t>
       </w:r>
     </w:p>
     <w:p>
@@ -3021,7 +3442,21 @@
         <w:rPr>
           <w:lang w:val="en-US" w:eastAsia="en-US"/>
         </w:rPr>
-        <w:t>.text:00401350 Memcpy          proc near</w:t>
+        <w:t xml:space="preserve">.text:00401350 </w:t>
+      </w:r>
+      <w:proofErr w:type="spellStart"/>
+      <w:r>
+        <w:rPr>
+          <w:lang w:val="en-US" w:eastAsia="en-US"/>
+        </w:rPr>
+        <w:t>Memcpy</w:t>
+      </w:r>
+      <w:proofErr w:type="spellEnd"/>
+      <w:r>
+        <w:rPr>
+          <w:lang w:val="en-US" w:eastAsia="en-US"/>
+        </w:rPr>
+        <w:t xml:space="preserve">          proc near</w:t>
       </w:r>
     </w:p>
     <w:p>
@@ -3035,8 +3470,16 @@
         <w:rPr>
           <w:lang w:val="en-US" w:eastAsia="en-US"/>
         </w:rPr>
-        <w:t>.text:00401350                  push    ebp</w:t>
-      </w:r>
+        <w:t xml:space="preserve">.text:00401350                  push    </w:t>
+      </w:r>
+      <w:proofErr w:type="spellStart"/>
+      <w:r>
+        <w:rPr>
+          <w:lang w:val="en-US" w:eastAsia="en-US"/>
+        </w:rPr>
+        <w:t>ebp</w:t>
+      </w:r>
+      <w:proofErr w:type="spellEnd"/>
     </w:p>
     <w:p>
       <w:pPr>
@@ -3049,8 +3492,30 @@
         <w:rPr>
           <w:lang w:val="en-US" w:eastAsia="en-US"/>
         </w:rPr>
-        <w:t>.text:00401351                  mov     ebp, esp</w:t>
-      </w:r>
+        <w:t xml:space="preserve">.text:00401351                  mov     </w:t>
+      </w:r>
+      <w:proofErr w:type="spellStart"/>
+      <w:r>
+        <w:rPr>
+          <w:lang w:val="en-US" w:eastAsia="en-US"/>
+        </w:rPr>
+        <w:t>ebp</w:t>
+      </w:r>
+      <w:proofErr w:type="spellEnd"/>
+      <w:r>
+        <w:rPr>
+          <w:lang w:val="en-US" w:eastAsia="en-US"/>
+        </w:rPr>
+        <w:t xml:space="preserve">, </w:t>
+      </w:r>
+      <w:proofErr w:type="spellStart"/>
+      <w:r>
+        <w:rPr>
+          <w:lang w:val="en-US" w:eastAsia="en-US"/>
+        </w:rPr>
+        <w:t>esp</w:t>
+      </w:r>
+      <w:proofErr w:type="spellEnd"/>
     </w:p>
     <w:p>
       <w:pPr>
@@ -3063,7 +3528,21 @@
         <w:rPr>
           <w:lang w:val="en-US" w:eastAsia="en-US"/>
         </w:rPr>
-        <w:t>.text:00401353                  sub     esp, 0Ch</w:t>
+        <w:t xml:space="preserve">.text:00401353                  sub     </w:t>
+      </w:r>
+      <w:proofErr w:type="spellStart"/>
+      <w:r>
+        <w:rPr>
+          <w:lang w:val="en-US" w:eastAsia="en-US"/>
+        </w:rPr>
+        <w:t>esp</w:t>
+      </w:r>
+      <w:proofErr w:type="spellEnd"/>
+      <w:r>
+        <w:rPr>
+          <w:lang w:val="en-US" w:eastAsia="en-US"/>
+        </w:rPr>
+        <w:t>, 0Ch</w:t>
       </w:r>
     </w:p>
     <w:p>
@@ -3077,7 +3556,35 @@
         <w:rPr>
           <w:lang w:val="en-US" w:eastAsia="en-US"/>
         </w:rPr>
-        <w:t xml:space="preserve">.text:00401356                  mov     [ebp+var_4], 23E4CCh  ; </w:t>
+        <w:t xml:space="preserve">.text:00401356                  mov  </w:t>
+      </w:r>
+      <w:proofErr w:type="gramStart"/>
+      <w:r>
+        <w:rPr>
+          <w:lang w:val="en-US" w:eastAsia="en-US"/>
+        </w:rPr>
+        <w:t xml:space="preserve">   [</w:t>
+      </w:r>
+      <w:proofErr w:type="gramEnd"/>
+      <w:r>
+        <w:rPr>
+          <w:lang w:val="en-US" w:eastAsia="en-US"/>
+        </w:rPr>
+        <w:t>ebp+var_4], 23E4</w:t>
+      </w:r>
+      <w:proofErr w:type="gramStart"/>
+      <w:r>
+        <w:rPr>
+          <w:lang w:val="en-US" w:eastAsia="en-US"/>
+        </w:rPr>
+        <w:t>CCh  ;</w:t>
+      </w:r>
+      <w:proofErr w:type="gramEnd"/>
+      <w:r>
+        <w:rPr>
+          <w:lang w:val="en-US" w:eastAsia="en-US"/>
+        </w:rPr>
+        <w:t xml:space="preserve"> </w:t>
       </w:r>
       <w:r>
         <w:rPr>
@@ -3135,7 +3642,21 @@
         <w:rPr>
           <w:lang w:val="en-US" w:eastAsia="en-US"/>
         </w:rPr>
-        <w:t>.text:00401367                  jmp     short loc_401376</w:t>
+        <w:t xml:space="preserve">.text:00401367                  </w:t>
+      </w:r>
+      <w:proofErr w:type="spellStart"/>
+      <w:r>
+        <w:rPr>
+          <w:lang w:val="en-US" w:eastAsia="en-US"/>
+        </w:rPr>
+        <w:t>jmp</w:t>
+      </w:r>
+      <w:proofErr w:type="spellEnd"/>
+      <w:r>
+        <w:rPr>
+          <w:lang w:val="en-US" w:eastAsia="en-US"/>
+        </w:rPr>
+        <w:t xml:space="preserve">     short loc_401376</w:t>
       </w:r>
     </w:p>
     <w:p>
@@ -3163,7 +3684,21 @@
         <w:rPr>
           <w:lang w:val="en-US" w:eastAsia="en-US"/>
         </w:rPr>
-        <w:t>.text:00401369                  mov     eax, counter</w:t>
+        <w:t xml:space="preserve">.text:00401369                  mov     </w:t>
+      </w:r>
+      <w:proofErr w:type="spellStart"/>
+      <w:r>
+        <w:rPr>
+          <w:lang w:val="en-US" w:eastAsia="en-US"/>
+        </w:rPr>
+        <w:t>eax</w:t>
+      </w:r>
+      <w:proofErr w:type="spellEnd"/>
+      <w:r>
+        <w:rPr>
+          <w:lang w:val="en-US" w:eastAsia="en-US"/>
+        </w:rPr>
+        <w:t>, counter</w:t>
       </w:r>
     </w:p>
     <w:p>
@@ -3177,7 +3712,21 @@
         <w:rPr>
           <w:lang w:val="en-US" w:eastAsia="en-US"/>
         </w:rPr>
-        <w:t>.text:0040136E                  add     eax, 1</w:t>
+        <w:t xml:space="preserve">.text:0040136E                  add     </w:t>
+      </w:r>
+      <w:proofErr w:type="spellStart"/>
+      <w:r>
+        <w:rPr>
+          <w:lang w:val="en-US" w:eastAsia="en-US"/>
+        </w:rPr>
+        <w:t>eax</w:t>
+      </w:r>
+      <w:proofErr w:type="spellEnd"/>
+      <w:r>
+        <w:rPr>
+          <w:lang w:val="en-US" w:eastAsia="en-US"/>
+        </w:rPr>
+        <w:t>, 1</w:t>
       </w:r>
     </w:p>
     <w:p>
@@ -3191,8 +3740,16 @@
         <w:rPr>
           <w:lang w:val="en-US" w:eastAsia="en-US"/>
         </w:rPr>
-        <w:t>.text:00401371                  mov     counter, eax</w:t>
-      </w:r>
+        <w:t xml:space="preserve">.text:00401371                  mov     counter, </w:t>
+      </w:r>
+      <w:proofErr w:type="spellStart"/>
+      <w:r>
+        <w:rPr>
+          <w:lang w:val="en-US" w:eastAsia="en-US"/>
+        </w:rPr>
+        <w:t>eax</w:t>
+      </w:r>
+      <w:proofErr w:type="spellEnd"/>
     </w:p>
     <w:p>
       <w:pPr>
@@ -3219,7 +3776,21 @@
         <w:rPr>
           <w:lang w:val="en-US" w:eastAsia="en-US"/>
         </w:rPr>
-        <w:t>.text:00401376                  mov     ecx, counter</w:t>
+        <w:t xml:space="preserve">.text:00401376                  mov     </w:t>
+      </w:r>
+      <w:proofErr w:type="spellStart"/>
+      <w:r>
+        <w:rPr>
+          <w:lang w:val="en-US" w:eastAsia="en-US"/>
+        </w:rPr>
+        <w:t>ecx</w:t>
+      </w:r>
+      <w:proofErr w:type="spellEnd"/>
+      <w:r>
+        <w:rPr>
+          <w:lang w:val="en-US" w:eastAsia="en-US"/>
+        </w:rPr>
+        <w:t>, counter</w:t>
       </w:r>
     </w:p>
     <w:p>
@@ -3233,7 +3804,49 @@
         <w:rPr>
           <w:lang w:eastAsia="en-US"/>
         </w:rPr>
-        <w:t>.text:0040137C                  cmp     ecx, [ebp+arg_8]     ; Сравнить с размером</w:t>
+        <w:t xml:space="preserve">.text:0040137C                  </w:t>
+      </w:r>
+      <w:proofErr w:type="spellStart"/>
+      <w:r>
+        <w:rPr>
+          <w:lang w:eastAsia="en-US"/>
+        </w:rPr>
+        <w:t>cmp</w:t>
+      </w:r>
+      <w:proofErr w:type="spellEnd"/>
+      <w:r>
+        <w:rPr>
+          <w:lang w:eastAsia="en-US"/>
+        </w:rPr>
+        <w:t xml:space="preserve">     </w:t>
+      </w:r>
+      <w:proofErr w:type="spellStart"/>
+      <w:r>
+        <w:rPr>
+          <w:lang w:eastAsia="en-US"/>
+        </w:rPr>
+        <w:t>ecx</w:t>
+      </w:r>
+      <w:proofErr w:type="spellEnd"/>
+      <w:r>
+        <w:rPr>
+          <w:lang w:eastAsia="en-US"/>
+        </w:rPr>
+        <w:t xml:space="preserve">, [ebp+arg_8]   </w:t>
+      </w:r>
+      <w:proofErr w:type="gramStart"/>
+      <w:r>
+        <w:rPr>
+          <w:lang w:eastAsia="en-US"/>
+        </w:rPr>
+        <w:t xml:space="preserve">  ;</w:t>
+      </w:r>
+      <w:proofErr w:type="gramEnd"/>
+      <w:r>
+        <w:rPr>
+          <w:lang w:eastAsia="en-US"/>
+        </w:rPr>
+        <w:t xml:space="preserve"> Сравнить с размером</w:t>
       </w:r>
     </w:p>
     <w:p>
@@ -3247,7 +3860,49 @@
         <w:rPr>
           <w:lang w:eastAsia="en-US"/>
         </w:rPr>
-        <w:t>.text:0040137F                  jge     short loc_4013C7     ; Если больше или равно - выход</w:t>
+        <w:t xml:space="preserve">.text:0040137F                  </w:t>
+      </w:r>
+      <w:proofErr w:type="spellStart"/>
+      <w:r>
+        <w:rPr>
+          <w:lang w:eastAsia="en-US"/>
+        </w:rPr>
+        <w:t>jge</w:t>
+      </w:r>
+      <w:proofErr w:type="spellEnd"/>
+      <w:r>
+        <w:rPr>
+          <w:lang w:eastAsia="en-US"/>
+        </w:rPr>
+        <w:t xml:space="preserve">     </w:t>
+      </w:r>
+      <w:proofErr w:type="spellStart"/>
+      <w:r>
+        <w:rPr>
+          <w:lang w:eastAsia="en-US"/>
+        </w:rPr>
+        <w:t>short</w:t>
+      </w:r>
+      <w:proofErr w:type="spellEnd"/>
+      <w:r>
+        <w:rPr>
+          <w:lang w:eastAsia="en-US"/>
+        </w:rPr>
+        <w:t xml:space="preserve"> loc_4013C7   </w:t>
+      </w:r>
+      <w:proofErr w:type="gramStart"/>
+      <w:r>
+        <w:rPr>
+          <w:lang w:eastAsia="en-US"/>
+        </w:rPr>
+        <w:t xml:space="preserve">  ;</w:t>
+      </w:r>
+      <w:proofErr w:type="gramEnd"/>
+      <w:r>
+        <w:rPr>
+          <w:lang w:eastAsia="en-US"/>
+        </w:rPr>
+        <w:t xml:space="preserve"> Если больше или равно - выход</w:t>
       </w:r>
     </w:p>
     <w:p>
@@ -3261,7 +3916,49 @@
         <w:rPr>
           <w:lang w:eastAsia="en-US"/>
         </w:rPr>
-        <w:t>.text:00401381                  mov     edx, [ebp+arg_4]     ; Адрес источника</w:t>
+        <w:t xml:space="preserve">.text:00401381                  </w:t>
+      </w:r>
+      <w:proofErr w:type="spellStart"/>
+      <w:r>
+        <w:rPr>
+          <w:lang w:eastAsia="en-US"/>
+        </w:rPr>
+        <w:t>mov</w:t>
+      </w:r>
+      <w:proofErr w:type="spellEnd"/>
+      <w:r>
+        <w:rPr>
+          <w:lang w:eastAsia="en-US"/>
+        </w:rPr>
+        <w:t xml:space="preserve">     </w:t>
+      </w:r>
+      <w:proofErr w:type="spellStart"/>
+      <w:r>
+        <w:rPr>
+          <w:lang w:eastAsia="en-US"/>
+        </w:rPr>
+        <w:t>edx</w:t>
+      </w:r>
+      <w:proofErr w:type="spellEnd"/>
+      <w:r>
+        <w:rPr>
+          <w:lang w:eastAsia="en-US"/>
+        </w:rPr>
+        <w:t xml:space="preserve">, [ebp+arg_4]   </w:t>
+      </w:r>
+      <w:proofErr w:type="gramStart"/>
+      <w:r>
+        <w:rPr>
+          <w:lang w:eastAsia="en-US"/>
+        </w:rPr>
+        <w:t xml:space="preserve">  ;</w:t>
+      </w:r>
+      <w:proofErr w:type="gramEnd"/>
+      <w:r>
+        <w:rPr>
+          <w:lang w:eastAsia="en-US"/>
+        </w:rPr>
+        <w:t xml:space="preserve"> Адрес источника</w:t>
       </w:r>
     </w:p>
     <w:p>
@@ -3275,7 +3972,21 @@
         <w:rPr>
           <w:lang w:val="en-US" w:eastAsia="en-US"/>
         </w:rPr>
-        <w:t>.text:00401384                  add     edx, counter</w:t>
+        <w:t xml:space="preserve">.text:00401384                  add     </w:t>
+      </w:r>
+      <w:proofErr w:type="spellStart"/>
+      <w:r>
+        <w:rPr>
+          <w:lang w:val="en-US" w:eastAsia="en-US"/>
+        </w:rPr>
+        <w:t>edx</w:t>
+      </w:r>
+      <w:proofErr w:type="spellEnd"/>
+      <w:r>
+        <w:rPr>
+          <w:lang w:val="en-US" w:eastAsia="en-US"/>
+        </w:rPr>
+        <w:t>, counter</w:t>
       </w:r>
     </w:p>
     <w:p>
@@ -3289,7 +4000,71 @@
         <w:rPr>
           <w:lang w:val="en-US" w:eastAsia="en-US"/>
         </w:rPr>
-        <w:t xml:space="preserve">.text:0040138A                  movzx   eax, byte ptr [edx]  ; </w:t>
+        <w:t xml:space="preserve">.text:0040138A                  </w:t>
+      </w:r>
+      <w:proofErr w:type="spellStart"/>
+      <w:r>
+        <w:rPr>
+          <w:lang w:val="en-US" w:eastAsia="en-US"/>
+        </w:rPr>
+        <w:t>movzx</w:t>
+      </w:r>
+      <w:proofErr w:type="spellEnd"/>
+      <w:r>
+        <w:rPr>
+          <w:lang w:val="en-US" w:eastAsia="en-US"/>
+        </w:rPr>
+        <w:t xml:space="preserve">   </w:t>
+      </w:r>
+      <w:proofErr w:type="spellStart"/>
+      <w:r>
+        <w:rPr>
+          <w:lang w:val="en-US" w:eastAsia="en-US"/>
+        </w:rPr>
+        <w:t>eax</w:t>
+      </w:r>
+      <w:proofErr w:type="spellEnd"/>
+      <w:r>
+        <w:rPr>
+          <w:lang w:val="en-US" w:eastAsia="en-US"/>
+        </w:rPr>
+        <w:t xml:space="preserve">, byte </w:t>
+      </w:r>
+      <w:proofErr w:type="spellStart"/>
+      <w:r>
+        <w:rPr>
+          <w:lang w:val="en-US" w:eastAsia="en-US"/>
+        </w:rPr>
+        <w:t>ptr</w:t>
+      </w:r>
+      <w:proofErr w:type="spellEnd"/>
+      <w:r>
+        <w:rPr>
+          <w:lang w:val="en-US" w:eastAsia="en-US"/>
+        </w:rPr>
+        <w:t xml:space="preserve"> [</w:t>
+      </w:r>
+      <w:proofErr w:type="spellStart"/>
+      <w:proofErr w:type="gramStart"/>
+      <w:r>
+        <w:rPr>
+          <w:lang w:val="en-US" w:eastAsia="en-US"/>
+        </w:rPr>
+        <w:t>edx</w:t>
+      </w:r>
+      <w:proofErr w:type="spellEnd"/>
+      <w:r>
+        <w:rPr>
+          <w:lang w:val="en-US" w:eastAsia="en-US"/>
+        </w:rPr>
+        <w:t>]  ;</w:t>
+      </w:r>
+      <w:proofErr w:type="gramEnd"/>
+      <w:r>
+        <w:rPr>
+          <w:lang w:val="en-US" w:eastAsia="en-US"/>
+        </w:rPr>
+        <w:t xml:space="preserve"> </w:t>
       </w:r>
       <w:r>
         <w:rPr>
@@ -3321,8 +4096,38 @@
         <w:rPr>
           <w:lang w:val="en-US" w:eastAsia="en-US"/>
         </w:rPr>
-        <w:t>.text:0040138D                  mov     [ebp+var_C], eax</w:t>
-      </w:r>
+        <w:t xml:space="preserve">.text:0040138D                  mov  </w:t>
+      </w:r>
+      <w:proofErr w:type="gramStart"/>
+      <w:r>
+        <w:rPr>
+          <w:lang w:val="en-US" w:eastAsia="en-US"/>
+        </w:rPr>
+        <w:t xml:space="preserve">   [</w:t>
+      </w:r>
+      <w:proofErr w:type="spellStart"/>
+      <w:proofErr w:type="gramEnd"/>
+      <w:r>
+        <w:rPr>
+          <w:lang w:val="en-US" w:eastAsia="en-US"/>
+        </w:rPr>
+        <w:t>ebp+var_C</w:t>
+      </w:r>
+      <w:proofErr w:type="spellEnd"/>
+      <w:r>
+        <w:rPr>
+          <w:lang w:val="en-US" w:eastAsia="en-US"/>
+        </w:rPr>
+        <w:t xml:space="preserve">], </w:t>
+      </w:r>
+      <w:proofErr w:type="spellStart"/>
+      <w:r>
+        <w:rPr>
+          <w:lang w:val="en-US" w:eastAsia="en-US"/>
+        </w:rPr>
+        <w:t>eax</w:t>
+      </w:r>
+      <w:proofErr w:type="spellEnd"/>
     </w:p>
     <w:p>
       <w:pPr>
@@ -3335,7 +4140,35 @@
         <w:rPr>
           <w:lang w:val="en-US" w:eastAsia="en-US"/>
         </w:rPr>
-        <w:t xml:space="preserve">.text:00401390                  mov     [ebp+var_8], 23E4CCh  ; </w:t>
+        <w:t xml:space="preserve">.text:00401390                  mov  </w:t>
+      </w:r>
+      <w:proofErr w:type="gramStart"/>
+      <w:r>
+        <w:rPr>
+          <w:lang w:val="en-US" w:eastAsia="en-US"/>
+        </w:rPr>
+        <w:t xml:space="preserve">   [</w:t>
+      </w:r>
+      <w:proofErr w:type="gramEnd"/>
+      <w:r>
+        <w:rPr>
+          <w:lang w:val="en-US" w:eastAsia="en-US"/>
+        </w:rPr>
+        <w:t>ebp+var_8], 23E4</w:t>
+      </w:r>
+      <w:proofErr w:type="gramStart"/>
+      <w:r>
+        <w:rPr>
+          <w:lang w:val="en-US" w:eastAsia="en-US"/>
+        </w:rPr>
+        <w:t>CCh  ;</w:t>
+      </w:r>
+      <w:proofErr w:type="gramEnd"/>
+      <w:r>
+        <w:rPr>
+          <w:lang w:val="en-US" w:eastAsia="en-US"/>
+        </w:rPr>
+        <w:t xml:space="preserve"> </w:t>
       </w:r>
       <w:r>
         <w:rPr>
@@ -3367,7 +4200,35 @@
         <w:rPr>
           <w:lang w:val="en-US" w:eastAsia="en-US"/>
         </w:rPr>
-        <w:t>.text:00401397                  mov     ecx, [ebp+var_C]</w:t>
+        <w:t xml:space="preserve">.text:00401397                  mov     </w:t>
+      </w:r>
+      <w:proofErr w:type="spellStart"/>
+      <w:r>
+        <w:rPr>
+          <w:lang w:val="en-US" w:eastAsia="en-US"/>
+        </w:rPr>
+        <w:t>ecx</w:t>
+      </w:r>
+      <w:proofErr w:type="spellEnd"/>
+      <w:r>
+        <w:rPr>
+          <w:lang w:val="en-US" w:eastAsia="en-US"/>
+        </w:rPr>
+        <w:t>, [</w:t>
+      </w:r>
+      <w:proofErr w:type="spellStart"/>
+      <w:r>
+        <w:rPr>
+          <w:lang w:val="en-US" w:eastAsia="en-US"/>
+        </w:rPr>
+        <w:t>ebp+var_C</w:t>
+      </w:r>
+      <w:proofErr w:type="spellEnd"/>
+      <w:r>
+        <w:rPr>
+          <w:lang w:val="en-US" w:eastAsia="en-US"/>
+        </w:rPr>
+        <w:t>]</w:t>
       </w:r>
     </w:p>
     <w:p>
@@ -3381,7 +4242,35 @@
         <w:rPr>
           <w:lang w:val="en-US" w:eastAsia="en-US"/>
         </w:rPr>
-        <w:t xml:space="preserve">.text:0040139A                  add     ecx, [ebp+var_8]     ; </w:t>
+        <w:t xml:space="preserve">.text:0040139A                  add     </w:t>
+      </w:r>
+      <w:proofErr w:type="spellStart"/>
+      <w:r>
+        <w:rPr>
+          <w:lang w:val="en-US" w:eastAsia="en-US"/>
+        </w:rPr>
+        <w:t>ecx</w:t>
+      </w:r>
+      <w:proofErr w:type="spellEnd"/>
+      <w:r>
+        <w:rPr>
+          <w:lang w:val="en-US" w:eastAsia="en-US"/>
+        </w:rPr>
+        <w:t xml:space="preserve">, [ebp+var_8]   </w:t>
+      </w:r>
+      <w:proofErr w:type="gramStart"/>
+      <w:r>
+        <w:rPr>
+          <w:lang w:val="en-US" w:eastAsia="en-US"/>
+        </w:rPr>
+        <w:t xml:space="preserve">  ;</w:t>
+      </w:r>
+      <w:proofErr w:type="gramEnd"/>
+      <w:r>
+        <w:rPr>
+          <w:lang w:val="en-US" w:eastAsia="en-US"/>
+        </w:rPr>
+        <w:t xml:space="preserve"> </w:t>
       </w:r>
       <w:r>
         <w:rPr>
@@ -3413,7 +4302,49 @@
         <w:rPr>
           <w:lang w:eastAsia="en-US"/>
         </w:rPr>
-        <w:t>.text:0040139D                  mov     edx, [ebp+arg_0]     ; Адрес назначения</w:t>
+        <w:t xml:space="preserve">.text:0040139D                  </w:t>
+      </w:r>
+      <w:proofErr w:type="spellStart"/>
+      <w:r>
+        <w:rPr>
+          <w:lang w:eastAsia="en-US"/>
+        </w:rPr>
+        <w:t>mov</w:t>
+      </w:r>
+      <w:proofErr w:type="spellEnd"/>
+      <w:r>
+        <w:rPr>
+          <w:lang w:eastAsia="en-US"/>
+        </w:rPr>
+        <w:t xml:space="preserve">     </w:t>
+      </w:r>
+      <w:proofErr w:type="spellStart"/>
+      <w:r>
+        <w:rPr>
+          <w:lang w:eastAsia="en-US"/>
+        </w:rPr>
+        <w:t>edx</w:t>
+      </w:r>
+      <w:proofErr w:type="spellEnd"/>
+      <w:r>
+        <w:rPr>
+          <w:lang w:eastAsia="en-US"/>
+        </w:rPr>
+        <w:t xml:space="preserve">, [ebp+arg_0]   </w:t>
+      </w:r>
+      <w:proofErr w:type="gramStart"/>
+      <w:r>
+        <w:rPr>
+          <w:lang w:eastAsia="en-US"/>
+        </w:rPr>
+        <w:t xml:space="preserve">  ;</w:t>
+      </w:r>
+      <w:proofErr w:type="gramEnd"/>
+      <w:r>
+        <w:rPr>
+          <w:lang w:eastAsia="en-US"/>
+        </w:rPr>
+        <w:t xml:space="preserve"> Адрес назначения</w:t>
       </w:r>
     </w:p>
     <w:p>
@@ -3427,7 +4358,21 @@
         <w:rPr>
           <w:lang w:val="en-US" w:eastAsia="en-US"/>
         </w:rPr>
-        <w:t>.text:004013A0                  add     edx, counter</w:t>
+        <w:t xml:space="preserve">.text:004013A0                  add     </w:t>
+      </w:r>
+      <w:proofErr w:type="spellStart"/>
+      <w:r>
+        <w:rPr>
+          <w:lang w:val="en-US" w:eastAsia="en-US"/>
+        </w:rPr>
+        <w:t>edx</w:t>
+      </w:r>
+      <w:proofErr w:type="spellEnd"/>
+      <w:r>
+        <w:rPr>
+          <w:lang w:val="en-US" w:eastAsia="en-US"/>
+        </w:rPr>
+        <w:t>, counter</w:t>
       </w:r>
     </w:p>
     <w:p>
@@ -3441,7 +4386,43 @@
         <w:rPr>
           <w:lang w:val="en-US" w:eastAsia="en-US"/>
         </w:rPr>
-        <w:t xml:space="preserve">.text:004013A6                  mov     [edx], cl            ; </w:t>
+        <w:t xml:space="preserve">.text:004013A6                  mov  </w:t>
+      </w:r>
+      <w:proofErr w:type="gramStart"/>
+      <w:r>
+        <w:rPr>
+          <w:lang w:val="en-US" w:eastAsia="en-US"/>
+        </w:rPr>
+        <w:t xml:space="preserve">   [</w:t>
+      </w:r>
+      <w:proofErr w:type="spellStart"/>
+      <w:proofErr w:type="gramEnd"/>
+      <w:r>
+        <w:rPr>
+          <w:lang w:val="en-US" w:eastAsia="en-US"/>
+        </w:rPr>
+        <w:t>edx</w:t>
+      </w:r>
+      <w:proofErr w:type="spellEnd"/>
+      <w:r>
+        <w:rPr>
+          <w:lang w:val="en-US" w:eastAsia="en-US"/>
+        </w:rPr>
+        <w:t xml:space="preserve">], cl          </w:t>
+      </w:r>
+      <w:proofErr w:type="gramStart"/>
+      <w:r>
+        <w:rPr>
+          <w:lang w:val="en-US" w:eastAsia="en-US"/>
+        </w:rPr>
+        <w:t xml:space="preserve">  ;</w:t>
+      </w:r>
+      <w:proofErr w:type="gramEnd"/>
+      <w:r>
+        <w:rPr>
+          <w:lang w:val="en-US" w:eastAsia="en-US"/>
+        </w:rPr>
+        <w:t xml:space="preserve"> </w:t>
       </w:r>
       <w:r>
         <w:rPr>
@@ -3473,7 +4454,21 @@
         <w:rPr>
           <w:lang w:val="en-US" w:eastAsia="en-US"/>
         </w:rPr>
-        <w:t>.text:004013A8                  mov     eax, [ebp+arg_0]</w:t>
+        <w:t xml:space="preserve">.text:004013A8                  mov     </w:t>
+      </w:r>
+      <w:proofErr w:type="spellStart"/>
+      <w:r>
+        <w:rPr>
+          <w:lang w:val="en-US" w:eastAsia="en-US"/>
+        </w:rPr>
+        <w:t>eax</w:t>
+      </w:r>
+      <w:proofErr w:type="spellEnd"/>
+      <w:r>
+        <w:rPr>
+          <w:lang w:val="en-US" w:eastAsia="en-US"/>
+        </w:rPr>
+        <w:t>, [ebp+arg_0]</w:t>
       </w:r>
     </w:p>
     <w:p>
@@ -3487,7 +4482,21 @@
         <w:rPr>
           <w:lang w:val="en-US" w:eastAsia="en-US"/>
         </w:rPr>
-        <w:t>.text:004013AB                  add     eax, counter</w:t>
+        <w:t xml:space="preserve">.text:004013AB                  add     </w:t>
+      </w:r>
+      <w:proofErr w:type="spellStart"/>
+      <w:r>
+        <w:rPr>
+          <w:lang w:val="en-US" w:eastAsia="en-US"/>
+        </w:rPr>
+        <w:t>eax</w:t>
+      </w:r>
+      <w:proofErr w:type="spellEnd"/>
+      <w:r>
+        <w:rPr>
+          <w:lang w:val="en-US" w:eastAsia="en-US"/>
+        </w:rPr>
+        <w:t>, counter</w:t>
       </w:r>
     </w:p>
     <w:p>
@@ -3502,7 +4511,63 @@
           <w:lang w:val="en-US" w:eastAsia="en-US"/>
         </w:rPr>
         <w:lastRenderedPageBreak/>
-        <w:t>.text:004013B1                  movzx   ecx, byte ptr [eax]</w:t>
+        <w:t xml:space="preserve">.text:004013B1                  </w:t>
+      </w:r>
+      <w:proofErr w:type="spellStart"/>
+      <w:r>
+        <w:rPr>
+          <w:lang w:val="en-US" w:eastAsia="en-US"/>
+        </w:rPr>
+        <w:t>movzx</w:t>
+      </w:r>
+      <w:proofErr w:type="spellEnd"/>
+      <w:r>
+        <w:rPr>
+          <w:lang w:val="en-US" w:eastAsia="en-US"/>
+        </w:rPr>
+        <w:t xml:space="preserve">   </w:t>
+      </w:r>
+      <w:proofErr w:type="spellStart"/>
+      <w:r>
+        <w:rPr>
+          <w:lang w:val="en-US" w:eastAsia="en-US"/>
+        </w:rPr>
+        <w:t>ecx</w:t>
+      </w:r>
+      <w:proofErr w:type="spellEnd"/>
+      <w:r>
+        <w:rPr>
+          <w:lang w:val="en-US" w:eastAsia="en-US"/>
+        </w:rPr>
+        <w:t xml:space="preserve">, byte </w:t>
+      </w:r>
+      <w:proofErr w:type="spellStart"/>
+      <w:r>
+        <w:rPr>
+          <w:lang w:val="en-US" w:eastAsia="en-US"/>
+        </w:rPr>
+        <w:t>ptr</w:t>
+      </w:r>
+      <w:proofErr w:type="spellEnd"/>
+      <w:r>
+        <w:rPr>
+          <w:lang w:val="en-US" w:eastAsia="en-US"/>
+        </w:rPr>
+        <w:t xml:space="preserve"> [</w:t>
+      </w:r>
+      <w:proofErr w:type="spellStart"/>
+      <w:r>
+        <w:rPr>
+          <w:lang w:val="en-US" w:eastAsia="en-US"/>
+        </w:rPr>
+        <w:t>eax</w:t>
+      </w:r>
+      <w:proofErr w:type="spellEnd"/>
+      <w:r>
+        <w:rPr>
+          <w:lang w:val="en-US" w:eastAsia="en-US"/>
+        </w:rPr>
+        <w:t>]</w:t>
       </w:r>
     </w:p>
     <w:p>
@@ -3516,7 +4581,49 @@
         <w:rPr>
           <w:lang w:eastAsia="en-US"/>
         </w:rPr>
-        <w:t>.text:004013B4                  sub     ecx, 23E4CCh         ; Вычесть константу (обратная операция)</w:t>
+        <w:t xml:space="preserve">.text:004013B4                  </w:t>
+      </w:r>
+      <w:proofErr w:type="spellStart"/>
+      <w:r>
+        <w:rPr>
+          <w:lang w:eastAsia="en-US"/>
+        </w:rPr>
+        <w:t>sub</w:t>
+      </w:r>
+      <w:proofErr w:type="spellEnd"/>
+      <w:r>
+        <w:rPr>
+          <w:lang w:eastAsia="en-US"/>
+        </w:rPr>
+        <w:t xml:space="preserve">     </w:t>
+      </w:r>
+      <w:proofErr w:type="spellStart"/>
+      <w:r>
+        <w:rPr>
+          <w:lang w:eastAsia="en-US"/>
+        </w:rPr>
+        <w:t>ecx</w:t>
+      </w:r>
+      <w:proofErr w:type="spellEnd"/>
+      <w:r>
+        <w:rPr>
+          <w:lang w:eastAsia="en-US"/>
+        </w:rPr>
+        <w:t xml:space="preserve">, 23E4CCh       </w:t>
+      </w:r>
+      <w:proofErr w:type="gramStart"/>
+      <w:r>
+        <w:rPr>
+          <w:lang w:eastAsia="en-US"/>
+        </w:rPr>
+        <w:t xml:space="preserve">  ;</w:t>
+      </w:r>
+      <w:proofErr w:type="gramEnd"/>
+      <w:r>
+        <w:rPr>
+          <w:lang w:eastAsia="en-US"/>
+        </w:rPr>
+        <w:t xml:space="preserve"> Вычесть константу (обратная операция)</w:t>
       </w:r>
     </w:p>
     <w:p>
@@ -3530,7 +4637,21 @@
         <w:rPr>
           <w:lang w:val="en-US" w:eastAsia="en-US"/>
         </w:rPr>
-        <w:t>.text:004013BA                  mov     edx, [ebp+arg_0]</w:t>
+        <w:t xml:space="preserve">.text:004013BA                  mov     </w:t>
+      </w:r>
+      <w:proofErr w:type="spellStart"/>
+      <w:r>
+        <w:rPr>
+          <w:lang w:val="en-US" w:eastAsia="en-US"/>
+        </w:rPr>
+        <w:t>edx</w:t>
+      </w:r>
+      <w:proofErr w:type="spellEnd"/>
+      <w:r>
+        <w:rPr>
+          <w:lang w:val="en-US" w:eastAsia="en-US"/>
+        </w:rPr>
+        <w:t>, [ebp+arg_0]</w:t>
       </w:r>
     </w:p>
     <w:p>
@@ -3544,7 +4665,21 @@
         <w:rPr>
           <w:lang w:val="en-US" w:eastAsia="en-US"/>
         </w:rPr>
-        <w:t>.text:004013BD                  add     edx, counter</w:t>
+        <w:t xml:space="preserve">.text:004013BD                  add     </w:t>
+      </w:r>
+      <w:proofErr w:type="spellStart"/>
+      <w:r>
+        <w:rPr>
+          <w:lang w:val="en-US" w:eastAsia="en-US"/>
+        </w:rPr>
+        <w:t>edx</w:t>
+      </w:r>
+      <w:proofErr w:type="spellEnd"/>
+      <w:r>
+        <w:rPr>
+          <w:lang w:val="en-US" w:eastAsia="en-US"/>
+        </w:rPr>
+        <w:t>, counter</w:t>
       </w:r>
     </w:p>
     <w:p>
@@ -3558,7 +4693,43 @@
         <w:rPr>
           <w:lang w:val="en-US" w:eastAsia="en-US"/>
         </w:rPr>
-        <w:t xml:space="preserve">.text:004013C3                  mov     [edx], cl            ; </w:t>
+        <w:t xml:space="preserve">.text:004013C3                  mov  </w:t>
+      </w:r>
+      <w:proofErr w:type="gramStart"/>
+      <w:r>
+        <w:rPr>
+          <w:lang w:val="en-US" w:eastAsia="en-US"/>
+        </w:rPr>
+        <w:t xml:space="preserve">   [</w:t>
+      </w:r>
+      <w:proofErr w:type="spellStart"/>
+      <w:proofErr w:type="gramEnd"/>
+      <w:r>
+        <w:rPr>
+          <w:lang w:val="en-US" w:eastAsia="en-US"/>
+        </w:rPr>
+        <w:t>edx</w:t>
+      </w:r>
+      <w:proofErr w:type="spellEnd"/>
+      <w:r>
+        <w:rPr>
+          <w:lang w:val="en-US" w:eastAsia="en-US"/>
+        </w:rPr>
+        <w:t xml:space="preserve">], cl          </w:t>
+      </w:r>
+      <w:proofErr w:type="gramStart"/>
+      <w:r>
+        <w:rPr>
+          <w:lang w:val="en-US" w:eastAsia="en-US"/>
+        </w:rPr>
+        <w:t xml:space="preserve">  ;</w:t>
+      </w:r>
+      <w:proofErr w:type="gramEnd"/>
+      <w:r>
+        <w:rPr>
+          <w:lang w:val="en-US" w:eastAsia="en-US"/>
+        </w:rPr>
+        <w:t xml:space="preserve"> </w:t>
       </w:r>
       <w:r>
         <w:rPr>
@@ -3590,7 +4761,35 @@
         <w:rPr>
           <w:lang w:val="en-US" w:eastAsia="en-US"/>
         </w:rPr>
-        <w:t xml:space="preserve">.text:004013C5                  jmp     short loc_401369     ; </w:t>
+        <w:t xml:space="preserve">.text:004013C5                  </w:t>
+      </w:r>
+      <w:proofErr w:type="spellStart"/>
+      <w:r>
+        <w:rPr>
+          <w:lang w:val="en-US" w:eastAsia="en-US"/>
+        </w:rPr>
+        <w:t>jmp</w:t>
+      </w:r>
+      <w:proofErr w:type="spellEnd"/>
+      <w:r>
+        <w:rPr>
+          <w:lang w:val="en-US" w:eastAsia="en-US"/>
+        </w:rPr>
+        <w:t xml:space="preserve">     short loc_401369   </w:t>
+      </w:r>
+      <w:proofErr w:type="gramStart"/>
+      <w:r>
+        <w:rPr>
+          <w:lang w:val="en-US" w:eastAsia="en-US"/>
+        </w:rPr>
+        <w:t xml:space="preserve">  ;</w:t>
+      </w:r>
+      <w:proofErr w:type="gramEnd"/>
+      <w:r>
+        <w:rPr>
+          <w:lang w:val="en-US" w:eastAsia="en-US"/>
+        </w:rPr>
+        <w:t xml:space="preserve"> </w:t>
       </w:r>
       <w:r>
         <w:rPr>
@@ -3624,8 +4823,30 @@
         <w:rPr>
           <w:lang w:val="en-US" w:eastAsia="en-US"/>
         </w:rPr>
-        <w:t>.text:004013C7                  mov     esp, ebp</w:t>
-      </w:r>
+        <w:t xml:space="preserve">.text:004013C7                  mov     </w:t>
+      </w:r>
+      <w:proofErr w:type="spellStart"/>
+      <w:r>
+        <w:rPr>
+          <w:lang w:val="en-US" w:eastAsia="en-US"/>
+        </w:rPr>
+        <w:t>esp</w:t>
+      </w:r>
+      <w:proofErr w:type="spellEnd"/>
+      <w:r>
+        <w:rPr>
+          <w:lang w:val="en-US" w:eastAsia="en-US"/>
+        </w:rPr>
+        <w:t xml:space="preserve">, </w:t>
+      </w:r>
+      <w:proofErr w:type="spellStart"/>
+      <w:r>
+        <w:rPr>
+          <w:lang w:val="en-US" w:eastAsia="en-US"/>
+        </w:rPr>
+        <w:t>ebp</w:t>
+      </w:r>
+      <w:proofErr w:type="spellEnd"/>
     </w:p>
     <w:p>
       <w:pPr>
@@ -3638,8 +4859,16 @@
         <w:rPr>
           <w:lang w:val="en-US" w:eastAsia="en-US"/>
         </w:rPr>
-        <w:t>.text:004013C9                  pop     ebp</w:t>
-      </w:r>
+        <w:t xml:space="preserve">.text:004013C9                  pop     </w:t>
+      </w:r>
+      <w:proofErr w:type="spellStart"/>
+      <w:r>
+        <w:rPr>
+          <w:lang w:val="en-US" w:eastAsia="en-US"/>
+        </w:rPr>
+        <w:t>ebp</w:t>
+      </w:r>
+      <w:proofErr w:type="spellEnd"/>
     </w:p>
     <w:p>
       <w:pPr>
@@ -3652,8 +4881,16 @@
         <w:rPr>
           <w:lang w:val="en-US" w:eastAsia="en-US"/>
         </w:rPr>
-        <w:t>.text:004013CA                  retn</w:t>
-      </w:r>
+        <w:t xml:space="preserve">.text:004013CA                  </w:t>
+      </w:r>
+      <w:proofErr w:type="spellStart"/>
+      <w:r>
+        <w:rPr>
+          <w:lang w:val="en-US" w:eastAsia="en-US"/>
+        </w:rPr>
+        <w:t>retn</w:t>
+      </w:r>
+      <w:proofErr w:type="spellEnd"/>
     </w:p>
     <w:p>
       <w:pPr>
@@ -3798,36 +5035,42 @@
         </w:rPr>
         <w:t xml:space="preserve"> через функции </w:t>
       </w:r>
+      <w:proofErr w:type="spellStart"/>
       <w:r>
         <w:rPr>
           <w:lang w:val="en-US" w:eastAsia="en-US"/>
         </w:rPr>
         <w:t>FindKernel</w:t>
       </w:r>
+      <w:proofErr w:type="spellEnd"/>
       <w:r>
         <w:rPr>
           <w:lang w:eastAsia="en-US"/>
         </w:rPr>
         <w:t>32</w:t>
       </w:r>
+      <w:proofErr w:type="spellStart"/>
       <w:r>
         <w:rPr>
           <w:lang w:val="en-US" w:eastAsia="en-US"/>
         </w:rPr>
         <w:t>dll</w:t>
       </w:r>
+      <w:proofErr w:type="spellEnd"/>
       <w:r>
         <w:rPr>
           <w:lang w:eastAsia="en-US"/>
         </w:rPr>
         <w:t xml:space="preserve"> и </w:t>
       </w:r>
+      <w:proofErr w:type="spellStart"/>
       <w:r>
         <w:rPr>
           <w:lang w:val="en-US" w:eastAsia="en-US"/>
         </w:rPr>
         <w:t>FindGetProcAddress</w:t>
       </w:r>
+      <w:proofErr w:type="spellEnd"/>
       <w:r>
         <w:rPr>
           <w:lang w:eastAsia="en-US"/>
@@ -3927,8 +5170,16 @@
         <w:rPr>
           <w:lang w:val="en-US" w:eastAsia="en-US"/>
         </w:rPr>
-        <w:t>.text:00401160                  push    ebp</w:t>
-      </w:r>
+        <w:t xml:space="preserve">.text:00401160                  push    </w:t>
+      </w:r>
+      <w:proofErr w:type="spellStart"/>
+      <w:r>
+        <w:rPr>
+          <w:lang w:val="en-US" w:eastAsia="en-US"/>
+        </w:rPr>
+        <w:t>ebp</w:t>
+      </w:r>
+      <w:proofErr w:type="spellEnd"/>
     </w:p>
     <w:p>
       <w:pPr>
@@ -3941,8 +5192,30 @@
         <w:rPr>
           <w:lang w:val="en-US" w:eastAsia="en-US"/>
         </w:rPr>
-        <w:t>.text:00401161                  mov     ebp, esp</w:t>
-      </w:r>
+        <w:t xml:space="preserve">.text:00401161                  mov     </w:t>
+      </w:r>
+      <w:proofErr w:type="spellStart"/>
+      <w:r>
+        <w:rPr>
+          <w:lang w:val="en-US" w:eastAsia="en-US"/>
+        </w:rPr>
+        <w:t>ebp</w:t>
+      </w:r>
+      <w:proofErr w:type="spellEnd"/>
+      <w:r>
+        <w:rPr>
+          <w:lang w:val="en-US" w:eastAsia="en-US"/>
+        </w:rPr>
+        <w:t xml:space="preserve">, </w:t>
+      </w:r>
+      <w:proofErr w:type="spellStart"/>
+      <w:r>
+        <w:rPr>
+          <w:lang w:val="en-US" w:eastAsia="en-US"/>
+        </w:rPr>
+        <w:t>esp</w:t>
+      </w:r>
+      <w:proofErr w:type="spellEnd"/>
     </w:p>
     <w:p>
       <w:pPr>
@@ -3955,8 +5228,16 @@
         <w:rPr>
           <w:lang w:val="en-US" w:eastAsia="en-US"/>
         </w:rPr>
-        <w:t>.text:00401163                  push    ecx</w:t>
-      </w:r>
+        <w:t xml:space="preserve">.text:00401163                  push    </w:t>
+      </w:r>
+      <w:proofErr w:type="spellStart"/>
+      <w:r>
+        <w:rPr>
+          <w:lang w:val="en-US" w:eastAsia="en-US"/>
+        </w:rPr>
+        <w:t>ecx</w:t>
+      </w:r>
+      <w:proofErr w:type="spellEnd"/>
     </w:p>
     <w:p>
       <w:pPr>
@@ -3969,8 +5250,16 @@
         <w:rPr>
           <w:lang w:val="en-US" w:eastAsia="en-US"/>
         </w:rPr>
-        <w:t>.text:00401164                  push    ebx</w:t>
-      </w:r>
+        <w:t xml:space="preserve">.text:00401164                  push    </w:t>
+      </w:r>
+      <w:proofErr w:type="spellStart"/>
+      <w:r>
+        <w:rPr>
+          <w:lang w:val="en-US" w:eastAsia="en-US"/>
+        </w:rPr>
+        <w:t>ebx</w:t>
+      </w:r>
+      <w:proofErr w:type="spellEnd"/>
     </w:p>
     <w:p>
       <w:pPr>
@@ -3983,8 +5272,16 @@
         <w:rPr>
           <w:lang w:val="en-US" w:eastAsia="en-US"/>
         </w:rPr>
-        <w:t>.text:00401165                  push    esi</w:t>
-      </w:r>
+        <w:t xml:space="preserve">.text:00401165                  push    </w:t>
+      </w:r>
+      <w:proofErr w:type="spellStart"/>
+      <w:r>
+        <w:rPr>
+          <w:lang w:val="en-US" w:eastAsia="en-US"/>
+        </w:rPr>
+        <w:t>esi</w:t>
+      </w:r>
+      <w:proofErr w:type="spellEnd"/>
     </w:p>
     <w:p>
       <w:pPr>
@@ -3997,8 +5294,16 @@
         <w:rPr>
           <w:lang w:val="en-US" w:eastAsia="en-US"/>
         </w:rPr>
-        <w:t>.text:00401166                  push    edi</w:t>
-      </w:r>
+        <w:t xml:space="preserve">.text:00401166                  push    </w:t>
+      </w:r>
+      <w:proofErr w:type="spellStart"/>
+      <w:r>
+        <w:rPr>
+          <w:lang w:val="en-US" w:eastAsia="en-US"/>
+        </w:rPr>
+        <w:t>edi</w:t>
+      </w:r>
+      <w:proofErr w:type="spellEnd"/>
     </w:p>
     <w:p>
       <w:pPr>
@@ -4011,8 +5316,44 @@
         <w:rPr>
           <w:lang w:val="en-US" w:eastAsia="en-US"/>
         </w:rPr>
-        <w:t>.text:00401167                  xor     ecx, ecx</w:t>
-      </w:r>
+        <w:t xml:space="preserve">.text:00401167                  </w:t>
+      </w:r>
+      <w:proofErr w:type="spellStart"/>
+      <w:r>
+        <w:rPr>
+          <w:lang w:val="en-US" w:eastAsia="en-US"/>
+        </w:rPr>
+        <w:t>xor</w:t>
+      </w:r>
+      <w:proofErr w:type="spellEnd"/>
+      <w:r>
+        <w:rPr>
+          <w:lang w:val="en-US" w:eastAsia="en-US"/>
+        </w:rPr>
+        <w:t xml:space="preserve">     </w:t>
+      </w:r>
+      <w:proofErr w:type="spellStart"/>
+      <w:r>
+        <w:rPr>
+          <w:lang w:val="en-US" w:eastAsia="en-US"/>
+        </w:rPr>
+        <w:t>ecx</w:t>
+      </w:r>
+      <w:proofErr w:type="spellEnd"/>
+      <w:r>
+        <w:rPr>
+          <w:lang w:val="en-US" w:eastAsia="en-US"/>
+        </w:rPr>
+        <w:t xml:space="preserve">, </w:t>
+      </w:r>
+      <w:proofErr w:type="spellStart"/>
+      <w:r>
+        <w:rPr>
+          <w:lang w:val="en-US" w:eastAsia="en-US"/>
+        </w:rPr>
+        <w:t>ecx</w:t>
+      </w:r>
+      <w:proofErr w:type="spellEnd"/>
     </w:p>
     <w:p>
       <w:pPr>
@@ -4025,7 +5366,63 @@
         <w:rPr>
           <w:lang w:val="en-US" w:eastAsia="en-US"/>
         </w:rPr>
-        <w:t>.text:0040116B                  mov     esi, fs:[ecx+30h]    ; Получить PEB (Process Environment Block)</w:t>
+        <w:t xml:space="preserve">.text:0040116B                  mov     </w:t>
+      </w:r>
+      <w:proofErr w:type="spellStart"/>
+      <w:r>
+        <w:rPr>
+          <w:lang w:val="en-US" w:eastAsia="en-US"/>
+        </w:rPr>
+        <w:t>esi</w:t>
+      </w:r>
+      <w:proofErr w:type="spellEnd"/>
+      <w:r>
+        <w:rPr>
+          <w:lang w:val="en-US" w:eastAsia="en-US"/>
+        </w:rPr>
+        <w:t xml:space="preserve">, </w:t>
+      </w:r>
+      <w:proofErr w:type="gramStart"/>
+      <w:r>
+        <w:rPr>
+          <w:lang w:val="en-US" w:eastAsia="en-US"/>
+        </w:rPr>
+        <w:t>fs:[</w:t>
+      </w:r>
+      <w:proofErr w:type="gramEnd"/>
+      <w:r>
+        <w:rPr>
+          <w:lang w:val="en-US" w:eastAsia="en-US"/>
+        </w:rPr>
+        <w:t>ecx+30</w:t>
+      </w:r>
+      <w:proofErr w:type="gramStart"/>
+      <w:r>
+        <w:rPr>
+          <w:lang w:val="en-US" w:eastAsia="en-US"/>
+        </w:rPr>
+        <w:t xml:space="preserve">h]   </w:t>
+      </w:r>
+      <w:proofErr w:type="gramEnd"/>
+      <w:r>
+        <w:rPr>
+          <w:lang w:val="en-US" w:eastAsia="en-US"/>
+        </w:rPr>
+        <w:t xml:space="preserve"> ; </w:t>
+      </w:r>
+      <w:proofErr w:type="spellStart"/>
+      <w:r>
+        <w:rPr>
+          <w:lang w:val="en-US" w:eastAsia="en-US"/>
+        </w:rPr>
+        <w:t>Получить</w:t>
+      </w:r>
+      <w:proofErr w:type="spellEnd"/>
+      <w:r>
+        <w:rPr>
+          <w:lang w:val="en-US" w:eastAsia="en-US"/>
+        </w:rPr>
+        <w:t xml:space="preserve"> PEB (Process Environment Block)</w:t>
       </w:r>
     </w:p>
     <w:p>
@@ -4039,8 +5436,30 @@
         <w:rPr>
           <w:lang w:val="en-US" w:eastAsia="en-US"/>
         </w:rPr>
-        <w:t>.text:0040116F                  mov     edx, edx</w:t>
-      </w:r>
+        <w:t xml:space="preserve">.text:0040116F                  mov     </w:t>
+      </w:r>
+      <w:proofErr w:type="spellStart"/>
+      <w:r>
+        <w:rPr>
+          <w:lang w:val="en-US" w:eastAsia="en-US"/>
+        </w:rPr>
+        <w:t>edx</w:t>
+      </w:r>
+      <w:proofErr w:type="spellEnd"/>
+      <w:r>
+        <w:rPr>
+          <w:lang w:val="en-US" w:eastAsia="en-US"/>
+        </w:rPr>
+        <w:t xml:space="preserve">, </w:t>
+      </w:r>
+      <w:proofErr w:type="spellStart"/>
+      <w:r>
+        <w:rPr>
+          <w:lang w:val="en-US" w:eastAsia="en-US"/>
+        </w:rPr>
+        <w:t>edx</w:t>
+      </w:r>
+      <w:proofErr w:type="spellEnd"/>
     </w:p>
     <w:p>
       <w:pPr>
@@ -4053,7 +5472,49 @@
         <w:rPr>
           <w:lang w:val="en-US" w:eastAsia="en-US"/>
         </w:rPr>
-        <w:t>.text:00401171                  mov     esi, [esi+0Ch]       ; PEB_LDR_DATA</w:t>
+        <w:t xml:space="preserve">.text:00401171                  mov     </w:t>
+      </w:r>
+      <w:proofErr w:type="spellStart"/>
+      <w:r>
+        <w:rPr>
+          <w:lang w:val="en-US" w:eastAsia="en-US"/>
+        </w:rPr>
+        <w:t>esi</w:t>
+      </w:r>
+      <w:proofErr w:type="spellEnd"/>
+      <w:r>
+        <w:rPr>
+          <w:lang w:val="en-US" w:eastAsia="en-US"/>
+        </w:rPr>
+        <w:t>, [esi+0</w:t>
+      </w:r>
+      <w:proofErr w:type="gramStart"/>
+      <w:r>
+        <w:rPr>
+          <w:lang w:val="en-US" w:eastAsia="en-US"/>
+        </w:rPr>
+        <w:t xml:space="preserve">Ch]   </w:t>
+      </w:r>
+      <w:proofErr w:type="gramEnd"/>
+      <w:r>
+        <w:rPr>
+          <w:lang w:val="en-US" w:eastAsia="en-US"/>
+        </w:rPr>
+        <w:t xml:space="preserve">  </w:t>
+      </w:r>
+      <w:proofErr w:type="gramStart"/>
+      <w:r>
+        <w:rPr>
+          <w:lang w:val="en-US" w:eastAsia="en-US"/>
+        </w:rPr>
+        <w:t xml:space="preserve">  ;</w:t>
+      </w:r>
+      <w:proofErr w:type="gramEnd"/>
+      <w:r>
+        <w:rPr>
+          <w:lang w:val="en-US" w:eastAsia="en-US"/>
+        </w:rPr>
+        <w:t xml:space="preserve"> PEB_LDR_DATA</w:t>
       </w:r>
     </w:p>
     <w:p>
@@ -4067,8 +5528,30 @@
         <w:rPr>
           <w:lang w:val="en-US" w:eastAsia="en-US"/>
         </w:rPr>
-        <w:t>.text:00401174                  mov     edx, edx</w:t>
-      </w:r>
+        <w:t xml:space="preserve">.text:00401174                  mov     </w:t>
+      </w:r>
+      <w:proofErr w:type="spellStart"/>
+      <w:r>
+        <w:rPr>
+          <w:lang w:val="en-US" w:eastAsia="en-US"/>
+        </w:rPr>
+        <w:t>edx</w:t>
+      </w:r>
+      <w:proofErr w:type="spellEnd"/>
+      <w:r>
+        <w:rPr>
+          <w:lang w:val="en-US" w:eastAsia="en-US"/>
+        </w:rPr>
+        <w:t xml:space="preserve">, </w:t>
+      </w:r>
+      <w:proofErr w:type="spellStart"/>
+      <w:r>
+        <w:rPr>
+          <w:lang w:val="en-US" w:eastAsia="en-US"/>
+        </w:rPr>
+        <w:t>edx</w:t>
+      </w:r>
+      <w:proofErr w:type="spellEnd"/>
     </w:p>
     <w:p>
       <w:pPr>
@@ -4081,8 +5564,58 @@
         <w:rPr>
           <w:lang w:val="en-US" w:eastAsia="en-US"/>
         </w:rPr>
-        <w:t>.text:00401176                  mov     esi, [esi+1Ch]       ; InInitializationOrderModuleList</w:t>
-      </w:r>
+        <w:t xml:space="preserve">.text:00401176                  mov     </w:t>
+      </w:r>
+      <w:proofErr w:type="spellStart"/>
+      <w:r>
+        <w:rPr>
+          <w:lang w:val="en-US" w:eastAsia="en-US"/>
+        </w:rPr>
+        <w:t>esi</w:t>
+      </w:r>
+      <w:proofErr w:type="spellEnd"/>
+      <w:r>
+        <w:rPr>
+          <w:lang w:val="en-US" w:eastAsia="en-US"/>
+        </w:rPr>
+        <w:t>, [esi+1</w:t>
+      </w:r>
+      <w:proofErr w:type="gramStart"/>
+      <w:r>
+        <w:rPr>
+          <w:lang w:val="en-US" w:eastAsia="en-US"/>
+        </w:rPr>
+        <w:t xml:space="preserve">Ch]   </w:t>
+      </w:r>
+      <w:proofErr w:type="gramEnd"/>
+      <w:r>
+        <w:rPr>
+          <w:lang w:val="en-US" w:eastAsia="en-US"/>
+        </w:rPr>
+        <w:t xml:space="preserve">  </w:t>
+      </w:r>
+      <w:proofErr w:type="gramStart"/>
+      <w:r>
+        <w:rPr>
+          <w:lang w:val="en-US" w:eastAsia="en-US"/>
+        </w:rPr>
+        <w:t xml:space="preserve">  ;</w:t>
+      </w:r>
+      <w:proofErr w:type="gramEnd"/>
+      <w:r>
+        <w:rPr>
+          <w:lang w:val="en-US" w:eastAsia="en-US"/>
+        </w:rPr>
+        <w:t xml:space="preserve"> </w:t>
+      </w:r>
+      <w:proofErr w:type="spellStart"/>
+      <w:r>
+        <w:rPr>
+          <w:lang w:val="en-US" w:eastAsia="en-US"/>
+        </w:rPr>
+        <w:t>InInitializationOrderModuleList</w:t>
+      </w:r>
+      <w:proofErr w:type="spellEnd"/>
     </w:p>
     <w:p>
       <w:pPr>
@@ -4109,7 +5642,63 @@
         <w:rPr>
           <w:lang w:val="en-US" w:eastAsia="en-US"/>
         </w:rPr>
-        <w:t>.text:00401179                  mov     eax, [esi+8]         ; Базовый адрес DLL</w:t>
+        <w:t xml:space="preserve">.text:00401179                  mov     </w:t>
+      </w:r>
+      <w:proofErr w:type="spellStart"/>
+      <w:r>
+        <w:rPr>
+          <w:lang w:val="en-US" w:eastAsia="en-US"/>
+        </w:rPr>
+        <w:t>eax</w:t>
+      </w:r>
+      <w:proofErr w:type="spellEnd"/>
+      <w:r>
+        <w:rPr>
+          <w:lang w:val="en-US" w:eastAsia="en-US"/>
+        </w:rPr>
+        <w:t xml:space="preserve">, [esi+8]       </w:t>
+      </w:r>
+      <w:proofErr w:type="gramStart"/>
+      <w:r>
+        <w:rPr>
+          <w:lang w:val="en-US" w:eastAsia="en-US"/>
+        </w:rPr>
+        <w:t xml:space="preserve">  ;</w:t>
+      </w:r>
+      <w:proofErr w:type="gramEnd"/>
+      <w:r>
+        <w:rPr>
+          <w:lang w:val="en-US" w:eastAsia="en-US"/>
+        </w:rPr>
+        <w:t xml:space="preserve"> </w:t>
+      </w:r>
+      <w:proofErr w:type="spellStart"/>
+      <w:r>
+        <w:rPr>
+          <w:lang w:val="en-US" w:eastAsia="en-US"/>
+        </w:rPr>
+        <w:t>Базовый</w:t>
+      </w:r>
+      <w:proofErr w:type="spellEnd"/>
+      <w:r>
+        <w:rPr>
+          <w:lang w:val="en-US" w:eastAsia="en-US"/>
+        </w:rPr>
+        <w:t xml:space="preserve"> </w:t>
+      </w:r>
+      <w:proofErr w:type="spellStart"/>
+      <w:r>
+        <w:rPr>
+          <w:lang w:val="en-US" w:eastAsia="en-US"/>
+        </w:rPr>
+        <w:t>адрес</w:t>
+      </w:r>
+      <w:proofErr w:type="spellEnd"/>
+      <w:r>
+        <w:rPr>
+          <w:lang w:val="en-US" w:eastAsia="en-US"/>
+        </w:rPr>
+        <w:t xml:space="preserve"> DLL</w:t>
       </w:r>
     </w:p>
     <w:p>
@@ -4123,8 +5712,38 @@
         <w:rPr>
           <w:lang w:val="en-US" w:eastAsia="en-US"/>
         </w:rPr>
-        <w:t>.text:0040117C                  mov     [ebp+DllBase], eax</w:t>
-      </w:r>
+        <w:t xml:space="preserve">.text:0040117C                  mov  </w:t>
+      </w:r>
+      <w:proofErr w:type="gramStart"/>
+      <w:r>
+        <w:rPr>
+          <w:lang w:val="en-US" w:eastAsia="en-US"/>
+        </w:rPr>
+        <w:t xml:space="preserve">   [</w:t>
+      </w:r>
+      <w:proofErr w:type="spellStart"/>
+      <w:proofErr w:type="gramEnd"/>
+      <w:r>
+        <w:rPr>
+          <w:lang w:val="en-US" w:eastAsia="en-US"/>
+        </w:rPr>
+        <w:t>ebp+DllBase</w:t>
+      </w:r>
+      <w:proofErr w:type="spellEnd"/>
+      <w:r>
+        <w:rPr>
+          <w:lang w:val="en-US" w:eastAsia="en-US"/>
+        </w:rPr>
+        <w:t xml:space="preserve">], </w:t>
+      </w:r>
+      <w:proofErr w:type="spellStart"/>
+      <w:r>
+        <w:rPr>
+          <w:lang w:val="en-US" w:eastAsia="en-US"/>
+        </w:rPr>
+        <w:t>eax</w:t>
+      </w:r>
+      <w:proofErr w:type="spellEnd"/>
     </w:p>
     <w:p>
       <w:pPr>
@@ -4137,7 +5756,77 @@
         <w:rPr>
           <w:lang w:val="en-US" w:eastAsia="en-US"/>
         </w:rPr>
-        <w:t>.text:00401181                  mov     edi, [esi+20h]       ; BaseDllName (имя DLL)</w:t>
+        <w:t xml:space="preserve">.text:00401181                  mov     </w:t>
+      </w:r>
+      <w:proofErr w:type="spellStart"/>
+      <w:r>
+        <w:rPr>
+          <w:lang w:val="en-US" w:eastAsia="en-US"/>
+        </w:rPr>
+        <w:t>edi</w:t>
+      </w:r>
+      <w:proofErr w:type="spellEnd"/>
+      <w:r>
+        <w:rPr>
+          <w:lang w:val="en-US" w:eastAsia="en-US"/>
+        </w:rPr>
+        <w:t>, [esi+20</w:t>
+      </w:r>
+      <w:proofErr w:type="gramStart"/>
+      <w:r>
+        <w:rPr>
+          <w:lang w:val="en-US" w:eastAsia="en-US"/>
+        </w:rPr>
+        <w:t xml:space="preserve">h]   </w:t>
+      </w:r>
+      <w:proofErr w:type="gramEnd"/>
+      <w:r>
+        <w:rPr>
+          <w:lang w:val="en-US" w:eastAsia="en-US"/>
+        </w:rPr>
+        <w:t xml:space="preserve">  </w:t>
+      </w:r>
+      <w:proofErr w:type="gramStart"/>
+      <w:r>
+        <w:rPr>
+          <w:lang w:val="en-US" w:eastAsia="en-US"/>
+        </w:rPr>
+        <w:t xml:space="preserve">  ;</w:t>
+      </w:r>
+      <w:proofErr w:type="gramEnd"/>
+      <w:r>
+        <w:rPr>
+          <w:lang w:val="en-US" w:eastAsia="en-US"/>
+        </w:rPr>
+        <w:t xml:space="preserve"> </w:t>
+      </w:r>
+      <w:proofErr w:type="spellStart"/>
+      <w:r>
+        <w:rPr>
+          <w:lang w:val="en-US" w:eastAsia="en-US"/>
+        </w:rPr>
+        <w:t>BaseDllName</w:t>
+      </w:r>
+      <w:proofErr w:type="spellEnd"/>
+      <w:r>
+        <w:rPr>
+          <w:lang w:val="en-US" w:eastAsia="en-US"/>
+        </w:rPr>
+        <w:t xml:space="preserve"> (</w:t>
+      </w:r>
+      <w:proofErr w:type="spellStart"/>
+      <w:r>
+        <w:rPr>
+          <w:lang w:val="en-US" w:eastAsia="en-US"/>
+        </w:rPr>
+        <w:t>имя</w:t>
+      </w:r>
+      <w:proofErr w:type="spellEnd"/>
+      <w:r>
+        <w:rPr>
+          <w:lang w:val="en-US" w:eastAsia="en-US"/>
+        </w:rPr>
+        <w:t xml:space="preserve"> DLL)</w:t>
       </w:r>
     </w:p>
     <w:p>
@@ -4177,29 +5866,55 @@
         </w:rPr>
         <w:t xml:space="preserve">     </w:t>
       </w:r>
+      <w:proofErr w:type="spellStart"/>
       <w:r>
         <w:rPr>
           <w:lang w:val="en-US" w:eastAsia="en-US"/>
         </w:rPr>
         <w:t>esi</w:t>
       </w:r>
+      <w:proofErr w:type="spellEnd"/>
       <w:r>
         <w:rPr>
           <w:lang w:eastAsia="en-US"/>
         </w:rPr>
         <w:t>, [</w:t>
       </w:r>
+      <w:proofErr w:type="spellStart"/>
+      <w:proofErr w:type="gramStart"/>
       <w:r>
         <w:rPr>
           <w:lang w:val="en-US" w:eastAsia="en-US"/>
         </w:rPr>
         <w:t>esi</w:t>
       </w:r>
-      <w:r>
-        <w:rPr>
-          <w:lang w:eastAsia="en-US"/>
-        </w:rPr>
-        <w:t>]           ; Следующий элемент списка</w:t>
+      <w:proofErr w:type="spellEnd"/>
+      <w:r>
+        <w:rPr>
+          <w:lang w:eastAsia="en-US"/>
+        </w:rPr>
+        <w:t xml:space="preserve">]   </w:t>
+      </w:r>
+      <w:proofErr w:type="gramEnd"/>
+      <w:r>
+        <w:rPr>
+          <w:lang w:eastAsia="en-US"/>
+        </w:rPr>
+        <w:t xml:space="preserve">      </w:t>
+      </w:r>
+      <w:proofErr w:type="gramStart"/>
+      <w:r>
+        <w:rPr>
+          <w:lang w:eastAsia="en-US"/>
+        </w:rPr>
+        <w:t xml:space="preserve">  ;</w:t>
+      </w:r>
+      <w:proofErr w:type="gramEnd"/>
+      <w:r>
+        <w:rPr>
+          <w:lang w:eastAsia="en-US"/>
+        </w:rPr>
+        <w:t xml:space="preserve"> Следующий элемент списка</w:t>
       </w:r>
     </w:p>
     <w:p>
@@ -4261,7 +5976,21 @@
         <w:rPr>
           <w:lang w:eastAsia="en-US"/>
         </w:rPr>
-        <w:t>'              ; Проверка первого символа</w:t>
+        <w:t xml:space="preserve">'            </w:t>
+      </w:r>
+      <w:proofErr w:type="gramStart"/>
+      <w:r>
+        <w:rPr>
+          <w:lang w:eastAsia="en-US"/>
+        </w:rPr>
+        <w:t xml:space="preserve">  ;</w:t>
+      </w:r>
+      <w:proofErr w:type="gramEnd"/>
+      <w:r>
+        <w:rPr>
+          <w:lang w:eastAsia="en-US"/>
+        </w:rPr>
+        <w:t xml:space="preserve"> Проверка первого символа</w:t>
       </w:r>
     </w:p>
     <w:p>
@@ -4275,7 +6004,71 @@
         <w:rPr>
           <w:lang w:val="en-US" w:eastAsia="en-US"/>
         </w:rPr>
-        <w:t>.text:0040118A                  cmp     [edi], al            ; Сравнить с 'k' (kernel32.dll)</w:t>
+        <w:t xml:space="preserve">.text:0040118A                  </w:t>
+      </w:r>
+      <w:proofErr w:type="spellStart"/>
+      <w:r>
+        <w:rPr>
+          <w:lang w:val="en-US" w:eastAsia="en-US"/>
+        </w:rPr>
+        <w:t>cmp</w:t>
+      </w:r>
+      <w:proofErr w:type="spellEnd"/>
+      <w:r>
+        <w:rPr>
+          <w:lang w:val="en-US" w:eastAsia="en-US"/>
+        </w:rPr>
+        <w:t xml:space="preserve">  </w:t>
+      </w:r>
+      <w:proofErr w:type="gramStart"/>
+      <w:r>
+        <w:rPr>
+          <w:lang w:val="en-US" w:eastAsia="en-US"/>
+        </w:rPr>
+        <w:t xml:space="preserve">   [</w:t>
+      </w:r>
+      <w:proofErr w:type="spellStart"/>
+      <w:proofErr w:type="gramEnd"/>
+      <w:r>
+        <w:rPr>
+          <w:lang w:val="en-US" w:eastAsia="en-US"/>
+        </w:rPr>
+        <w:t>edi</w:t>
+      </w:r>
+      <w:proofErr w:type="spellEnd"/>
+      <w:r>
+        <w:rPr>
+          <w:lang w:val="en-US" w:eastAsia="en-US"/>
+        </w:rPr>
+        <w:t xml:space="preserve">], al          </w:t>
+      </w:r>
+      <w:proofErr w:type="gramStart"/>
+      <w:r>
+        <w:rPr>
+          <w:lang w:val="en-US" w:eastAsia="en-US"/>
+        </w:rPr>
+        <w:t xml:space="preserve">  ;</w:t>
+      </w:r>
+      <w:proofErr w:type="gramEnd"/>
+      <w:r>
+        <w:rPr>
+          <w:lang w:val="en-US" w:eastAsia="en-US"/>
+        </w:rPr>
+        <w:t xml:space="preserve"> </w:t>
+      </w:r>
+      <w:proofErr w:type="spellStart"/>
+      <w:r>
+        <w:rPr>
+          <w:lang w:val="en-US" w:eastAsia="en-US"/>
+        </w:rPr>
+        <w:t>Сравнить</w:t>
+      </w:r>
+      <w:proofErr w:type="spellEnd"/>
+      <w:r>
+        <w:rPr>
+          <w:lang w:val="en-US" w:eastAsia="en-US"/>
+        </w:rPr>
+        <w:t xml:space="preserve"> с 'k' (kernel32.dll)</w:t>
       </w:r>
     </w:p>
     <w:p>
@@ -4315,12 +6108,14 @@
         </w:rPr>
         <w:t xml:space="preserve">                  </w:t>
       </w:r>
+      <w:proofErr w:type="spellStart"/>
       <w:r>
         <w:rPr>
           <w:lang w:val="en-US" w:eastAsia="en-US"/>
         </w:rPr>
         <w:t>jz</w:t>
       </w:r>
+      <w:proofErr w:type="spellEnd"/>
       <w:r>
         <w:rPr>
           <w:lang w:eastAsia="en-US"/>
@@ -4349,7 +6144,21 @@
         <w:rPr>
           <w:lang w:eastAsia="en-US"/>
         </w:rPr>
-        <w:t>_401196     ; Если совпало - нашли</w:t>
+        <w:t xml:space="preserve">_401196   </w:t>
+      </w:r>
+      <w:proofErr w:type="gramStart"/>
+      <w:r>
+        <w:rPr>
+          <w:lang w:eastAsia="en-US"/>
+        </w:rPr>
+        <w:t xml:space="preserve">  ;</w:t>
+      </w:r>
+      <w:proofErr w:type="gramEnd"/>
+      <w:r>
+        <w:rPr>
+          <w:lang w:eastAsia="en-US"/>
+        </w:rPr>
+        <w:t xml:space="preserve"> Если совпало - нашли</w:t>
       </w:r>
     </w:p>
     <w:p>
@@ -4423,7 +6232,21 @@
         <w:rPr>
           <w:lang w:eastAsia="en-US"/>
         </w:rPr>
-        <w:t>'              ; Проверка заглавной буквы</w:t>
+        <w:t xml:space="preserve">'            </w:t>
+      </w:r>
+      <w:proofErr w:type="gramStart"/>
+      <w:r>
+        <w:rPr>
+          <w:lang w:eastAsia="en-US"/>
+        </w:rPr>
+        <w:t xml:space="preserve">  ;</w:t>
+      </w:r>
+      <w:proofErr w:type="gramEnd"/>
+      <w:r>
+        <w:rPr>
+          <w:lang w:eastAsia="en-US"/>
+        </w:rPr>
+        <w:t xml:space="preserve"> Проверка заглавной буквы</w:t>
       </w:r>
     </w:p>
     <w:p>
@@ -4437,7 +6260,43 @@
         <w:rPr>
           <w:lang w:val="en-US" w:eastAsia="en-US"/>
         </w:rPr>
-        <w:t>.text:00401190                  cmp     [edi], al</w:t>
+        <w:t xml:space="preserve">.text:00401190                  </w:t>
+      </w:r>
+      <w:proofErr w:type="spellStart"/>
+      <w:r>
+        <w:rPr>
+          <w:lang w:val="en-US" w:eastAsia="en-US"/>
+        </w:rPr>
+        <w:t>cmp</w:t>
+      </w:r>
+      <w:proofErr w:type="spellEnd"/>
+      <w:r>
+        <w:rPr>
+          <w:lang w:val="en-US" w:eastAsia="en-US"/>
+        </w:rPr>
+        <w:t xml:space="preserve">  </w:t>
+      </w:r>
+      <w:proofErr w:type="gramStart"/>
+      <w:r>
+        <w:rPr>
+          <w:lang w:val="en-US" w:eastAsia="en-US"/>
+        </w:rPr>
+        <w:t xml:space="preserve">   [</w:t>
+      </w:r>
+      <w:proofErr w:type="spellStart"/>
+      <w:proofErr w:type="gramEnd"/>
+      <w:r>
+        <w:rPr>
+          <w:lang w:val="en-US" w:eastAsia="en-US"/>
+        </w:rPr>
+        <w:t>edi</w:t>
+      </w:r>
+      <w:proofErr w:type="spellEnd"/>
+      <w:r>
+        <w:rPr>
+          <w:lang w:val="en-US" w:eastAsia="en-US"/>
+        </w:rPr>
+        <w:t>], al</w:t>
       </w:r>
     </w:p>
     <w:p>
@@ -4451,7 +6310,21 @@
         <w:rPr>
           <w:lang w:val="en-US" w:eastAsia="en-US"/>
         </w:rPr>
-        <w:t>.text:00401192                  jz      short loc_401196</w:t>
+        <w:t xml:space="preserve">.text:00401192                  </w:t>
+      </w:r>
+      <w:proofErr w:type="spellStart"/>
+      <w:r>
+        <w:rPr>
+          <w:lang w:val="en-US" w:eastAsia="en-US"/>
+        </w:rPr>
+        <w:t>jz</w:t>
+      </w:r>
+      <w:proofErr w:type="spellEnd"/>
+      <w:r>
+        <w:rPr>
+          <w:lang w:val="en-US" w:eastAsia="en-US"/>
+        </w:rPr>
+        <w:t xml:space="preserve">      short loc_401196</w:t>
       </w:r>
     </w:p>
     <w:p>
@@ -4480,12 +6353,14 @@
         </w:rPr>
         <w:t xml:space="preserve">:00401194                  </w:t>
       </w:r>
+      <w:proofErr w:type="spellStart"/>
       <w:r>
         <w:rPr>
           <w:lang w:val="en-US" w:eastAsia="en-US"/>
         </w:rPr>
         <w:t>jmp</w:t>
       </w:r>
+      <w:proofErr w:type="spellEnd"/>
       <w:r>
         <w:rPr>
           <w:lang w:eastAsia="en-US"/>
@@ -4514,7 +6389,21 @@
         <w:rPr>
           <w:lang w:eastAsia="en-US"/>
         </w:rPr>
-        <w:t>_401179     ; Продолжить поиск</w:t>
+        <w:t xml:space="preserve">_401179   </w:t>
+      </w:r>
+      <w:proofErr w:type="gramStart"/>
+      <w:r>
+        <w:rPr>
+          <w:lang w:eastAsia="en-US"/>
+        </w:rPr>
+        <w:t xml:space="preserve">  ;</w:t>
+      </w:r>
+      <w:proofErr w:type="gramEnd"/>
+      <w:r>
+        <w:rPr>
+          <w:lang w:eastAsia="en-US"/>
+        </w:rPr>
+        <w:t xml:space="preserve"> Продолжить поиск</w:t>
       </w:r>
     </w:p>
     <w:p>
@@ -4592,41 +6481,55 @@
         </w:rPr>
         <w:t xml:space="preserve">     </w:t>
       </w:r>
+      <w:proofErr w:type="spellStart"/>
       <w:r>
         <w:rPr>
           <w:lang w:val="en-US" w:eastAsia="en-US"/>
         </w:rPr>
         <w:t>eax</w:t>
       </w:r>
+      <w:proofErr w:type="spellEnd"/>
       <w:r>
         <w:rPr>
           <w:lang w:eastAsia="en-US"/>
         </w:rPr>
         <w:t>, [</w:t>
       </w:r>
+      <w:proofErr w:type="spellStart"/>
       <w:r>
         <w:rPr>
           <w:lang w:val="en-US" w:eastAsia="en-US"/>
         </w:rPr>
         <w:t>ebp</w:t>
       </w:r>
+      <w:proofErr w:type="spellEnd"/>
       <w:r>
         <w:rPr>
           <w:lang w:eastAsia="en-US"/>
         </w:rPr>
         <w:t>+</w:t>
       </w:r>
+      <w:proofErr w:type="spellStart"/>
+      <w:proofErr w:type="gramStart"/>
       <w:r>
         <w:rPr>
           <w:lang w:val="en-US" w:eastAsia="en-US"/>
         </w:rPr>
         <w:t>DllBase</w:t>
       </w:r>
-      <w:r>
-        <w:rPr>
-          <w:lang w:eastAsia="en-US"/>
-        </w:rPr>
-        <w:t>]   ; Вернуть базовый адрес</w:t>
+      <w:proofErr w:type="spellEnd"/>
+      <w:r>
+        <w:rPr>
+          <w:lang w:eastAsia="en-US"/>
+        </w:rPr>
+        <w:t>]   ; Вернуть</w:t>
+      </w:r>
+      <w:proofErr w:type="gramEnd"/>
+      <w:r>
+        <w:rPr>
+          <w:lang w:eastAsia="en-US"/>
+        </w:rPr>
+        <w:t xml:space="preserve"> базовый адрес</w:t>
       </w:r>
     </w:p>
     <w:p>
@@ -4640,8 +6543,16 @@
         <w:rPr>
           <w:lang w:val="en-US" w:eastAsia="en-US"/>
         </w:rPr>
-        <w:t>.text:00401199                  pop     edi</w:t>
-      </w:r>
+        <w:t xml:space="preserve">.text:00401199                  pop     </w:t>
+      </w:r>
+      <w:proofErr w:type="spellStart"/>
+      <w:r>
+        <w:rPr>
+          <w:lang w:val="en-US" w:eastAsia="en-US"/>
+        </w:rPr>
+        <w:t>edi</w:t>
+      </w:r>
+      <w:proofErr w:type="spellEnd"/>
     </w:p>
     <w:p>
       <w:pPr>
@@ -4654,8 +6565,16 @@
         <w:rPr>
           <w:lang w:val="en-US" w:eastAsia="en-US"/>
         </w:rPr>
-        <w:t>.text:0040119A                  pop     esi</w:t>
-      </w:r>
+        <w:t xml:space="preserve">.text:0040119A                  pop     </w:t>
+      </w:r>
+      <w:proofErr w:type="spellStart"/>
+      <w:r>
+        <w:rPr>
+          <w:lang w:val="en-US" w:eastAsia="en-US"/>
+        </w:rPr>
+        <w:t>esi</w:t>
+      </w:r>
+      <w:proofErr w:type="spellEnd"/>
     </w:p>
     <w:p>
       <w:pPr>
@@ -4668,8 +6587,16 @@
         <w:rPr>
           <w:lang w:val="en-US" w:eastAsia="en-US"/>
         </w:rPr>
-        <w:t>.text:0040119B                  pop     ebx</w:t>
-      </w:r>
+        <w:t xml:space="preserve">.text:0040119B                  pop     </w:t>
+      </w:r>
+      <w:proofErr w:type="spellStart"/>
+      <w:r>
+        <w:rPr>
+          <w:lang w:val="en-US" w:eastAsia="en-US"/>
+        </w:rPr>
+        <w:t>ebx</w:t>
+      </w:r>
+      <w:proofErr w:type="spellEnd"/>
     </w:p>
     <w:p>
       <w:pPr>
@@ -4682,8 +6609,30 @@
         <w:rPr>
           <w:lang w:val="en-US" w:eastAsia="en-US"/>
         </w:rPr>
-        <w:t>.text:0040119C                  mov     esp, ebp</w:t>
-      </w:r>
+        <w:t xml:space="preserve">.text:0040119C                  mov     </w:t>
+      </w:r>
+      <w:proofErr w:type="spellStart"/>
+      <w:r>
+        <w:rPr>
+          <w:lang w:val="en-US" w:eastAsia="en-US"/>
+        </w:rPr>
+        <w:t>esp</w:t>
+      </w:r>
+      <w:proofErr w:type="spellEnd"/>
+      <w:r>
+        <w:rPr>
+          <w:lang w:val="en-US" w:eastAsia="en-US"/>
+        </w:rPr>
+        <w:t xml:space="preserve">, </w:t>
+      </w:r>
+      <w:proofErr w:type="spellStart"/>
+      <w:r>
+        <w:rPr>
+          <w:lang w:val="en-US" w:eastAsia="en-US"/>
+        </w:rPr>
+        <w:t>ebp</w:t>
+      </w:r>
+      <w:proofErr w:type="spellEnd"/>
     </w:p>
     <w:p>
       <w:pPr>
@@ -4696,8 +6645,16 @@
         <w:rPr>
           <w:lang w:val="en-US" w:eastAsia="en-US"/>
         </w:rPr>
-        <w:t>.text:0040119E                  pop     ebp</w:t>
-      </w:r>
+        <w:t xml:space="preserve">.text:0040119E                  pop     </w:t>
+      </w:r>
+      <w:proofErr w:type="spellStart"/>
+      <w:r>
+        <w:rPr>
+          <w:lang w:val="en-US" w:eastAsia="en-US"/>
+        </w:rPr>
+        <w:t>ebp</w:t>
+      </w:r>
+      <w:proofErr w:type="spellEnd"/>
     </w:p>
     <w:p>
       <w:pPr>
@@ -4710,8 +6667,16 @@
         <w:rPr>
           <w:lang w:val="en-US" w:eastAsia="en-US"/>
         </w:rPr>
-        <w:t>.text:0040119F                  retn</w:t>
-      </w:r>
+        <w:t xml:space="preserve">.text:0040119F                  </w:t>
+      </w:r>
+      <w:proofErr w:type="spellStart"/>
+      <w:r>
+        <w:rPr>
+          <w:lang w:val="en-US" w:eastAsia="en-US"/>
+        </w:rPr>
+        <w:t>retn</w:t>
+      </w:r>
+      <w:proofErr w:type="spellEnd"/>
     </w:p>
     <w:p>
       <w:pPr>
@@ -4774,12 +6739,14 @@
         </w:rPr>
         <w:t xml:space="preserve">1. Обфускация на уровне кода - функция </w:t>
       </w:r>
+      <w:proofErr w:type="spellStart"/>
       <w:r>
         <w:rPr>
           <w:lang w:val="en-US" w:eastAsia="en-US"/>
         </w:rPr>
         <w:t>Memcpy</w:t>
       </w:r>
+      <w:proofErr w:type="spellEnd"/>
       <w:r>
         <w:rPr>
           <w:lang w:eastAsia="en-US"/>
@@ -4916,12 +6883,14 @@
         </w:rPr>
         <w:t xml:space="preserve">Троян не использует стандартную таблицу импорта. Вместо этого все функции загружаются динамически через </w:t>
       </w:r>
+      <w:proofErr w:type="spellStart"/>
       <w:r>
         <w:rPr>
           <w:lang w:val="en-US" w:eastAsia="en-US"/>
         </w:rPr>
         <w:t>GetProcAddress</w:t>
       </w:r>
+      <w:proofErr w:type="spellEnd"/>
       <w:r>
         <w:rPr>
           <w:lang w:eastAsia="en-US"/>
@@ -4940,12 +6909,14 @@
         </w:rPr>
         <w:t>32.</w:t>
       </w:r>
+      <w:proofErr w:type="spellStart"/>
       <w:r>
         <w:rPr>
           <w:lang w:val="en-US" w:eastAsia="en-US"/>
         </w:rPr>
         <w:t>dll</w:t>
       </w:r>
+      <w:proofErr w:type="spellEnd"/>
       <w:r>
         <w:rPr>
           <w:lang w:eastAsia="en-US"/>
@@ -5016,12 +6987,14 @@
         </w:rPr>
         <w:t>32.</w:t>
       </w:r>
+      <w:proofErr w:type="spellStart"/>
       <w:r>
         <w:rPr>
           <w:lang w:val="en-US" w:eastAsia="en-US"/>
         </w:rPr>
         <w:t>dll</w:t>
       </w:r>
+      <w:proofErr w:type="spellEnd"/>
       <w:r>
         <w:rPr>
           <w:lang w:eastAsia="en-US"/>
@@ -5052,24 +7025,28 @@
         </w:rPr>
         <w:t xml:space="preserve"> (</w:t>
       </w:r>
+      <w:proofErr w:type="spellStart"/>
       <w:r>
         <w:rPr>
           <w:lang w:val="en-US" w:eastAsia="en-US"/>
         </w:rPr>
         <w:t>FindKernel</w:t>
       </w:r>
+      <w:proofErr w:type="spellEnd"/>
       <w:r>
         <w:rPr>
           <w:lang w:eastAsia="en-US"/>
         </w:rPr>
         <w:t>32</w:t>
       </w:r>
+      <w:proofErr w:type="spellStart"/>
       <w:r>
         <w:rPr>
           <w:lang w:val="en-US" w:eastAsia="en-US"/>
         </w:rPr>
         <w:t>dll</w:t>
       </w:r>
+      <w:proofErr w:type="spellEnd"/>
       <w:r>
         <w:rPr>
           <w:lang w:eastAsia="en-US"/>
@@ -5088,7 +7065,49 @@
         <w:rPr>
           <w:lang w:val="en-US" w:eastAsia="en-US"/>
         </w:rPr>
-        <w:t>2. Поиск GetProcAddress в Export Directory kernel32.dll (FindGetProcAddress)</w:t>
+        <w:t xml:space="preserve">2. </w:t>
+      </w:r>
+      <w:proofErr w:type="spellStart"/>
+      <w:r>
+        <w:rPr>
+          <w:lang w:val="en-US" w:eastAsia="en-US"/>
+        </w:rPr>
+        <w:t>Поиск</w:t>
+      </w:r>
+      <w:proofErr w:type="spellEnd"/>
+      <w:r>
+        <w:rPr>
+          <w:lang w:val="en-US" w:eastAsia="en-US"/>
+        </w:rPr>
+        <w:t xml:space="preserve"> </w:t>
+      </w:r>
+      <w:proofErr w:type="spellStart"/>
+      <w:r>
+        <w:rPr>
+          <w:lang w:val="en-US" w:eastAsia="en-US"/>
+        </w:rPr>
+        <w:t>GetProcAddress</w:t>
+      </w:r>
+      <w:proofErr w:type="spellEnd"/>
+      <w:r>
+        <w:rPr>
+          <w:lang w:val="en-US" w:eastAsia="en-US"/>
+        </w:rPr>
+        <w:t xml:space="preserve"> в Export Directory kernel32.dll (</w:t>
+      </w:r>
+      <w:proofErr w:type="spellStart"/>
+      <w:r>
+        <w:rPr>
+          <w:lang w:val="en-US" w:eastAsia="en-US"/>
+        </w:rPr>
+        <w:t>FindGetProcAddress</w:t>
+      </w:r>
+      <w:proofErr w:type="spellEnd"/>
+      <w:r>
+        <w:rPr>
+          <w:lang w:val="en-US" w:eastAsia="en-US"/>
+        </w:rPr>
+        <w:t>)</w:t>
       </w:r>
     </w:p>
     <w:p>
@@ -5127,11 +7146,19 @@
         </w:rPr>
       </w:pPr>
       <w:bookmarkStart w:id="8" w:name="_Toc215483992"/>
-      <w:r>
-        <w:rPr>
-          <w:lang w:eastAsia="en-US"/>
-        </w:rPr>
-        <w:t>Антиотладочные техники</w:t>
+      <w:proofErr w:type="spellStart"/>
+      <w:r>
+        <w:rPr>
+          <w:lang w:eastAsia="en-US"/>
+        </w:rPr>
+        <w:t>Антиотладочные</w:t>
+      </w:r>
+      <w:proofErr w:type="spellEnd"/>
+      <w:r>
+        <w:rPr>
+          <w:lang w:eastAsia="en-US"/>
+        </w:rPr>
+        <w:t xml:space="preserve"> техники</w:t>
       </w:r>
       <w:bookmarkEnd w:id="8"/>
     </w:p>
@@ -5160,8 +7187,16 @@
         <w:rPr>
           <w:lang w:eastAsia="en-US"/>
         </w:rPr>
-        <w:t>ТЕХНИКА 1: Проверка через IsDebuggerPresent</w:t>
-      </w:r>
+        <w:t xml:space="preserve">ТЕХНИКА 1: Проверка через </w:t>
+      </w:r>
+      <w:proofErr w:type="spellStart"/>
+      <w:r>
+        <w:rPr>
+          <w:lang w:eastAsia="en-US"/>
+        </w:rPr>
+        <w:t>IsDebuggerPresent</w:t>
+      </w:r>
+      <w:proofErr w:type="spellEnd"/>
     </w:p>
     <w:p>
       <w:pPr>
@@ -5206,7 +7241,21 @@
         <w:rPr>
           <w:lang w:val="en-US" w:eastAsia="en-US"/>
         </w:rPr>
-        <w:t xml:space="preserve"> lst </w:t>
+        <w:t xml:space="preserve"> </w:t>
+      </w:r>
+      <w:proofErr w:type="spellStart"/>
+      <w:r>
+        <w:rPr>
+          <w:lang w:val="en-US" w:eastAsia="en-US"/>
+        </w:rPr>
+        <w:t>lst</w:t>
+      </w:r>
+      <w:proofErr w:type="spellEnd"/>
+      <w:r>
+        <w:rPr>
+          <w:lang w:val="en-US" w:eastAsia="en-US"/>
+        </w:rPr>
+        <w:t xml:space="preserve"> </w:t>
       </w:r>
       <w:r>
         <w:rPr>
@@ -5232,8 +7281,18 @@
         <w:rPr>
           <w:lang w:val="en-US" w:eastAsia="en-US"/>
         </w:rPr>
-        <w:t>.text:00402068                  call    ds:IsDebuggerPresent</w:t>
-      </w:r>
+        <w:t xml:space="preserve">.text:00402068                  call    </w:t>
+      </w:r>
+      <w:proofErr w:type="spellStart"/>
+      <w:proofErr w:type="gramStart"/>
+      <w:r>
+        <w:rPr>
+          <w:lang w:val="en-US" w:eastAsia="en-US"/>
+        </w:rPr>
+        <w:t>ds:IsDebuggerPresent</w:t>
+      </w:r>
+      <w:proofErr w:type="spellEnd"/>
+      <w:proofErr w:type="gramEnd"/>
     </w:p>
     <w:p>
       <w:pPr>
@@ -5284,12 +7343,14 @@
         </w:rPr>
         <w:t xml:space="preserve">     </w:t>
       </w:r>
+      <w:proofErr w:type="spellStart"/>
       <w:r>
         <w:rPr>
           <w:lang w:val="en-US" w:eastAsia="en-US"/>
         </w:rPr>
         <w:t>dword</w:t>
       </w:r>
+      <w:proofErr w:type="spellEnd"/>
       <w:r>
         <w:rPr>
           <w:lang w:eastAsia="en-US"/>
@@ -5308,17 +7369,33 @@
         </w:rPr>
         <w:t xml:space="preserve">0, </w:t>
       </w:r>
+      <w:proofErr w:type="spellStart"/>
       <w:r>
         <w:rPr>
           <w:lang w:val="en-US" w:eastAsia="en-US"/>
         </w:rPr>
         <w:t>eax</w:t>
       </w:r>
-      <w:r>
-        <w:rPr>
-          <w:lang w:eastAsia="en-US"/>
-        </w:rPr>
-        <w:t xml:space="preserve">     ; </w:t>
+      <w:proofErr w:type="spellEnd"/>
+      <w:r>
+        <w:rPr>
+          <w:lang w:eastAsia="en-US"/>
+        </w:rPr>
+        <w:t xml:space="preserve">   </w:t>
+      </w:r>
+      <w:proofErr w:type="gramStart"/>
+      <w:r>
+        <w:rPr>
+          <w:lang w:eastAsia="en-US"/>
+        </w:rPr>
+        <w:t xml:space="preserve">  ;</w:t>
+      </w:r>
+      <w:proofErr w:type="gramEnd"/>
+      <w:r>
+        <w:rPr>
+          <w:lang w:eastAsia="en-US"/>
+        </w:rPr>
+        <w:t xml:space="preserve"> </w:t>
       </w:r>
       <w:r>
         <w:rPr>
@@ -5351,12 +7428,14 @@
         </w:rPr>
         <w:t xml:space="preserve">Функция </w:t>
       </w:r>
+      <w:proofErr w:type="spellStart"/>
       <w:r>
         <w:rPr>
           <w:lang w:val="en-US" w:eastAsia="en-US"/>
         </w:rPr>
         <w:t>IsDebuggerPresent</w:t>
       </w:r>
+      <w:proofErr w:type="spellEnd"/>
       <w:r>
         <w:rPr>
           <w:lang w:eastAsia="en-US"/>
@@ -5375,12 +7454,14 @@
         </w:rPr>
         <w:t>.</w:t>
       </w:r>
+      <w:proofErr w:type="spellStart"/>
       <w:r>
         <w:rPr>
           <w:lang w:val="en-US" w:eastAsia="en-US"/>
         </w:rPr>
         <w:t>BeingDebugged</w:t>
       </w:r>
+      <w:proofErr w:type="spellEnd"/>
       <w:r>
         <w:rPr>
           <w:lang w:eastAsia="en-US"/>
@@ -5501,7 +7582,21 @@
         <w:rPr>
           <w:lang w:eastAsia="en-US"/>
         </w:rPr>
-        <w:t>Функция Memcpy выполняет операции с константой 0x23E4CC, что усложняет понимание</w:t>
+        <w:t xml:space="preserve">Функция </w:t>
+      </w:r>
+      <w:proofErr w:type="spellStart"/>
+      <w:r>
+        <w:rPr>
+          <w:lang w:eastAsia="en-US"/>
+        </w:rPr>
+        <w:t>Memcpy</w:t>
+      </w:r>
+      <w:proofErr w:type="spellEnd"/>
+      <w:r>
+        <w:rPr>
+          <w:lang w:eastAsia="en-US"/>
+        </w:rPr>
+        <w:t xml:space="preserve"> выполняет операции с константой 0x23E4CC, что усложняет понимание</w:t>
       </w:r>
       <w:r>
         <w:rPr>
@@ -5569,7 +7664,21 @@
         <w:rPr>
           <w:lang w:eastAsia="en-US"/>
         </w:rPr>
-        <w:t>Код из lst файла:</w:t>
+        <w:t xml:space="preserve">Код из </w:t>
+      </w:r>
+      <w:proofErr w:type="spellStart"/>
+      <w:r>
+        <w:rPr>
+          <w:lang w:eastAsia="en-US"/>
+        </w:rPr>
+        <w:t>lst</w:t>
+      </w:r>
+      <w:proofErr w:type="spellEnd"/>
+      <w:r>
+        <w:rPr>
+          <w:lang w:eastAsia="en-US"/>
+        </w:rPr>
+        <w:t xml:space="preserve"> файла:</w:t>
       </w:r>
     </w:p>
     <w:p>
@@ -5583,7 +7692,35 @@
         <w:rPr>
           <w:lang w:val="en-US" w:eastAsia="en-US"/>
         </w:rPr>
-        <w:t xml:space="preserve">.text:004014B6                  push    offset phkResult    ; </w:t>
+        <w:t xml:space="preserve">.text:004014B6                  push    offset </w:t>
+      </w:r>
+      <w:proofErr w:type="spellStart"/>
+      <w:r>
+        <w:rPr>
+          <w:lang w:val="en-US" w:eastAsia="en-US"/>
+        </w:rPr>
+        <w:t>phkResult</w:t>
+      </w:r>
+      <w:proofErr w:type="spellEnd"/>
+      <w:r>
+        <w:rPr>
+          <w:lang w:val="en-US" w:eastAsia="en-US"/>
+        </w:rPr>
+        <w:t xml:space="preserve">  </w:t>
+      </w:r>
+      <w:proofErr w:type="gramStart"/>
+      <w:r>
+        <w:rPr>
+          <w:lang w:val="en-US" w:eastAsia="en-US"/>
+        </w:rPr>
+        <w:t xml:space="preserve">  ;</w:t>
+      </w:r>
+      <w:proofErr w:type="gramEnd"/>
+      <w:r>
+        <w:rPr>
+          <w:lang w:val="en-US" w:eastAsia="en-US"/>
+        </w:rPr>
+        <w:t xml:space="preserve"> </w:t>
       </w:r>
       <w:r>
         <w:rPr>
@@ -5627,7 +7764,35 @@
         <w:rPr>
           <w:lang w:val="en-US" w:eastAsia="en-US"/>
         </w:rPr>
-        <w:t>.text:004014BB                  push    20019h               ; samDesired = KEY_READ | KEY_WRITE</w:t>
+        <w:t xml:space="preserve">.text:004014BB                  push    20019h             </w:t>
+      </w:r>
+      <w:proofErr w:type="gramStart"/>
+      <w:r>
+        <w:rPr>
+          <w:lang w:val="en-US" w:eastAsia="en-US"/>
+        </w:rPr>
+        <w:t xml:space="preserve">  ;</w:t>
+      </w:r>
+      <w:proofErr w:type="gramEnd"/>
+      <w:r>
+        <w:rPr>
+          <w:lang w:val="en-US" w:eastAsia="en-US"/>
+        </w:rPr>
+        <w:t xml:space="preserve"> </w:t>
+      </w:r>
+      <w:proofErr w:type="spellStart"/>
+      <w:r>
+        <w:rPr>
+          <w:lang w:val="en-US" w:eastAsia="en-US"/>
+        </w:rPr>
+        <w:t>samDesired</w:t>
+      </w:r>
+      <w:proofErr w:type="spellEnd"/>
+      <w:r>
+        <w:rPr>
+          <w:lang w:val="en-US" w:eastAsia="en-US"/>
+        </w:rPr>
+        <w:t xml:space="preserve"> = KEY_READ | KEY_WRITE</w:t>
       </w:r>
     </w:p>
     <w:p>
@@ -5641,7 +7806,35 @@
         <w:rPr>
           <w:lang w:val="en-US" w:eastAsia="en-US"/>
         </w:rPr>
-        <w:t>.text:004014C0                  push    0                    ; ulOptions = 0</w:t>
+        <w:t xml:space="preserve">.text:004014C0                  push    0                  </w:t>
+      </w:r>
+      <w:proofErr w:type="gramStart"/>
+      <w:r>
+        <w:rPr>
+          <w:lang w:val="en-US" w:eastAsia="en-US"/>
+        </w:rPr>
+        <w:t xml:space="preserve">  ;</w:t>
+      </w:r>
+      <w:proofErr w:type="gramEnd"/>
+      <w:r>
+        <w:rPr>
+          <w:lang w:val="en-US" w:eastAsia="en-US"/>
+        </w:rPr>
+        <w:t xml:space="preserve"> </w:t>
+      </w:r>
+      <w:proofErr w:type="spellStart"/>
+      <w:r>
+        <w:rPr>
+          <w:lang w:val="en-US" w:eastAsia="en-US"/>
+        </w:rPr>
+        <w:t>ulOptions</w:t>
+      </w:r>
+      <w:proofErr w:type="spellEnd"/>
+      <w:r>
+        <w:rPr>
+          <w:lang w:val="en-US" w:eastAsia="en-US"/>
+        </w:rPr>
+        <w:t xml:space="preserve"> = 0</w:t>
       </w:r>
     </w:p>
     <w:p>
@@ -5655,7 +7848,49 @@
         <w:rPr>
           <w:lang w:val="en-US" w:eastAsia="en-US"/>
         </w:rPr>
-        <w:t>.text:004014C2                  push    offset SubKey        ; "TypeLib"</w:t>
+        <w:t xml:space="preserve">.text:004014C2                  push    offset </w:t>
+      </w:r>
+      <w:proofErr w:type="spellStart"/>
+      <w:r>
+        <w:rPr>
+          <w:lang w:val="en-US" w:eastAsia="en-US"/>
+        </w:rPr>
+        <w:t>SubKey</w:t>
+      </w:r>
+      <w:proofErr w:type="spellEnd"/>
+      <w:r>
+        <w:rPr>
+          <w:lang w:val="en-US" w:eastAsia="en-US"/>
+        </w:rPr>
+        <w:t xml:space="preserve">      </w:t>
+      </w:r>
+      <w:proofErr w:type="gramStart"/>
+      <w:r>
+        <w:rPr>
+          <w:lang w:val="en-US" w:eastAsia="en-US"/>
+        </w:rPr>
+        <w:t xml:space="preserve">  ;</w:t>
+      </w:r>
+      <w:proofErr w:type="gramEnd"/>
+      <w:r>
+        <w:rPr>
+          <w:lang w:val="en-US" w:eastAsia="en-US"/>
+        </w:rPr>
+        <w:t xml:space="preserve"> "</w:t>
+      </w:r>
+      <w:proofErr w:type="spellStart"/>
+      <w:r>
+        <w:rPr>
+          <w:lang w:val="en-US" w:eastAsia="en-US"/>
+        </w:rPr>
+        <w:t>TypeLib</w:t>
+      </w:r>
+      <w:proofErr w:type="spellEnd"/>
+      <w:r>
+        <w:rPr>
+          <w:lang w:val="en-US" w:eastAsia="en-US"/>
+        </w:rPr>
+        <w:t>"</w:t>
       </w:r>
     </w:p>
     <w:p>
@@ -5669,7 +7904,35 @@
         <w:rPr>
           <w:lang w:val="en-US" w:eastAsia="en-US"/>
         </w:rPr>
-        <w:t>.text:004014C7                  push    80000000h            ; hKey = HKEY_CURRENT_USER</w:t>
+        <w:t xml:space="preserve">.text:004014C7                  push    80000000h          </w:t>
+      </w:r>
+      <w:proofErr w:type="gramStart"/>
+      <w:r>
+        <w:rPr>
+          <w:lang w:val="en-US" w:eastAsia="en-US"/>
+        </w:rPr>
+        <w:t xml:space="preserve">  ;</w:t>
+      </w:r>
+      <w:proofErr w:type="gramEnd"/>
+      <w:r>
+        <w:rPr>
+          <w:lang w:val="en-US" w:eastAsia="en-US"/>
+        </w:rPr>
+        <w:t xml:space="preserve"> </w:t>
+      </w:r>
+      <w:proofErr w:type="spellStart"/>
+      <w:r>
+        <w:rPr>
+          <w:lang w:val="en-US" w:eastAsia="en-US"/>
+        </w:rPr>
+        <w:t>hKey</w:t>
+      </w:r>
+      <w:proofErr w:type="spellEnd"/>
+      <w:r>
+        <w:rPr>
+          <w:lang w:val="en-US" w:eastAsia="en-US"/>
+        </w:rPr>
+        <w:t xml:space="preserve"> = HKEY_CURRENT_USER</w:t>
       </w:r>
     </w:p>
     <w:p>
@@ -5683,7 +7946,37 @@
         <w:rPr>
           <w:lang w:val="en-US" w:eastAsia="en-US"/>
         </w:rPr>
-        <w:t xml:space="preserve">.text:004014CC                  call    ds:RegOpenKeyExW     ; </w:t>
+        <w:t xml:space="preserve">.text:004014CC                  call    </w:t>
+      </w:r>
+      <w:proofErr w:type="spellStart"/>
+      <w:proofErr w:type="gramStart"/>
+      <w:r>
+        <w:rPr>
+          <w:lang w:val="en-US" w:eastAsia="en-US"/>
+        </w:rPr>
+        <w:t>ds:RegOpenKeyExW</w:t>
+      </w:r>
+      <w:proofErr w:type="spellEnd"/>
+      <w:proofErr w:type="gramEnd"/>
+      <w:r>
+        <w:rPr>
+          <w:lang w:val="en-US" w:eastAsia="en-US"/>
+        </w:rPr>
+        <w:t xml:space="preserve">   </w:t>
+      </w:r>
+      <w:proofErr w:type="gramStart"/>
+      <w:r>
+        <w:rPr>
+          <w:lang w:val="en-US" w:eastAsia="en-US"/>
+        </w:rPr>
+        <w:t xml:space="preserve">  ;</w:t>
+      </w:r>
+      <w:proofErr w:type="gramEnd"/>
+      <w:r>
+        <w:rPr>
+          <w:lang w:val="en-US" w:eastAsia="en-US"/>
+        </w:rPr>
+        <w:t xml:space="preserve"> </w:t>
       </w:r>
       <w:r>
         <w:rPr>
@@ -5727,7 +8020,63 @@
         <w:rPr>
           <w:lang w:eastAsia="en-US"/>
         </w:rPr>
-        <w:t>.text:004014D2                  test    eax, eax             ; Проверить результат</w:t>
+        <w:t xml:space="preserve">.text:004014D2                  </w:t>
+      </w:r>
+      <w:proofErr w:type="spellStart"/>
+      <w:r>
+        <w:rPr>
+          <w:lang w:eastAsia="en-US"/>
+        </w:rPr>
+        <w:t>test</w:t>
+      </w:r>
+      <w:proofErr w:type="spellEnd"/>
+      <w:r>
+        <w:rPr>
+          <w:lang w:eastAsia="en-US"/>
+        </w:rPr>
+        <w:t xml:space="preserve">    </w:t>
+      </w:r>
+      <w:proofErr w:type="spellStart"/>
+      <w:r>
+        <w:rPr>
+          <w:lang w:eastAsia="en-US"/>
+        </w:rPr>
+        <w:t>eax</w:t>
+      </w:r>
+      <w:proofErr w:type="spellEnd"/>
+      <w:r>
+        <w:rPr>
+          <w:lang w:eastAsia="en-US"/>
+        </w:rPr>
+        <w:t xml:space="preserve">, </w:t>
+      </w:r>
+      <w:proofErr w:type="spellStart"/>
+      <w:r>
+        <w:rPr>
+          <w:lang w:eastAsia="en-US"/>
+        </w:rPr>
+        <w:t>eax</w:t>
+      </w:r>
+      <w:proofErr w:type="spellEnd"/>
+      <w:r>
+        <w:rPr>
+          <w:lang w:eastAsia="en-US"/>
+        </w:rPr>
+        <w:t xml:space="preserve">           </w:t>
+      </w:r>
+      <w:proofErr w:type="gramStart"/>
+      <w:r>
+        <w:rPr>
+          <w:lang w:eastAsia="en-US"/>
+        </w:rPr>
+        <w:t xml:space="preserve">  ;</w:t>
+      </w:r>
+      <w:proofErr w:type="gramEnd"/>
+      <w:r>
+        <w:rPr>
+          <w:lang w:eastAsia="en-US"/>
+        </w:rPr>
+        <w:t xml:space="preserve"> Проверить результат</w:t>
       </w:r>
     </w:p>
     <w:p>
@@ -5741,7 +8090,49 @@
         <w:rPr>
           <w:lang w:eastAsia="en-US"/>
         </w:rPr>
-        <w:t>.text:004014D4                  jz      short loc_4014E0     ; Если успешно – продолжить</w:t>
+        <w:t xml:space="preserve">.text:004014D4                  </w:t>
+      </w:r>
+      <w:proofErr w:type="spellStart"/>
+      <w:r>
+        <w:rPr>
+          <w:lang w:eastAsia="en-US"/>
+        </w:rPr>
+        <w:t>jz</w:t>
+      </w:r>
+      <w:proofErr w:type="spellEnd"/>
+      <w:r>
+        <w:rPr>
+          <w:lang w:eastAsia="en-US"/>
+        </w:rPr>
+        <w:t xml:space="preserve">      </w:t>
+      </w:r>
+      <w:proofErr w:type="spellStart"/>
+      <w:r>
+        <w:rPr>
+          <w:lang w:eastAsia="en-US"/>
+        </w:rPr>
+        <w:t>short</w:t>
+      </w:r>
+      <w:proofErr w:type="spellEnd"/>
+      <w:r>
+        <w:rPr>
+          <w:lang w:eastAsia="en-US"/>
+        </w:rPr>
+        <w:t xml:space="preserve"> loc_4014E0   </w:t>
+      </w:r>
+      <w:proofErr w:type="gramStart"/>
+      <w:r>
+        <w:rPr>
+          <w:lang w:eastAsia="en-US"/>
+        </w:rPr>
+        <w:t xml:space="preserve">  ;</w:t>
+      </w:r>
+      <w:proofErr w:type="gramEnd"/>
+      <w:r>
+        <w:rPr>
+          <w:lang w:eastAsia="en-US"/>
+        </w:rPr>
+        <w:t xml:space="preserve"> Если успешно – продолжить</w:t>
       </w:r>
     </w:p>
     <w:p>
@@ -5804,11 +8195,19 @@
         </w:rPr>
       </w:pPr>
       <w:bookmarkStart w:id="11" w:name="_Toc215483995"/>
-      <w:r>
-        <w:rPr>
-          <w:lang w:eastAsia="en-US"/>
-        </w:rPr>
-        <w:t>Отсутсвие сложных техник скрытия</w:t>
+      <w:proofErr w:type="spellStart"/>
+      <w:r>
+        <w:rPr>
+          <w:lang w:eastAsia="en-US"/>
+        </w:rPr>
+        <w:t>Отсутсвие</w:t>
+      </w:r>
+      <w:proofErr w:type="spellEnd"/>
+      <w:r>
+        <w:rPr>
+          <w:lang w:eastAsia="en-US"/>
+        </w:rPr>
+        <w:t xml:space="preserve"> сложных техник скрытия</w:t>
       </w:r>
       <w:bookmarkEnd w:id="11"/>
     </w:p>
@@ -5835,20 +8234,62 @@
         <w:rPr>
           <w:lang w:eastAsia="en-US"/>
         </w:rPr>
-        <w:t>1. Нет проверки на виртуальные машины (VM detection)</w:t>
-      </w:r>
-    </w:p>
-    <w:p>
-      <w:pPr>
-        <w:rPr>
-          <w:lang w:eastAsia="en-US"/>
-        </w:rPr>
-      </w:pPr>
-      <w:r>
-        <w:rPr>
-          <w:lang w:eastAsia="en-US"/>
-        </w:rPr>
-        <w:t>2. Нет проверки времени выполнения (timing checks)</w:t>
+        <w:t xml:space="preserve">1. Нет проверки на виртуальные машины (VM </w:t>
+      </w:r>
+      <w:proofErr w:type="spellStart"/>
+      <w:r>
+        <w:rPr>
+          <w:lang w:eastAsia="en-US"/>
+        </w:rPr>
+        <w:t>detection</w:t>
+      </w:r>
+      <w:proofErr w:type="spellEnd"/>
+      <w:r>
+        <w:rPr>
+          <w:lang w:eastAsia="en-US"/>
+        </w:rPr>
+        <w:t>)</w:t>
+      </w:r>
+    </w:p>
+    <w:p>
+      <w:pPr>
+        <w:rPr>
+          <w:lang w:eastAsia="en-US"/>
+        </w:rPr>
+      </w:pPr>
+      <w:r>
+        <w:rPr>
+          <w:lang w:eastAsia="en-US"/>
+        </w:rPr>
+        <w:t>2. Нет проверки времени выполнения (</w:t>
+      </w:r>
+      <w:proofErr w:type="spellStart"/>
+      <w:r>
+        <w:rPr>
+          <w:lang w:eastAsia="en-US"/>
+        </w:rPr>
+        <w:t>timing</w:t>
+      </w:r>
+      <w:proofErr w:type="spellEnd"/>
+      <w:r>
+        <w:rPr>
+          <w:lang w:eastAsia="en-US"/>
+        </w:rPr>
+        <w:t xml:space="preserve"> </w:t>
+      </w:r>
+      <w:proofErr w:type="spellStart"/>
+      <w:r>
+        <w:rPr>
+          <w:lang w:eastAsia="en-US"/>
+        </w:rPr>
+        <w:t>checks</w:t>
+      </w:r>
+      <w:proofErr w:type="spellEnd"/>
+      <w:r>
+        <w:rPr>
+          <w:lang w:eastAsia="en-US"/>
+        </w:rPr>
+        <w:t>)</w:t>
       </w:r>
     </w:p>
     <w:p>
@@ -5926,8 +8367,16 @@
         <w:rPr>
           <w:lang w:eastAsia="en-US"/>
         </w:rPr>
-        <w:t>2. Проверка на отладчик через IsDebuggerPresent</w:t>
-      </w:r>
+        <w:t xml:space="preserve">2. Проверка на отладчик через </w:t>
+      </w:r>
+      <w:proofErr w:type="spellStart"/>
+      <w:r>
+        <w:rPr>
+          <w:lang w:eastAsia="en-US"/>
+        </w:rPr>
+        <w:t>IsDebuggerPresent</w:t>
+      </w:r>
+      <w:proofErr w:type="spellEnd"/>
     </w:p>
     <w:p>
       <w:pPr>
@@ -6072,7 +8521,21 @@
         <w:rPr>
           <w:lang w:val="en-US" w:eastAsia="en-US"/>
         </w:rPr>
-        <w:t xml:space="preserve"> %SystemRoot%\system32\net.exe:</w:t>
+        <w:t xml:space="preserve"> %</w:t>
+      </w:r>
+      <w:proofErr w:type="spellStart"/>
+      <w:r>
+        <w:rPr>
+          <w:lang w:val="en-US" w:eastAsia="en-US"/>
+        </w:rPr>
+        <w:t>SystemRoot</w:t>
+      </w:r>
+      <w:proofErr w:type="spellEnd"/>
+      <w:r>
+        <w:rPr>
+          <w:lang w:val="en-US" w:eastAsia="en-US"/>
+        </w:rPr>
+        <w:t>%\system32\net.exe:</w:t>
       </w:r>
     </w:p>
     <w:p>
@@ -6098,7 +8561,21 @@
         <w:rPr>
           <w:lang w:eastAsia="en-US"/>
         </w:rPr>
-        <w:t>Код из lst файла:</w:t>
+        <w:t xml:space="preserve">Код из </w:t>
+      </w:r>
+      <w:proofErr w:type="spellStart"/>
+      <w:r>
+        <w:rPr>
+          <w:lang w:eastAsia="en-US"/>
+        </w:rPr>
+        <w:t>lst</w:t>
+      </w:r>
+      <w:proofErr w:type="spellEnd"/>
+      <w:r>
+        <w:rPr>
+          <w:lang w:eastAsia="en-US"/>
+        </w:rPr>
+        <w:t xml:space="preserve"> файла:</w:t>
       </w:r>
     </w:p>
     <w:p>
@@ -6112,7 +8589,35 @@
         <w:rPr>
           <w:lang w:eastAsia="en-US"/>
         </w:rPr>
-        <w:t>.text:004014E0                  push    104h                 ; Размер буфера (260 байт)</w:t>
+        <w:t xml:space="preserve">.text:004014E0                  </w:t>
+      </w:r>
+      <w:proofErr w:type="spellStart"/>
+      <w:r>
+        <w:rPr>
+          <w:lang w:eastAsia="en-US"/>
+        </w:rPr>
+        <w:t>push</w:t>
+      </w:r>
+      <w:proofErr w:type="spellEnd"/>
+      <w:r>
+        <w:rPr>
+          <w:lang w:eastAsia="en-US"/>
+        </w:rPr>
+        <w:t xml:space="preserve">    104h               </w:t>
+      </w:r>
+      <w:proofErr w:type="gramStart"/>
+      <w:r>
+        <w:rPr>
+          <w:lang w:eastAsia="en-US"/>
+        </w:rPr>
+        <w:t xml:space="preserve">  ;</w:t>
+      </w:r>
+      <w:proofErr w:type="gramEnd"/>
+      <w:r>
+        <w:rPr>
+          <w:lang w:eastAsia="en-US"/>
+        </w:rPr>
+        <w:t xml:space="preserve"> Размер буфера (260 байт)</w:t>
       </w:r>
     </w:p>
     <w:p>
@@ -6126,7 +8631,49 @@
         <w:rPr>
           <w:lang w:eastAsia="en-US"/>
         </w:rPr>
-        <w:t>.text:004014E5                  lea     ecx, [ebp+var_218]   ; Адрес буфера</w:t>
+        <w:t xml:space="preserve">.text:004014E5                  </w:t>
+      </w:r>
+      <w:proofErr w:type="spellStart"/>
+      <w:r>
+        <w:rPr>
+          <w:lang w:eastAsia="en-US"/>
+        </w:rPr>
+        <w:t>lea</w:t>
+      </w:r>
+      <w:proofErr w:type="spellEnd"/>
+      <w:r>
+        <w:rPr>
+          <w:lang w:eastAsia="en-US"/>
+        </w:rPr>
+        <w:t xml:space="preserve">     </w:t>
+      </w:r>
+      <w:proofErr w:type="spellStart"/>
+      <w:r>
+        <w:rPr>
+          <w:lang w:eastAsia="en-US"/>
+        </w:rPr>
+        <w:t>ecx</w:t>
+      </w:r>
+      <w:proofErr w:type="spellEnd"/>
+      <w:r>
+        <w:rPr>
+          <w:lang w:eastAsia="en-US"/>
+        </w:rPr>
+        <w:t xml:space="preserve">, [ebp+var_218] </w:t>
+      </w:r>
+      <w:proofErr w:type="gramStart"/>
+      <w:r>
+        <w:rPr>
+          <w:lang w:eastAsia="en-US"/>
+        </w:rPr>
+        <w:t xml:space="preserve">  ;</w:t>
+      </w:r>
+      <w:proofErr w:type="gramEnd"/>
+      <w:r>
+        <w:rPr>
+          <w:lang w:eastAsia="en-US"/>
+        </w:rPr>
+        <w:t xml:space="preserve"> Адрес буфера</w:t>
       </w:r>
     </w:p>
     <w:p>
@@ -6140,8 +8687,16 @@
         <w:rPr>
           <w:lang w:val="en-US" w:eastAsia="en-US"/>
         </w:rPr>
-        <w:t>.text:004014EB                  push    ecx</w:t>
-      </w:r>
+        <w:t xml:space="preserve">.text:004014EB                  push    </w:t>
+      </w:r>
+      <w:proofErr w:type="spellStart"/>
+      <w:r>
+        <w:rPr>
+          <w:lang w:val="en-US" w:eastAsia="en-US"/>
+        </w:rPr>
+        <w:t>ecx</w:t>
+      </w:r>
+      <w:proofErr w:type="spellEnd"/>
     </w:p>
     <w:p>
       <w:pPr>
@@ -6154,7 +8709,49 @@
         <w:rPr>
           <w:lang w:val="en-US" w:eastAsia="en-US"/>
         </w:rPr>
-        <w:t>.text:004014EC                  push    offset aSystemroot   ; "SystemRoot"</w:t>
+        <w:t xml:space="preserve">.text:004014EC                  push    offset </w:t>
+      </w:r>
+      <w:proofErr w:type="spellStart"/>
+      <w:r>
+        <w:rPr>
+          <w:lang w:val="en-US" w:eastAsia="en-US"/>
+        </w:rPr>
+        <w:t>aSystemroot</w:t>
+      </w:r>
+      <w:proofErr w:type="spellEnd"/>
+      <w:r>
+        <w:rPr>
+          <w:lang w:val="en-US" w:eastAsia="en-US"/>
+        </w:rPr>
+        <w:t xml:space="preserve"> </w:t>
+      </w:r>
+      <w:proofErr w:type="gramStart"/>
+      <w:r>
+        <w:rPr>
+          <w:lang w:val="en-US" w:eastAsia="en-US"/>
+        </w:rPr>
+        <w:t xml:space="preserve">  ;</w:t>
+      </w:r>
+      <w:proofErr w:type="gramEnd"/>
+      <w:r>
+        <w:rPr>
+          <w:lang w:val="en-US" w:eastAsia="en-US"/>
+        </w:rPr>
+        <w:t xml:space="preserve"> "</w:t>
+      </w:r>
+      <w:proofErr w:type="spellStart"/>
+      <w:r>
+        <w:rPr>
+          <w:lang w:val="en-US" w:eastAsia="en-US"/>
+        </w:rPr>
+        <w:t>SystemRoot</w:t>
+      </w:r>
+      <w:proofErr w:type="spellEnd"/>
+      <w:r>
+        <w:rPr>
+          <w:lang w:val="en-US" w:eastAsia="en-US"/>
+        </w:rPr>
+        <w:t>"</w:t>
       </w:r>
     </w:p>
     <w:p>
@@ -6168,7 +8765,37 @@
         <w:rPr>
           <w:lang w:val="en-US" w:eastAsia="en-US"/>
         </w:rPr>
-        <w:t xml:space="preserve">.text:004014F1                  call    [ebp+GetEnvironmentVariableW] ; </w:t>
+        <w:t xml:space="preserve">.text:004014F1                  call </w:t>
+      </w:r>
+      <w:proofErr w:type="gramStart"/>
+      <w:r>
+        <w:rPr>
+          <w:lang w:val="en-US" w:eastAsia="en-US"/>
+        </w:rPr>
+        <w:t xml:space="preserve">   [</w:t>
+      </w:r>
+      <w:proofErr w:type="spellStart"/>
+      <w:proofErr w:type="gramEnd"/>
+      <w:r>
+        <w:rPr>
+          <w:lang w:val="en-US" w:eastAsia="en-US"/>
+        </w:rPr>
+        <w:t>ebp+GetEnvironmentVariableW</w:t>
+      </w:r>
+      <w:proofErr w:type="spellEnd"/>
+      <w:proofErr w:type="gramStart"/>
+      <w:r>
+        <w:rPr>
+          <w:lang w:val="en-US" w:eastAsia="en-US"/>
+        </w:rPr>
+        <w:t>] ;</w:t>
+      </w:r>
+      <w:proofErr w:type="gramEnd"/>
+      <w:r>
+        <w:rPr>
+          <w:lang w:val="en-US" w:eastAsia="en-US"/>
+        </w:rPr>
+        <w:t xml:space="preserve"> </w:t>
       </w:r>
       <w:r>
         <w:rPr>
@@ -6180,7 +8807,21 @@
         <w:rPr>
           <w:lang w:val="en-US" w:eastAsia="en-US"/>
         </w:rPr>
-        <w:t xml:space="preserve"> %SystemRoot%</w:t>
+        <w:t xml:space="preserve"> %</w:t>
+      </w:r>
+      <w:proofErr w:type="spellStart"/>
+      <w:r>
+        <w:rPr>
+          <w:lang w:val="en-US" w:eastAsia="en-US"/>
+        </w:rPr>
+        <w:t>SystemRoot</w:t>
+      </w:r>
+      <w:proofErr w:type="spellEnd"/>
+      <w:r>
+        <w:rPr>
+          <w:lang w:val="en-US" w:eastAsia="en-US"/>
+        </w:rPr>
+        <w:t>%</w:t>
       </w:r>
     </w:p>
     <w:p>
@@ -6194,7 +8835,21 @@
         <w:rPr>
           <w:lang w:val="en-US" w:eastAsia="en-US"/>
         </w:rPr>
-        <w:t>.text:004014F7                  push    offset aSystem32Net_ex ; "\\system32\\net.exe"</w:t>
+        <w:t>.text:004014F7                  push    offset aSystem32Net_</w:t>
+      </w:r>
+      <w:proofErr w:type="gramStart"/>
+      <w:r>
+        <w:rPr>
+          <w:lang w:val="en-US" w:eastAsia="en-US"/>
+        </w:rPr>
+        <w:t>ex ;</w:t>
+      </w:r>
+      <w:proofErr w:type="gramEnd"/>
+      <w:r>
+        <w:rPr>
+          <w:lang w:val="en-US" w:eastAsia="en-US"/>
+        </w:rPr>
+        <w:t xml:space="preserve"> "\\system32\\net.exe"</w:t>
       </w:r>
     </w:p>
     <w:p>
@@ -6208,7 +8863,21 @@
         <w:rPr>
           <w:lang w:val="en-US" w:eastAsia="en-US"/>
         </w:rPr>
-        <w:t>.text:004014FC                  lea     edx, [ebp+var_218]</w:t>
+        <w:t xml:space="preserve">.text:004014FC                  lea     </w:t>
+      </w:r>
+      <w:proofErr w:type="spellStart"/>
+      <w:r>
+        <w:rPr>
+          <w:lang w:val="en-US" w:eastAsia="en-US"/>
+        </w:rPr>
+        <w:t>edx</w:t>
+      </w:r>
+      <w:proofErr w:type="spellEnd"/>
+      <w:r>
+        <w:rPr>
+          <w:lang w:val="en-US" w:eastAsia="en-US"/>
+        </w:rPr>
+        <w:t>, [ebp+var_218]</w:t>
       </w:r>
     </w:p>
     <w:p>
@@ -6222,8 +8891,16 @@
         <w:rPr>
           <w:lang w:val="en-US" w:eastAsia="en-US"/>
         </w:rPr>
-        <w:t>.text:00401502                  push    edx</w:t>
-      </w:r>
+        <w:t xml:space="preserve">.text:00401502                  push    </w:t>
+      </w:r>
+      <w:proofErr w:type="spellStart"/>
+      <w:r>
+        <w:rPr>
+          <w:lang w:val="en-US" w:eastAsia="en-US"/>
+        </w:rPr>
+        <w:t>edx</w:t>
+      </w:r>
+      <w:proofErr w:type="spellEnd"/>
     </w:p>
     <w:p>
       <w:pPr>
@@ -6236,7 +8913,57 @@
         <w:rPr>
           <w:lang w:val="en-US" w:eastAsia="en-US"/>
         </w:rPr>
-        <w:t xml:space="preserve">.text:00401503                  call    [ebp+lstrcatW]       ; </w:t>
+        <w:t xml:space="preserve">.text:00401503                  call </w:t>
+      </w:r>
+      <w:proofErr w:type="gramStart"/>
+      <w:r>
+        <w:rPr>
+          <w:lang w:val="en-US" w:eastAsia="en-US"/>
+        </w:rPr>
+        <w:t xml:space="preserve">   [</w:t>
+      </w:r>
+      <w:proofErr w:type="spellStart"/>
+      <w:proofErr w:type="gramEnd"/>
+      <w:r>
+        <w:rPr>
+          <w:lang w:val="en-US" w:eastAsia="en-US"/>
+        </w:rPr>
+        <w:t>ebp+</w:t>
+      </w:r>
+      <w:proofErr w:type="gramStart"/>
+      <w:r>
+        <w:rPr>
+          <w:lang w:val="en-US" w:eastAsia="en-US"/>
+        </w:rPr>
+        <w:t>lstrcatW</w:t>
+      </w:r>
+      <w:proofErr w:type="spellEnd"/>
+      <w:r>
+        <w:rPr>
+          <w:lang w:val="en-US" w:eastAsia="en-US"/>
+        </w:rPr>
+        <w:t xml:space="preserve">]   </w:t>
+      </w:r>
+      <w:proofErr w:type="gramEnd"/>
+      <w:r>
+        <w:rPr>
+          <w:lang w:val="en-US" w:eastAsia="en-US"/>
+        </w:rPr>
+        <w:t xml:space="preserve">  </w:t>
+      </w:r>
+      <w:proofErr w:type="gramStart"/>
+      <w:r>
+        <w:rPr>
+          <w:lang w:val="en-US" w:eastAsia="en-US"/>
+        </w:rPr>
+        <w:t xml:space="preserve">  ;</w:t>
+      </w:r>
+      <w:proofErr w:type="gramEnd"/>
+      <w:r>
+        <w:rPr>
+          <w:lang w:val="en-US" w:eastAsia="en-US"/>
+        </w:rPr>
+        <w:t xml:space="preserve"> </w:t>
       </w:r>
       <w:r>
         <w:rPr>
@@ -6282,7 +9009,21 @@
         <w:rPr>
           <w:lang w:val="en-US" w:eastAsia="en-US"/>
         </w:rPr>
-        <w:t>.text:0040150B                  push    80h                   ; FILE_ATTRIBUTE_NORMAL</w:t>
+        <w:t xml:space="preserve">.text:0040150B                  push    80h                 </w:t>
+      </w:r>
+      <w:proofErr w:type="gramStart"/>
+      <w:r>
+        <w:rPr>
+          <w:lang w:val="en-US" w:eastAsia="en-US"/>
+        </w:rPr>
+        <w:t xml:space="preserve">  ;</w:t>
+      </w:r>
+      <w:proofErr w:type="gramEnd"/>
+      <w:r>
+        <w:rPr>
+          <w:lang w:val="en-US" w:eastAsia="en-US"/>
+        </w:rPr>
+        <w:t xml:space="preserve"> FILE_ATTRIBUTE_NORMAL</w:t>
       </w:r>
     </w:p>
     <w:p>
@@ -6296,7 +9037,21 @@
         <w:rPr>
           <w:lang w:val="en-US" w:eastAsia="en-US"/>
         </w:rPr>
-        <w:t>.text:00401510                  push    3                     ; OPEN_EXISTING</w:t>
+        <w:t xml:space="preserve">.text:00401510                  push    3                   </w:t>
+      </w:r>
+      <w:proofErr w:type="gramStart"/>
+      <w:r>
+        <w:rPr>
+          <w:lang w:val="en-US" w:eastAsia="en-US"/>
+        </w:rPr>
+        <w:t xml:space="preserve">  ;</w:t>
+      </w:r>
+      <w:proofErr w:type="gramEnd"/>
+      <w:r>
+        <w:rPr>
+          <w:lang w:val="en-US" w:eastAsia="en-US"/>
+        </w:rPr>
+        <w:t xml:space="preserve"> OPEN_EXISTING</w:t>
       </w:r>
     </w:p>
     <w:p>
@@ -6324,7 +9079,21 @@
         <w:rPr>
           <w:lang w:val="en-US" w:eastAsia="en-US"/>
         </w:rPr>
-        <w:t>.text:00401514                  push    3                     ; FILE_SHARE_READ | FILE_SHARE_WRITE</w:t>
+        <w:t xml:space="preserve">.text:00401514                  push    3                   </w:t>
+      </w:r>
+      <w:proofErr w:type="gramStart"/>
+      <w:r>
+        <w:rPr>
+          <w:lang w:val="en-US" w:eastAsia="en-US"/>
+        </w:rPr>
+        <w:t xml:space="preserve">  ;</w:t>
+      </w:r>
+      <w:proofErr w:type="gramEnd"/>
+      <w:r>
+        <w:rPr>
+          <w:lang w:val="en-US" w:eastAsia="en-US"/>
+        </w:rPr>
+        <w:t xml:space="preserve"> FILE_SHARE_READ | FILE_SHARE_WRITE</w:t>
       </w:r>
     </w:p>
     <w:p>
@@ -6338,7 +9107,21 @@
         <w:rPr>
           <w:lang w:val="en-US" w:eastAsia="en-US"/>
         </w:rPr>
-        <w:t>.text:00401516                  push    1                     ; GENERIC_READ</w:t>
+        <w:t xml:space="preserve">.text:00401516                  push    1                   </w:t>
+      </w:r>
+      <w:proofErr w:type="gramStart"/>
+      <w:r>
+        <w:rPr>
+          <w:lang w:val="en-US" w:eastAsia="en-US"/>
+        </w:rPr>
+        <w:t xml:space="preserve">  ;</w:t>
+      </w:r>
+      <w:proofErr w:type="gramEnd"/>
+      <w:r>
+        <w:rPr>
+          <w:lang w:val="en-US" w:eastAsia="en-US"/>
+        </w:rPr>
+        <w:t xml:space="preserve"> GENERIC_READ</w:t>
       </w:r>
     </w:p>
     <w:p>
@@ -6352,7 +9135,35 @@
         <w:rPr>
           <w:lang w:val="en-US" w:eastAsia="en-US"/>
         </w:rPr>
-        <w:t xml:space="preserve">.text:00401518                  lea     eax, [ebp+var_218]   ; </w:t>
+        <w:t xml:space="preserve">.text:00401518                  lea     </w:t>
+      </w:r>
+      <w:proofErr w:type="spellStart"/>
+      <w:r>
+        <w:rPr>
+          <w:lang w:val="en-US" w:eastAsia="en-US"/>
+        </w:rPr>
+        <w:t>eax</w:t>
+      </w:r>
+      <w:proofErr w:type="spellEnd"/>
+      <w:r>
+        <w:rPr>
+          <w:lang w:val="en-US" w:eastAsia="en-US"/>
+        </w:rPr>
+        <w:t xml:space="preserve">, [ebp+var_218] </w:t>
+      </w:r>
+      <w:proofErr w:type="gramStart"/>
+      <w:r>
+        <w:rPr>
+          <w:lang w:val="en-US" w:eastAsia="en-US"/>
+        </w:rPr>
+        <w:t xml:space="preserve">  ;</w:t>
+      </w:r>
+      <w:proofErr w:type="gramEnd"/>
+      <w:r>
+        <w:rPr>
+          <w:lang w:val="en-US" w:eastAsia="en-US"/>
+        </w:rPr>
+        <w:t xml:space="preserve"> </w:t>
       </w:r>
       <w:r>
         <w:rPr>
@@ -6396,8 +9207,16 @@
         <w:rPr>
           <w:lang w:val="en-US" w:eastAsia="en-US"/>
         </w:rPr>
-        <w:t>.text:0040151E                  push    eax</w:t>
-      </w:r>
+        <w:t xml:space="preserve">.text:0040151E                  push    </w:t>
+      </w:r>
+      <w:proofErr w:type="spellStart"/>
+      <w:r>
+        <w:rPr>
+          <w:lang w:val="en-US" w:eastAsia="en-US"/>
+        </w:rPr>
+        <w:t>eax</w:t>
+      </w:r>
+      <w:proofErr w:type="spellEnd"/>
     </w:p>
     <w:p>
       <w:pPr>
@@ -6410,7 +9229,43 @@
         <w:rPr>
           <w:lang w:val="en-US" w:eastAsia="en-US"/>
         </w:rPr>
-        <w:t xml:space="preserve">.text:0040151F                  call    [ebp+CreateFileW]    ; </w:t>
+        <w:t xml:space="preserve">.text:0040151F                  call </w:t>
+      </w:r>
+      <w:proofErr w:type="gramStart"/>
+      <w:r>
+        <w:rPr>
+          <w:lang w:val="en-US" w:eastAsia="en-US"/>
+        </w:rPr>
+        <w:t xml:space="preserve">   [</w:t>
+      </w:r>
+      <w:proofErr w:type="spellStart"/>
+      <w:proofErr w:type="gramEnd"/>
+      <w:r>
+        <w:rPr>
+          <w:lang w:val="en-US" w:eastAsia="en-US"/>
+        </w:rPr>
+        <w:t>ebp+</w:t>
+      </w:r>
+      <w:proofErr w:type="gramStart"/>
+      <w:r>
+        <w:rPr>
+          <w:lang w:val="en-US" w:eastAsia="en-US"/>
+        </w:rPr>
+        <w:t>CreateFileW</w:t>
+      </w:r>
+      <w:proofErr w:type="spellEnd"/>
+      <w:r>
+        <w:rPr>
+          <w:lang w:val="en-US" w:eastAsia="en-US"/>
+        </w:rPr>
+        <w:t xml:space="preserve">]   </w:t>
+      </w:r>
+      <w:proofErr w:type="gramEnd"/>
+      <w:r>
+        <w:rPr>
+          <w:lang w:val="en-US" w:eastAsia="en-US"/>
+        </w:rPr>
+        <w:t xml:space="preserve"> ; </w:t>
       </w:r>
       <w:r>
         <w:rPr>
@@ -6448,7 +9303,49 @@
         <w:rPr>
           <w:lang w:val="en-US" w:eastAsia="en-US"/>
         </w:rPr>
-        <w:t xml:space="preserve">.text:00401525                  mov     [ebp+var_234], eax   ; </w:t>
+        <w:t xml:space="preserve">.text:00401525                  mov  </w:t>
+      </w:r>
+      <w:proofErr w:type="gramStart"/>
+      <w:r>
+        <w:rPr>
+          <w:lang w:val="en-US" w:eastAsia="en-US"/>
+        </w:rPr>
+        <w:t xml:space="preserve">   [</w:t>
+      </w:r>
+      <w:proofErr w:type="gramEnd"/>
+      <w:r>
+        <w:rPr>
+          <w:lang w:val="en-US" w:eastAsia="en-US"/>
+        </w:rPr>
+        <w:t xml:space="preserve">ebp+var_234], </w:t>
+      </w:r>
+      <w:proofErr w:type="spellStart"/>
+      <w:r>
+        <w:rPr>
+          <w:lang w:val="en-US" w:eastAsia="en-US"/>
+        </w:rPr>
+        <w:t>eax</w:t>
+      </w:r>
+      <w:proofErr w:type="spellEnd"/>
+      <w:r>
+        <w:rPr>
+          <w:lang w:val="en-US" w:eastAsia="en-US"/>
+        </w:rPr>
+        <w:t xml:space="preserve"> </w:t>
+      </w:r>
+      <w:proofErr w:type="gramStart"/>
+      <w:r>
+        <w:rPr>
+          <w:lang w:val="en-US" w:eastAsia="en-US"/>
+        </w:rPr>
+        <w:t xml:space="preserve">  ;</w:t>
+      </w:r>
+      <w:proofErr w:type="gramEnd"/>
+      <w:r>
+        <w:rPr>
+          <w:lang w:val="en-US" w:eastAsia="en-US"/>
+        </w:rPr>
+        <w:t xml:space="preserve"> </w:t>
       </w:r>
       <w:r>
         <w:rPr>
@@ -6486,7 +9383,35 @@
         <w:rPr>
           <w:lang w:eastAsia="en-US"/>
         </w:rPr>
-        <w:t>- Чтения оригинального файла перед его заменой (trojan horse)</w:t>
+        <w:t>- Чтения оригинального файла перед его заменой (</w:t>
+      </w:r>
+      <w:proofErr w:type="spellStart"/>
+      <w:r>
+        <w:rPr>
+          <w:lang w:eastAsia="en-US"/>
+        </w:rPr>
+        <w:t>trojan</w:t>
+      </w:r>
+      <w:proofErr w:type="spellEnd"/>
+      <w:r>
+        <w:rPr>
+          <w:lang w:eastAsia="en-US"/>
+        </w:rPr>
+        <w:t xml:space="preserve"> </w:t>
+      </w:r>
+      <w:proofErr w:type="spellStart"/>
+      <w:r>
+        <w:rPr>
+          <w:lang w:eastAsia="en-US"/>
+        </w:rPr>
+        <w:t>horse</w:t>
+      </w:r>
+      <w:proofErr w:type="spellEnd"/>
+      <w:r>
+        <w:rPr>
+          <w:lang w:eastAsia="en-US"/>
+        </w:rPr>
+        <w:t>)</w:t>
       </w:r>
     </w:p>
     <w:p>
@@ -6541,7 +9466,21 @@
         <w:rPr>
           <w:lang w:eastAsia="en-US"/>
         </w:rPr>
-        <w:t>После чтения данных троян копирует их с использованием обфусцированной функции</w:t>
+        <w:t xml:space="preserve">После чтения данных троян копирует их с использованием </w:t>
+      </w:r>
+      <w:proofErr w:type="spellStart"/>
+      <w:r>
+        <w:rPr>
+          <w:lang w:eastAsia="en-US"/>
+        </w:rPr>
+        <w:t>обфусцированной</w:t>
+      </w:r>
+      <w:proofErr w:type="spellEnd"/>
+      <w:r>
+        <w:rPr>
+          <w:lang w:eastAsia="en-US"/>
+        </w:rPr>
+        <w:t xml:space="preserve"> функции</w:t>
       </w:r>
       <w:r>
         <w:rPr>
@@ -6549,11 +9488,19 @@
         </w:rPr>
         <w:t xml:space="preserve"> </w:t>
       </w:r>
-      <w:r>
-        <w:rPr>
-          <w:lang w:eastAsia="en-US"/>
-        </w:rPr>
-        <w:t>Memcpy (см. раздел 1.3). Данные обрабатываются через циклы с операциями XOR.</w:t>
+      <w:proofErr w:type="spellStart"/>
+      <w:r>
+        <w:rPr>
+          <w:lang w:eastAsia="en-US"/>
+        </w:rPr>
+        <w:t>Memcpy</w:t>
+      </w:r>
+      <w:proofErr w:type="spellEnd"/>
+      <w:r>
+        <w:rPr>
+          <w:lang w:eastAsia="en-US"/>
+        </w:rPr>
+        <w:t xml:space="preserve"> (см. раздел 1.3). Данные обрабатываются через циклы с операциями XOR.</w:t>
       </w:r>
     </w:p>
     <w:p>
@@ -6588,7 +9535,21 @@
         <w:rPr>
           <w:lang w:eastAsia="en-US"/>
         </w:rPr>
-        <w:t>роян выделяет память через VirtualAllocEx для хранения обработанных данных:</w:t>
+        <w:t xml:space="preserve">роян выделяет память через </w:t>
+      </w:r>
+      <w:proofErr w:type="spellStart"/>
+      <w:r>
+        <w:rPr>
+          <w:lang w:eastAsia="en-US"/>
+        </w:rPr>
+        <w:t>VirtualAllocEx</w:t>
+      </w:r>
+      <w:proofErr w:type="spellEnd"/>
+      <w:r>
+        <w:rPr>
+          <w:lang w:eastAsia="en-US"/>
+        </w:rPr>
+        <w:t xml:space="preserve"> для хранения обработанных данных:</w:t>
       </w:r>
     </w:p>
     <w:p>
@@ -6603,7 +9564,43 @@
           <w:lang w:val="en-US" w:eastAsia="en-US"/>
         </w:rPr>
         <w:lastRenderedPageBreak/>
-        <w:t>.text:00401589                  push    offset aVirtualallocex ; "VirtualAllocEx"</w:t>
+        <w:t xml:space="preserve">.text:00401589                  push    offset </w:t>
+      </w:r>
+      <w:proofErr w:type="spellStart"/>
+      <w:proofErr w:type="gramStart"/>
+      <w:r>
+        <w:rPr>
+          <w:lang w:val="en-US" w:eastAsia="en-US"/>
+        </w:rPr>
+        <w:t>aVirtualallocex</w:t>
+      </w:r>
+      <w:proofErr w:type="spellEnd"/>
+      <w:r>
+        <w:rPr>
+          <w:lang w:val="en-US" w:eastAsia="en-US"/>
+        </w:rPr>
+        <w:t xml:space="preserve"> ;</w:t>
+      </w:r>
+      <w:proofErr w:type="gramEnd"/>
+      <w:r>
+        <w:rPr>
+          <w:lang w:val="en-US" w:eastAsia="en-US"/>
+        </w:rPr>
+        <w:t xml:space="preserve"> "</w:t>
+      </w:r>
+      <w:proofErr w:type="spellStart"/>
+      <w:r>
+        <w:rPr>
+          <w:lang w:val="en-US" w:eastAsia="en-US"/>
+        </w:rPr>
+        <w:t>VirtualAllocEx</w:t>
+      </w:r>
+      <w:proofErr w:type="spellEnd"/>
+      <w:r>
+        <w:rPr>
+          <w:lang w:val="en-US" w:eastAsia="en-US"/>
+        </w:rPr>
+        <w:t>"</w:t>
       </w:r>
     </w:p>
     <w:p>
@@ -6617,7 +9614,21 @@
         <w:rPr>
           <w:lang w:val="en-US" w:eastAsia="en-US"/>
         </w:rPr>
-        <w:t>.text:0040158E                  mov     eax, [ebp+k32_image_base]</w:t>
+        <w:t xml:space="preserve">.text:0040158E                  mov     </w:t>
+      </w:r>
+      <w:proofErr w:type="spellStart"/>
+      <w:r>
+        <w:rPr>
+          <w:lang w:val="en-US" w:eastAsia="en-US"/>
+        </w:rPr>
+        <w:t>eax</w:t>
+      </w:r>
+      <w:proofErr w:type="spellEnd"/>
+      <w:r>
+        <w:rPr>
+          <w:lang w:val="en-US" w:eastAsia="en-US"/>
+        </w:rPr>
+        <w:t>, [ebp+k32_image_base]</w:t>
       </w:r>
     </w:p>
     <w:p>
@@ -6631,8 +9642,16 @@
         <w:rPr>
           <w:lang w:val="en-US" w:eastAsia="en-US"/>
         </w:rPr>
-        <w:t>.text:00401594                  push    eax</w:t>
-      </w:r>
+        <w:t xml:space="preserve">.text:00401594                  push    </w:t>
+      </w:r>
+      <w:proofErr w:type="spellStart"/>
+      <w:r>
+        <w:rPr>
+          <w:lang w:val="en-US" w:eastAsia="en-US"/>
+        </w:rPr>
+        <w:t>eax</w:t>
+      </w:r>
+      <w:proofErr w:type="spellEnd"/>
     </w:p>
     <w:p>
       <w:pPr>
@@ -6645,7 +9664,29 @@
         <w:rPr>
           <w:lang w:val="en-US" w:eastAsia="en-US"/>
         </w:rPr>
-        <w:t>.text:00401595                  call    [ebp+GetProcAddress]</w:t>
+        <w:t xml:space="preserve">.text:00401595                  call </w:t>
+      </w:r>
+      <w:proofErr w:type="gramStart"/>
+      <w:r>
+        <w:rPr>
+          <w:lang w:val="en-US" w:eastAsia="en-US"/>
+        </w:rPr>
+        <w:t xml:space="preserve">   [</w:t>
+      </w:r>
+      <w:proofErr w:type="spellStart"/>
+      <w:proofErr w:type="gramEnd"/>
+      <w:r>
+        <w:rPr>
+          <w:lang w:val="en-US" w:eastAsia="en-US"/>
+        </w:rPr>
+        <w:t>ebp+GetProcAddress</w:t>
+      </w:r>
+      <w:proofErr w:type="spellEnd"/>
+      <w:r>
+        <w:rPr>
+          <w:lang w:val="en-US" w:eastAsia="en-US"/>
+        </w:rPr>
+        <w:t>]</w:t>
       </w:r>
     </w:p>
     <w:p>
@@ -6659,8 +9700,30 @@
         <w:rPr>
           <w:lang w:val="en-US" w:eastAsia="en-US"/>
         </w:rPr>
-        <w:t>.text:0040159B                  mov     VirtualAllocEx, eax</w:t>
-      </w:r>
+        <w:t xml:space="preserve">.text:0040159B                  mov     </w:t>
+      </w:r>
+      <w:proofErr w:type="spellStart"/>
+      <w:r>
+        <w:rPr>
+          <w:lang w:val="en-US" w:eastAsia="en-US"/>
+        </w:rPr>
+        <w:t>VirtualAllocEx</w:t>
+      </w:r>
+      <w:proofErr w:type="spellEnd"/>
+      <w:r>
+        <w:rPr>
+          <w:lang w:val="en-US" w:eastAsia="en-US"/>
+        </w:rPr>
+        <w:t xml:space="preserve">, </w:t>
+      </w:r>
+      <w:proofErr w:type="spellStart"/>
+      <w:r>
+        <w:rPr>
+          <w:lang w:val="en-US" w:eastAsia="en-US"/>
+        </w:rPr>
+        <w:t>eax</w:t>
+      </w:r>
+      <w:proofErr w:type="spellEnd"/>
     </w:p>
     <w:p>
       <w:pPr>
@@ -6673,7 +9736,21 @@
         <w:rPr>
           <w:lang w:val="en-US" w:eastAsia="en-US"/>
         </w:rPr>
-        <w:t>.text:004015A0                  mov     ecx, [ebp+var_24C]</w:t>
+        <w:t xml:space="preserve">.text:004015A0                  mov     </w:t>
+      </w:r>
+      <w:proofErr w:type="spellStart"/>
+      <w:r>
+        <w:rPr>
+          <w:lang w:val="en-US" w:eastAsia="en-US"/>
+        </w:rPr>
+        <w:t>ecx</w:t>
+      </w:r>
+      <w:proofErr w:type="spellEnd"/>
+      <w:r>
+        <w:rPr>
+          <w:lang w:val="en-US" w:eastAsia="en-US"/>
+        </w:rPr>
+        <w:t>, [ebp+var_24C]</w:t>
       </w:r>
     </w:p>
     <w:p>
@@ -6687,7 +9764,35 @@
         <w:rPr>
           <w:lang w:val="en-US" w:eastAsia="en-US"/>
         </w:rPr>
-        <w:t xml:space="preserve">.text:004015A6                  push    ecx                  ; </w:t>
+        <w:t xml:space="preserve">.text:004015A6                  push    </w:t>
+      </w:r>
+      <w:proofErr w:type="spellStart"/>
+      <w:r>
+        <w:rPr>
+          <w:lang w:val="en-US" w:eastAsia="en-US"/>
+        </w:rPr>
+        <w:t>ecx</w:t>
+      </w:r>
+      <w:proofErr w:type="spellEnd"/>
+      <w:r>
+        <w:rPr>
+          <w:lang w:val="en-US" w:eastAsia="en-US"/>
+        </w:rPr>
+        <w:t xml:space="preserve">                </w:t>
+      </w:r>
+      <w:proofErr w:type="gramStart"/>
+      <w:r>
+        <w:rPr>
+          <w:lang w:val="en-US" w:eastAsia="en-US"/>
+        </w:rPr>
+        <w:t xml:space="preserve">  ;</w:t>
+      </w:r>
+      <w:proofErr w:type="gramEnd"/>
+      <w:r>
+        <w:rPr>
+          <w:lang w:val="en-US" w:eastAsia="en-US"/>
+        </w:rPr>
+        <w:t xml:space="preserve"> </w:t>
       </w:r>
       <w:r>
         <w:rPr>
@@ -6707,7 +9812,35 @@
         <w:rPr>
           <w:lang w:val="en-US" w:eastAsia="en-US"/>
         </w:rPr>
-        <w:t xml:space="preserve">.text:004015A7                  call    Alloc                ; </w:t>
+        <w:t xml:space="preserve">.text:004015A7                  call    </w:t>
+      </w:r>
+      <w:proofErr w:type="spellStart"/>
+      <w:r>
+        <w:rPr>
+          <w:lang w:val="en-US" w:eastAsia="en-US"/>
+        </w:rPr>
+        <w:t>Alloc</w:t>
+      </w:r>
+      <w:proofErr w:type="spellEnd"/>
+      <w:r>
+        <w:rPr>
+          <w:lang w:val="en-US" w:eastAsia="en-US"/>
+        </w:rPr>
+        <w:t xml:space="preserve">              </w:t>
+      </w:r>
+      <w:proofErr w:type="gramStart"/>
+      <w:r>
+        <w:rPr>
+          <w:lang w:val="en-US" w:eastAsia="en-US"/>
+        </w:rPr>
+        <w:t xml:space="preserve">  ;</w:t>
+      </w:r>
+      <w:proofErr w:type="gramEnd"/>
+      <w:r>
+        <w:rPr>
+          <w:lang w:val="en-US" w:eastAsia="en-US"/>
+        </w:rPr>
+        <w:t xml:space="preserve"> </w:t>
       </w:r>
       <w:r>
         <w:rPr>
@@ -6770,12 +9903,14 @@
         </w:rPr>
         <w:t xml:space="preserve">, строки 790-812 в </w:t>
       </w:r>
+      <w:proofErr w:type="spellStart"/>
       <w:r>
         <w:rPr>
           <w:lang w:val="en-US" w:eastAsia="en-US"/>
         </w:rPr>
         <w:t>lst</w:t>
       </w:r>
+      <w:proofErr w:type="spellEnd"/>
       <w:r>
         <w:rPr>
           <w:lang w:eastAsia="en-US"/>
@@ -6828,60 +9963,100 @@
         <w:rPr>
           <w:lang w:eastAsia="en-US"/>
         </w:rPr>
-        <w:t>- BitBlt</w:t>
-      </w:r>
-    </w:p>
-    <w:p>
-      <w:pPr>
-        <w:rPr>
-          <w:lang w:eastAsia="en-US"/>
-        </w:rPr>
-      </w:pPr>
-      <w:r>
-        <w:rPr>
-          <w:lang w:eastAsia="en-US"/>
-        </w:rPr>
-        <w:t>- CreateCompatibleDC</w:t>
-      </w:r>
-    </w:p>
-    <w:p>
-      <w:pPr>
-        <w:rPr>
-          <w:lang w:eastAsia="en-US"/>
-        </w:rPr>
-      </w:pPr>
-      <w:r>
-        <w:rPr>
-          <w:lang w:eastAsia="en-US"/>
-        </w:rPr>
-        <w:t>- CreateDIBitmap</w:t>
-      </w:r>
-    </w:p>
-    <w:p>
-      <w:pPr>
-        <w:rPr>
-          <w:lang w:eastAsia="en-US"/>
-        </w:rPr>
-      </w:pPr>
-      <w:r>
-        <w:rPr>
-          <w:lang w:eastAsia="en-US"/>
-        </w:rPr>
-        <w:t>- TextOutW</w:t>
-      </w:r>
-    </w:p>
-    <w:p>
-      <w:pPr>
-        <w:rPr>
-          <w:lang w:eastAsia="en-US"/>
-        </w:rPr>
-      </w:pPr>
-      <w:r>
-        <w:rPr>
-          <w:lang w:eastAsia="en-US"/>
-        </w:rPr>
-        <w:t>- SetTextColor</w:t>
-      </w:r>
+        <w:t xml:space="preserve">- </w:t>
+      </w:r>
+      <w:proofErr w:type="spellStart"/>
+      <w:r>
+        <w:rPr>
+          <w:lang w:eastAsia="en-US"/>
+        </w:rPr>
+        <w:t>BitBlt</w:t>
+      </w:r>
+      <w:proofErr w:type="spellEnd"/>
+    </w:p>
+    <w:p>
+      <w:pPr>
+        <w:rPr>
+          <w:lang w:eastAsia="en-US"/>
+        </w:rPr>
+      </w:pPr>
+      <w:r>
+        <w:rPr>
+          <w:lang w:eastAsia="en-US"/>
+        </w:rPr>
+        <w:t xml:space="preserve">- </w:t>
+      </w:r>
+      <w:proofErr w:type="spellStart"/>
+      <w:r>
+        <w:rPr>
+          <w:lang w:eastAsia="en-US"/>
+        </w:rPr>
+        <w:t>CreateCompatibleDC</w:t>
+      </w:r>
+      <w:proofErr w:type="spellEnd"/>
+    </w:p>
+    <w:p>
+      <w:pPr>
+        <w:rPr>
+          <w:lang w:eastAsia="en-US"/>
+        </w:rPr>
+      </w:pPr>
+      <w:r>
+        <w:rPr>
+          <w:lang w:eastAsia="en-US"/>
+        </w:rPr>
+        <w:t xml:space="preserve">- </w:t>
+      </w:r>
+      <w:proofErr w:type="spellStart"/>
+      <w:r>
+        <w:rPr>
+          <w:lang w:eastAsia="en-US"/>
+        </w:rPr>
+        <w:t>CreateDIBitmap</w:t>
+      </w:r>
+      <w:proofErr w:type="spellEnd"/>
+    </w:p>
+    <w:p>
+      <w:pPr>
+        <w:rPr>
+          <w:lang w:eastAsia="en-US"/>
+        </w:rPr>
+      </w:pPr>
+      <w:r>
+        <w:rPr>
+          <w:lang w:eastAsia="en-US"/>
+        </w:rPr>
+        <w:t xml:space="preserve">- </w:t>
+      </w:r>
+      <w:proofErr w:type="spellStart"/>
+      <w:r>
+        <w:rPr>
+          <w:lang w:eastAsia="en-US"/>
+        </w:rPr>
+        <w:t>TextOutW</w:t>
+      </w:r>
+      <w:proofErr w:type="spellEnd"/>
+    </w:p>
+    <w:p>
+      <w:pPr>
+        <w:rPr>
+          <w:lang w:eastAsia="en-US"/>
+        </w:rPr>
+      </w:pPr>
+      <w:r>
+        <w:rPr>
+          <w:lang w:eastAsia="en-US"/>
+        </w:rPr>
+        <w:t xml:space="preserve">- </w:t>
+      </w:r>
+      <w:proofErr w:type="spellStart"/>
+      <w:r>
+        <w:rPr>
+          <w:lang w:eastAsia="en-US"/>
+        </w:rPr>
+        <w:t>SetTextColor</w:t>
+      </w:r>
+      <w:proofErr w:type="spellEnd"/>
     </w:p>
     <w:p>
       <w:pPr>
@@ -6945,7 +10120,21 @@
         <w:rPr>
           <w:lang w:eastAsia="en-US"/>
         </w:rPr>
-        <w:t>- Создание fake-интерфейса для фишинга</w:t>
+        <w:t xml:space="preserve">- Создание </w:t>
+      </w:r>
+      <w:proofErr w:type="spellStart"/>
+      <w:r>
+        <w:rPr>
+          <w:lang w:eastAsia="en-US"/>
+        </w:rPr>
+        <w:t>fake</w:t>
+      </w:r>
+      <w:proofErr w:type="spellEnd"/>
+      <w:r>
+        <w:rPr>
+          <w:lang w:eastAsia="en-US"/>
+        </w:rPr>
+        <w:t>-интерфейса для фишинга</w:t>
       </w:r>
     </w:p>
     <w:p>
@@ -6993,46 +10182,84 @@
         <w:rPr>
           <w:lang w:val="en-US" w:eastAsia="en-US"/>
         </w:rPr>
-        <w:t>- CreateDialogParamW</w:t>
-      </w:r>
-    </w:p>
-    <w:p>
-      <w:pPr>
-        <w:rPr>
-          <w:lang w:val="en-US" w:eastAsia="en-US"/>
-        </w:rPr>
-      </w:pPr>
-      <w:r>
-        <w:rPr>
-          <w:lang w:val="en-US" w:eastAsia="en-US"/>
-        </w:rPr>
-        <w:t>- ShowWindow</w:t>
-      </w:r>
-    </w:p>
-    <w:p>
-      <w:pPr>
-        <w:rPr>
-          <w:lang w:val="en-US" w:eastAsia="en-US"/>
-        </w:rPr>
-      </w:pPr>
-      <w:r>
-        <w:rPr>
-          <w:lang w:val="en-US" w:eastAsia="en-US"/>
-        </w:rPr>
-        <w:t>- UpdateWindow</w:t>
-      </w:r>
-    </w:p>
-    <w:p>
-      <w:pPr>
-        <w:rPr>
-          <w:lang w:val="en-US" w:eastAsia="en-US"/>
-        </w:rPr>
-      </w:pPr>
-      <w:r>
-        <w:rPr>
-          <w:lang w:val="en-US" w:eastAsia="en-US"/>
-        </w:rPr>
-        <w:t>- MessageBox (</w:t>
+        <w:t xml:space="preserve">- </w:t>
+      </w:r>
+      <w:proofErr w:type="spellStart"/>
+      <w:r>
+        <w:rPr>
+          <w:lang w:val="en-US" w:eastAsia="en-US"/>
+        </w:rPr>
+        <w:t>CreateDialogParamW</w:t>
+      </w:r>
+      <w:proofErr w:type="spellEnd"/>
+    </w:p>
+    <w:p>
+      <w:pPr>
+        <w:rPr>
+          <w:lang w:val="en-US" w:eastAsia="en-US"/>
+        </w:rPr>
+      </w:pPr>
+      <w:r>
+        <w:rPr>
+          <w:lang w:val="en-US" w:eastAsia="en-US"/>
+        </w:rPr>
+        <w:t xml:space="preserve">- </w:t>
+      </w:r>
+      <w:proofErr w:type="spellStart"/>
+      <w:r>
+        <w:rPr>
+          <w:lang w:val="en-US" w:eastAsia="en-US"/>
+        </w:rPr>
+        <w:t>ShowWindow</w:t>
+      </w:r>
+      <w:proofErr w:type="spellEnd"/>
+    </w:p>
+    <w:p>
+      <w:pPr>
+        <w:rPr>
+          <w:lang w:val="en-US" w:eastAsia="en-US"/>
+        </w:rPr>
+      </w:pPr>
+      <w:r>
+        <w:rPr>
+          <w:lang w:val="en-US" w:eastAsia="en-US"/>
+        </w:rPr>
+        <w:t xml:space="preserve">- </w:t>
+      </w:r>
+      <w:proofErr w:type="spellStart"/>
+      <w:r>
+        <w:rPr>
+          <w:lang w:val="en-US" w:eastAsia="en-US"/>
+        </w:rPr>
+        <w:t>UpdateWindow</w:t>
+      </w:r>
+      <w:proofErr w:type="spellEnd"/>
+    </w:p>
+    <w:p>
+      <w:pPr>
+        <w:rPr>
+          <w:lang w:val="en-US" w:eastAsia="en-US"/>
+        </w:rPr>
+      </w:pPr>
+      <w:r>
+        <w:rPr>
+          <w:lang w:val="en-US" w:eastAsia="en-US"/>
+        </w:rPr>
+        <w:t xml:space="preserve">- </w:t>
+      </w:r>
+      <w:proofErr w:type="spellStart"/>
+      <w:r>
+        <w:rPr>
+          <w:lang w:val="en-US" w:eastAsia="en-US"/>
+        </w:rPr>
+        <w:t>MessageBox</w:t>
+      </w:r>
+      <w:proofErr w:type="spellEnd"/>
+      <w:r>
+        <w:rPr>
+          <w:lang w:val="en-US" w:eastAsia="en-US"/>
+        </w:rPr>
+        <w:t xml:space="preserve"> (</w:t>
       </w:r>
       <w:r>
         <w:rPr>
@@ -7044,7 +10271,21 @@
         <w:rPr>
           <w:lang w:val="en-US" w:eastAsia="en-US"/>
         </w:rPr>
-        <w:t xml:space="preserve"> wsprintfW)</w:t>
+        <w:t xml:space="preserve"> </w:t>
+      </w:r>
+      <w:proofErr w:type="spellStart"/>
+      <w:r>
+        <w:rPr>
+          <w:lang w:val="en-US" w:eastAsia="en-US"/>
+        </w:rPr>
+        <w:t>wsprintfW</w:t>
+      </w:r>
+      <w:proofErr w:type="spellEnd"/>
+      <w:r>
+        <w:rPr>
+          <w:lang w:val="en-US" w:eastAsia="en-US"/>
+        </w:rPr>
+        <w:t>)</w:t>
       </w:r>
     </w:p>
     <w:p>
@@ -7069,7 +10310,35 @@
         <w:rPr>
           <w:lang w:val="en-US" w:eastAsia="en-US"/>
         </w:rPr>
-        <w:t xml:space="preserve"> (OpenClipboard, GetClipboardData)</w:t>
+        <w:t xml:space="preserve"> (</w:t>
+      </w:r>
+      <w:proofErr w:type="spellStart"/>
+      <w:r>
+        <w:rPr>
+          <w:lang w:val="en-US" w:eastAsia="en-US"/>
+        </w:rPr>
+        <w:t>OpenClipboard</w:t>
+      </w:r>
+      <w:proofErr w:type="spellEnd"/>
+      <w:r>
+        <w:rPr>
+          <w:lang w:val="en-US" w:eastAsia="en-US"/>
+        </w:rPr>
+        <w:t xml:space="preserve">, </w:t>
+      </w:r>
+      <w:proofErr w:type="spellStart"/>
+      <w:r>
+        <w:rPr>
+          <w:lang w:val="en-US" w:eastAsia="en-US"/>
+        </w:rPr>
+        <w:t>GetClipboardData</w:t>
+      </w:r>
+      <w:proofErr w:type="spellEnd"/>
+      <w:r>
+        <w:rPr>
+          <w:lang w:val="en-US" w:eastAsia="en-US"/>
+        </w:rPr>
+        <w:t>)</w:t>
       </w:r>
     </w:p>
     <w:p>
@@ -7219,8 +10488,72 @@
         <w:rPr>
           <w:lang w:eastAsia="en-US"/>
         </w:rPr>
-        <w:t>.text:004014D2                  test    eax, eax             ; Проверить результат RegOpenKeyExW</w:t>
-      </w:r>
+        <w:t xml:space="preserve">.text:004014D2                  </w:t>
+      </w:r>
+      <w:proofErr w:type="spellStart"/>
+      <w:r>
+        <w:rPr>
+          <w:lang w:eastAsia="en-US"/>
+        </w:rPr>
+        <w:t>test</w:t>
+      </w:r>
+      <w:proofErr w:type="spellEnd"/>
+      <w:r>
+        <w:rPr>
+          <w:lang w:eastAsia="en-US"/>
+        </w:rPr>
+        <w:t xml:space="preserve">    </w:t>
+      </w:r>
+      <w:proofErr w:type="spellStart"/>
+      <w:r>
+        <w:rPr>
+          <w:lang w:eastAsia="en-US"/>
+        </w:rPr>
+        <w:t>eax</w:t>
+      </w:r>
+      <w:proofErr w:type="spellEnd"/>
+      <w:r>
+        <w:rPr>
+          <w:lang w:eastAsia="en-US"/>
+        </w:rPr>
+        <w:t xml:space="preserve">, </w:t>
+      </w:r>
+      <w:proofErr w:type="spellStart"/>
+      <w:r>
+        <w:rPr>
+          <w:lang w:eastAsia="en-US"/>
+        </w:rPr>
+        <w:t>eax</w:t>
+      </w:r>
+      <w:proofErr w:type="spellEnd"/>
+      <w:r>
+        <w:rPr>
+          <w:lang w:eastAsia="en-US"/>
+        </w:rPr>
+        <w:t xml:space="preserve">           </w:t>
+      </w:r>
+      <w:proofErr w:type="gramStart"/>
+      <w:r>
+        <w:rPr>
+          <w:lang w:eastAsia="en-US"/>
+        </w:rPr>
+        <w:t xml:space="preserve">  ;</w:t>
+      </w:r>
+      <w:proofErr w:type="gramEnd"/>
+      <w:r>
+        <w:rPr>
+          <w:lang w:eastAsia="en-US"/>
+        </w:rPr>
+        <w:t xml:space="preserve"> Проверить результат </w:t>
+      </w:r>
+      <w:proofErr w:type="spellStart"/>
+      <w:r>
+        <w:rPr>
+          <w:lang w:eastAsia="en-US"/>
+        </w:rPr>
+        <w:t>RegOpenKeyExW</w:t>
+      </w:r>
+      <w:proofErr w:type="spellEnd"/>
     </w:p>
     <w:p>
       <w:pPr>
@@ -7233,7 +10566,49 @@
         <w:rPr>
           <w:lang w:eastAsia="en-US"/>
         </w:rPr>
-        <w:t>.text:004014D4                  jz      short loc_4014E0     ; Если успешно - продолжить</w:t>
+        <w:t xml:space="preserve">.text:004014D4                  </w:t>
+      </w:r>
+      <w:proofErr w:type="spellStart"/>
+      <w:r>
+        <w:rPr>
+          <w:lang w:eastAsia="en-US"/>
+        </w:rPr>
+        <w:t>jz</w:t>
+      </w:r>
+      <w:proofErr w:type="spellEnd"/>
+      <w:r>
+        <w:rPr>
+          <w:lang w:eastAsia="en-US"/>
+        </w:rPr>
+        <w:t xml:space="preserve">      </w:t>
+      </w:r>
+      <w:proofErr w:type="spellStart"/>
+      <w:r>
+        <w:rPr>
+          <w:lang w:eastAsia="en-US"/>
+        </w:rPr>
+        <w:t>short</w:t>
+      </w:r>
+      <w:proofErr w:type="spellEnd"/>
+      <w:r>
+        <w:rPr>
+          <w:lang w:eastAsia="en-US"/>
+        </w:rPr>
+        <w:t xml:space="preserve"> loc_4014E0   </w:t>
+      </w:r>
+      <w:proofErr w:type="gramStart"/>
+      <w:r>
+        <w:rPr>
+          <w:lang w:eastAsia="en-US"/>
+        </w:rPr>
+        <w:t xml:space="preserve">  ;</w:t>
+      </w:r>
+      <w:proofErr w:type="gramEnd"/>
+      <w:r>
+        <w:rPr>
+          <w:lang w:eastAsia="en-US"/>
+        </w:rPr>
+        <w:t xml:space="preserve"> Если успешно - продолжить</w:t>
       </w:r>
     </w:p>
     <w:p>
@@ -7247,7 +10622,49 @@
         <w:rPr>
           <w:lang w:eastAsia="en-US"/>
         </w:rPr>
-        <w:t>.text:004014D6                  mov     eax, 37h             ; Иначе код ошибки</w:t>
+        <w:t xml:space="preserve">.text:004014D6                  </w:t>
+      </w:r>
+      <w:proofErr w:type="spellStart"/>
+      <w:r>
+        <w:rPr>
+          <w:lang w:eastAsia="en-US"/>
+        </w:rPr>
+        <w:t>mov</w:t>
+      </w:r>
+      <w:proofErr w:type="spellEnd"/>
+      <w:r>
+        <w:rPr>
+          <w:lang w:eastAsia="en-US"/>
+        </w:rPr>
+        <w:t xml:space="preserve">     </w:t>
+      </w:r>
+      <w:proofErr w:type="spellStart"/>
+      <w:r>
+        <w:rPr>
+          <w:lang w:eastAsia="en-US"/>
+        </w:rPr>
+        <w:t>eax</w:t>
+      </w:r>
+      <w:proofErr w:type="spellEnd"/>
+      <w:r>
+        <w:rPr>
+          <w:lang w:eastAsia="en-US"/>
+        </w:rPr>
+        <w:t xml:space="preserve">, 37h           </w:t>
+      </w:r>
+      <w:proofErr w:type="gramStart"/>
+      <w:r>
+        <w:rPr>
+          <w:lang w:eastAsia="en-US"/>
+        </w:rPr>
+        <w:t xml:space="preserve">  ;</w:t>
+      </w:r>
+      <w:proofErr w:type="gramEnd"/>
+      <w:r>
+        <w:rPr>
+          <w:lang w:eastAsia="en-US"/>
+        </w:rPr>
+        <w:t xml:space="preserve"> Иначе код ошибки</w:t>
       </w:r>
     </w:p>
     <w:p>
@@ -7261,7 +10678,35 @@
         <w:rPr>
           <w:lang w:val="en-US" w:eastAsia="en-US"/>
         </w:rPr>
-        <w:t xml:space="preserve">.text:004014DB                  jmp     loc_4018E7           ; </w:t>
+        <w:t xml:space="preserve">.text:004014DB                  </w:t>
+      </w:r>
+      <w:proofErr w:type="spellStart"/>
+      <w:r>
+        <w:rPr>
+          <w:lang w:val="en-US" w:eastAsia="en-US"/>
+        </w:rPr>
+        <w:t>jmp</w:t>
+      </w:r>
+      <w:proofErr w:type="spellEnd"/>
+      <w:r>
+        <w:rPr>
+          <w:lang w:val="en-US" w:eastAsia="en-US"/>
+        </w:rPr>
+        <w:t xml:space="preserve">     loc_4018E7         </w:t>
+      </w:r>
+      <w:proofErr w:type="gramStart"/>
+      <w:r>
+        <w:rPr>
+          <w:lang w:val="en-US" w:eastAsia="en-US"/>
+        </w:rPr>
+        <w:t xml:space="preserve">  ;</w:t>
+      </w:r>
+      <w:proofErr w:type="gramEnd"/>
+      <w:r>
+        <w:rPr>
+          <w:lang w:val="en-US" w:eastAsia="en-US"/>
+        </w:rPr>
+        <w:t xml:space="preserve"> </w:t>
       </w:r>
       <w:r>
         <w:rPr>
@@ -7289,7 +10734,49 @@
         <w:rPr>
           <w:lang w:val="en-US" w:eastAsia="en-US"/>
         </w:rPr>
-        <w:t xml:space="preserve">.text:0040152B                  cmp     [ebp+var_234], 0FFFFFFFFh ; </w:t>
+        <w:t xml:space="preserve">.text:0040152B                  </w:t>
+      </w:r>
+      <w:proofErr w:type="spellStart"/>
+      <w:r>
+        <w:rPr>
+          <w:lang w:val="en-US" w:eastAsia="en-US"/>
+        </w:rPr>
+        <w:t>cmp</w:t>
+      </w:r>
+      <w:proofErr w:type="spellEnd"/>
+      <w:r>
+        <w:rPr>
+          <w:lang w:val="en-US" w:eastAsia="en-US"/>
+        </w:rPr>
+        <w:t xml:space="preserve">  </w:t>
+      </w:r>
+      <w:proofErr w:type="gramStart"/>
+      <w:r>
+        <w:rPr>
+          <w:lang w:val="en-US" w:eastAsia="en-US"/>
+        </w:rPr>
+        <w:t xml:space="preserve">   [</w:t>
+      </w:r>
+      <w:proofErr w:type="gramEnd"/>
+      <w:r>
+        <w:rPr>
+          <w:lang w:val="en-US" w:eastAsia="en-US"/>
+        </w:rPr>
+        <w:t>ebp+var_234], 0</w:t>
+      </w:r>
+      <w:proofErr w:type="gramStart"/>
+      <w:r>
+        <w:rPr>
+          <w:lang w:val="en-US" w:eastAsia="en-US"/>
+        </w:rPr>
+        <w:t>FFFFFFFFh ;</w:t>
+      </w:r>
+      <w:proofErr w:type="gramEnd"/>
+      <w:r>
+        <w:rPr>
+          <w:lang w:val="en-US" w:eastAsia="en-US"/>
+        </w:rPr>
+        <w:t xml:space="preserve"> </w:t>
       </w:r>
       <w:r>
         <w:rPr>
@@ -7321,7 +10808,35 @@
         <w:rPr>
           <w:lang w:val="en-US" w:eastAsia="en-US"/>
         </w:rPr>
-        <w:t xml:space="preserve">.text:00401532                  jz      short loc_40153D     ; </w:t>
+        <w:t xml:space="preserve">.text:00401532                  </w:t>
+      </w:r>
+      <w:proofErr w:type="spellStart"/>
+      <w:r>
+        <w:rPr>
+          <w:lang w:val="en-US" w:eastAsia="en-US"/>
+        </w:rPr>
+        <w:t>jz</w:t>
+      </w:r>
+      <w:proofErr w:type="spellEnd"/>
+      <w:r>
+        <w:rPr>
+          <w:lang w:val="en-US" w:eastAsia="en-US"/>
+        </w:rPr>
+        <w:t xml:space="preserve">      short loc_40153D   </w:t>
+      </w:r>
+      <w:proofErr w:type="gramStart"/>
+      <w:r>
+        <w:rPr>
+          <w:lang w:val="en-US" w:eastAsia="en-US"/>
+        </w:rPr>
+        <w:t xml:space="preserve">  ;</w:t>
+      </w:r>
+      <w:proofErr w:type="gramEnd"/>
+      <w:r>
+        <w:rPr>
+          <w:lang w:val="en-US" w:eastAsia="en-US"/>
+        </w:rPr>
+        <w:t xml:space="preserve"> </w:t>
       </w:r>
       <w:r>
         <w:rPr>
@@ -7353,7 +10868,35 @@
         <w:rPr>
           <w:lang w:val="en-US" w:eastAsia="en-US"/>
         </w:rPr>
-        <w:t>.text:00401534                  cmp     [ebp+var_234], 0</w:t>
+        <w:t xml:space="preserve">.text:00401534                  </w:t>
+      </w:r>
+      <w:proofErr w:type="spellStart"/>
+      <w:r>
+        <w:rPr>
+          <w:lang w:val="en-US" w:eastAsia="en-US"/>
+        </w:rPr>
+        <w:t>cmp</w:t>
+      </w:r>
+      <w:proofErr w:type="spellEnd"/>
+      <w:r>
+        <w:rPr>
+          <w:lang w:val="en-US" w:eastAsia="en-US"/>
+        </w:rPr>
+        <w:t xml:space="preserve">  </w:t>
+      </w:r>
+      <w:proofErr w:type="gramStart"/>
+      <w:r>
+        <w:rPr>
+          <w:lang w:val="en-US" w:eastAsia="en-US"/>
+        </w:rPr>
+        <w:t xml:space="preserve">   [</w:t>
+      </w:r>
+      <w:proofErr w:type="gramEnd"/>
+      <w:r>
+        <w:rPr>
+          <w:lang w:val="en-US" w:eastAsia="en-US"/>
+        </w:rPr>
+        <w:t>ebp+var_234], 0</w:t>
       </w:r>
     </w:p>
     <w:p>
@@ -7367,7 +10910,35 @@
         <w:rPr>
           <w:lang w:val="en-US" w:eastAsia="en-US"/>
         </w:rPr>
-        <w:t xml:space="preserve">.text:0040153B                  jnz     short loc_40153F     ; </w:t>
+        <w:t xml:space="preserve">.text:0040153B                  </w:t>
+      </w:r>
+      <w:proofErr w:type="spellStart"/>
+      <w:r>
+        <w:rPr>
+          <w:lang w:val="en-US" w:eastAsia="en-US"/>
+        </w:rPr>
+        <w:t>jnz</w:t>
+      </w:r>
+      <w:proofErr w:type="spellEnd"/>
+      <w:r>
+        <w:rPr>
+          <w:lang w:val="en-US" w:eastAsia="en-US"/>
+        </w:rPr>
+        <w:t xml:space="preserve">     short loc_40153F   </w:t>
+      </w:r>
+      <w:proofErr w:type="gramStart"/>
+      <w:r>
+        <w:rPr>
+          <w:lang w:val="en-US" w:eastAsia="en-US"/>
+        </w:rPr>
+        <w:t xml:space="preserve">  ;</w:t>
+      </w:r>
+      <w:proofErr w:type="gramEnd"/>
+      <w:r>
+        <w:rPr>
+          <w:lang w:val="en-US" w:eastAsia="en-US"/>
+        </w:rPr>
+        <w:t xml:space="preserve"> </w:t>
       </w:r>
       <w:r>
         <w:rPr>
@@ -7425,46 +10996,144 @@
         <w:rPr>
           <w:lang w:eastAsia="en-US"/>
         </w:rPr>
-        <w:t>.text:0040153D                  int     6                    ; Неопределенная инструкция (crash)</w:t>
-      </w:r>
-    </w:p>
-    <w:p>
-      <w:pPr>
-        <w:rPr>
-          <w:lang w:eastAsia="en-US"/>
-        </w:rPr>
-      </w:pPr>
-      <w:r>
-        <w:rPr>
-          <w:lang w:eastAsia="en-US"/>
-        </w:rPr>
-        <w:t>На основе анализа кода можно сделать следующие выводы о payload трояна:</w:t>
-      </w:r>
-    </w:p>
-    <w:p>
-      <w:pPr>
-        <w:rPr>
-          <w:lang w:eastAsia="en-US"/>
-        </w:rPr>
-      </w:pPr>
-      <w:r>
-        <w:rPr>
-          <w:lang w:eastAsia="en-US"/>
-        </w:rPr>
-        <w:t>1. Троян работает с системным файлом net.exe, что может указывать на trojan horse функциональность - замена или модификация системных файлов.</w:t>
-      </w:r>
-    </w:p>
-    <w:p>
-      <w:pPr>
-        <w:rPr>
-          <w:lang w:eastAsia="en-US"/>
-        </w:rPr>
-      </w:pPr>
-      <w:r>
-        <w:rPr>
-          <w:lang w:eastAsia="en-US"/>
-        </w:rPr>
-        <w:t>2. Использование функций GDI32.dll и USER32.dll указывает на графический интерфейс, возможно для создания fake-диалогов или фишинговых окон.</w:t>
+        <w:t xml:space="preserve">.text:0040153D                  </w:t>
+      </w:r>
+      <w:proofErr w:type="spellStart"/>
+      <w:r>
+        <w:rPr>
+          <w:lang w:eastAsia="en-US"/>
+        </w:rPr>
+        <w:t>int</w:t>
+      </w:r>
+      <w:proofErr w:type="spellEnd"/>
+      <w:r>
+        <w:rPr>
+          <w:lang w:eastAsia="en-US"/>
+        </w:rPr>
+        <w:t xml:space="preserve">     6                  </w:t>
+      </w:r>
+      <w:proofErr w:type="gramStart"/>
+      <w:r>
+        <w:rPr>
+          <w:lang w:eastAsia="en-US"/>
+        </w:rPr>
+        <w:t xml:space="preserve">  ;</w:t>
+      </w:r>
+      <w:proofErr w:type="gramEnd"/>
+      <w:r>
+        <w:rPr>
+          <w:lang w:eastAsia="en-US"/>
+        </w:rPr>
+        <w:t xml:space="preserve"> Неопределенная инструкция (</w:t>
+      </w:r>
+      <w:proofErr w:type="spellStart"/>
+      <w:r>
+        <w:rPr>
+          <w:lang w:eastAsia="en-US"/>
+        </w:rPr>
+        <w:t>crash</w:t>
+      </w:r>
+      <w:proofErr w:type="spellEnd"/>
+      <w:r>
+        <w:rPr>
+          <w:lang w:eastAsia="en-US"/>
+        </w:rPr>
+        <w:t>)</w:t>
+      </w:r>
+    </w:p>
+    <w:p>
+      <w:pPr>
+        <w:rPr>
+          <w:lang w:eastAsia="en-US"/>
+        </w:rPr>
+      </w:pPr>
+      <w:r>
+        <w:rPr>
+          <w:lang w:eastAsia="en-US"/>
+        </w:rPr>
+        <w:t xml:space="preserve">На основе анализа кода можно сделать следующие выводы о </w:t>
+      </w:r>
+      <w:proofErr w:type="spellStart"/>
+      <w:r>
+        <w:rPr>
+          <w:lang w:eastAsia="en-US"/>
+        </w:rPr>
+        <w:t>payload</w:t>
+      </w:r>
+      <w:proofErr w:type="spellEnd"/>
+      <w:r>
+        <w:rPr>
+          <w:lang w:eastAsia="en-US"/>
+        </w:rPr>
+        <w:t xml:space="preserve"> трояна:</w:t>
+      </w:r>
+    </w:p>
+    <w:p>
+      <w:pPr>
+        <w:rPr>
+          <w:lang w:eastAsia="en-US"/>
+        </w:rPr>
+      </w:pPr>
+      <w:r>
+        <w:rPr>
+          <w:lang w:eastAsia="en-US"/>
+        </w:rPr>
+        <w:t xml:space="preserve">1. Троян работает с системным файлом net.exe, что может указывать на </w:t>
+      </w:r>
+      <w:proofErr w:type="spellStart"/>
+      <w:r>
+        <w:rPr>
+          <w:lang w:eastAsia="en-US"/>
+        </w:rPr>
+        <w:t>trojan</w:t>
+      </w:r>
+      <w:proofErr w:type="spellEnd"/>
+      <w:r>
+        <w:rPr>
+          <w:lang w:eastAsia="en-US"/>
+        </w:rPr>
+        <w:t xml:space="preserve"> </w:t>
+      </w:r>
+      <w:proofErr w:type="spellStart"/>
+      <w:r>
+        <w:rPr>
+          <w:lang w:eastAsia="en-US"/>
+        </w:rPr>
+        <w:t>horse</w:t>
+      </w:r>
+      <w:proofErr w:type="spellEnd"/>
+      <w:r>
+        <w:rPr>
+          <w:lang w:eastAsia="en-US"/>
+        </w:rPr>
+        <w:t xml:space="preserve"> функциональность - замена или модификация системных файлов.</w:t>
+      </w:r>
+    </w:p>
+    <w:p>
+      <w:pPr>
+        <w:rPr>
+          <w:lang w:eastAsia="en-US"/>
+        </w:rPr>
+      </w:pPr>
+      <w:r>
+        <w:rPr>
+          <w:lang w:eastAsia="en-US"/>
+        </w:rPr>
+        <w:t xml:space="preserve">2. Использование функций GDI32.dll и USER32.dll указывает на графический интерфейс, возможно для создания </w:t>
+      </w:r>
+      <w:proofErr w:type="spellStart"/>
+      <w:r>
+        <w:rPr>
+          <w:lang w:eastAsia="en-US"/>
+        </w:rPr>
+        <w:t>fake</w:t>
+      </w:r>
+      <w:proofErr w:type="spellEnd"/>
+      <w:r>
+        <w:rPr>
+          <w:lang w:eastAsia="en-US"/>
+        </w:rPr>
+        <w:t>-диалогов или фишинговых окон.</w:t>
       </w:r>
     </w:p>
     <w:p>
@@ -7516,7 +11185,21 @@
         <w:rPr>
           <w:lang w:eastAsia="en-US"/>
         </w:rPr>
-        <w:t>Точная функциональность payload требует дополнительного динамического анализа, так как часть кода может быть зашифрована и расшифровываться только во время выполнения.</w:t>
+        <w:t xml:space="preserve">Точная функциональность </w:t>
+      </w:r>
+      <w:proofErr w:type="spellStart"/>
+      <w:r>
+        <w:rPr>
+          <w:lang w:eastAsia="en-US"/>
+        </w:rPr>
+        <w:t>payload</w:t>
+      </w:r>
+      <w:proofErr w:type="spellEnd"/>
+      <w:r>
+        <w:rPr>
+          <w:lang w:eastAsia="en-US"/>
+        </w:rPr>
+        <w:t xml:space="preserve"> требует дополнительного динамического анализа, так как часть кода может быть зашифрована и расшифровываться только во время выполнения.</w:t>
       </w:r>
     </w:p>
     <w:p>
@@ -7607,7 +11290,15 @@
     </w:p>
     <w:p>
       <w:r>
-        <w:t xml:space="preserve">   - Проверка на отладчик (IsDebuggerPresent)</w:t>
+        <w:t xml:space="preserve">   - Проверка на отладчик (</w:t>
+      </w:r>
+      <w:proofErr w:type="spellStart"/>
+      <w:r>
+        <w:t>IsDebuggerPresent</w:t>
+      </w:r>
+      <w:proofErr w:type="spellEnd"/>
+      <w:r>
+        <w:t>)</w:t>
       </w:r>
     </w:p>
     <w:p>
